--- a/backend/Notes/Fullstack Book Notes.docx
+++ b/backend/Notes/Fullstack Book Notes.docx
@@ -349,14 +349,13 @@
       </w:r>
     </w:p>
     <w:p>
-      <w:bookmarkStart w:id="0" w:name="_GoBack"/>
       <w:r>
         <w:rPr>
           <w:noProof/>
           <w:lang w:eastAsia="es-MX"/>
         </w:rPr>
         <w:drawing>
-          <wp:inline distT="0" distB="0" distL="0" distR="0">
+          <wp:inline distT="0" distB="0" distL="0" distR="0" wp14:anchorId="0EB99FF6" wp14:editId="023A654E">
             <wp:extent cx="6028690" cy="5156835"/>
             <wp:effectExtent l="0" t="0" r="0" b="5715"/>
             <wp:docPr id="8" name="Imagen 8"/>
@@ -404,6 +403,4039 @@
           </wp:inline>
         </w:drawing>
       </w:r>
+    </w:p>
+    <w:p>
+      <w:pPr>
+        <w:shd w:val="clear" w:color="auto" w:fill="EFF0F1"/>
+        <w:tabs>
+          <w:tab w:val="left" w:pos="916"/>
+          <w:tab w:val="left" w:pos="1832"/>
+          <w:tab w:val="left" w:pos="2748"/>
+          <w:tab w:val="left" w:pos="3664"/>
+          <w:tab w:val="left" w:pos="4580"/>
+          <w:tab w:val="left" w:pos="5496"/>
+          <w:tab w:val="left" w:pos="6412"/>
+          <w:tab w:val="left" w:pos="7328"/>
+          <w:tab w:val="left" w:pos="8244"/>
+          <w:tab w:val="left" w:pos="9160"/>
+          <w:tab w:val="left" w:pos="10076"/>
+          <w:tab w:val="left" w:pos="10992"/>
+          <w:tab w:val="left" w:pos="11908"/>
+          <w:tab w:val="left" w:pos="12824"/>
+          <w:tab w:val="left" w:pos="13740"/>
+          <w:tab w:val="left" w:pos="14656"/>
+        </w:tabs>
+        <w:spacing w:after="0" w:line="240" w:lineRule="auto"/>
+        <w:rPr>
+          <w:rFonts w:ascii="Consolas" w:eastAsia="Times New Roman" w:hAnsi="Consolas" w:cs="Consolas"/>
+          <w:color w:val="303336"/>
+          <w:sz w:val="20"/>
+          <w:szCs w:val="20"/>
+          <w:bdr w:val="none" w:sz="0" w:space="0" w:color="auto" w:frame="1"/>
+          <w:shd w:val="clear" w:color="auto" w:fill="EFF0F1"/>
+          <w:lang w:val="it-IT" w:eastAsia="es-MX"/>
+        </w:rPr>
+      </w:pPr>
+      <w:r>
+        <w:rPr>
+          <w:rFonts w:ascii="Consolas" w:eastAsia="Times New Roman" w:hAnsi="Consolas" w:cs="Consolas"/>
+          <w:color w:val="101094"/>
+          <w:sz w:val="20"/>
+          <w:szCs w:val="20"/>
+          <w:bdr w:val="none" w:sz="0" w:space="0" w:color="auto" w:frame="1"/>
+          <w:shd w:val="clear" w:color="auto" w:fill="EFF0F1"/>
+          <w:lang w:val="it-IT" w:eastAsia="es-MX"/>
+        </w:rPr>
+        <w:lastRenderedPageBreak/>
+        <w:t>create</w:t>
+      </w:r>
+      <w:r>
+        <w:rPr>
+          <w:rFonts w:ascii="Consolas" w:eastAsia="Times New Roman" w:hAnsi="Consolas" w:cs="Consolas"/>
+          <w:color w:val="303336"/>
+          <w:sz w:val="20"/>
+          <w:szCs w:val="20"/>
+          <w:bdr w:val="none" w:sz="0" w:space="0" w:color="auto" w:frame="1"/>
+          <w:shd w:val="clear" w:color="auto" w:fill="EFF0F1"/>
+          <w:lang w:val="it-IT" w:eastAsia="es-MX"/>
+        </w:rPr>
+        <w:t xml:space="preserve"> </w:t>
+      </w:r>
+      <w:r>
+        <w:rPr>
+          <w:rFonts w:ascii="Consolas" w:eastAsia="Times New Roman" w:hAnsi="Consolas" w:cs="Consolas"/>
+          <w:color w:val="101094"/>
+          <w:sz w:val="20"/>
+          <w:szCs w:val="20"/>
+          <w:bdr w:val="none" w:sz="0" w:space="0" w:color="auto" w:frame="1"/>
+          <w:shd w:val="clear" w:color="auto" w:fill="EFF0F1"/>
+          <w:lang w:val="it-IT" w:eastAsia="es-MX"/>
+        </w:rPr>
+        <w:t>procedure</w:t>
+      </w:r>
+      <w:r>
+        <w:rPr>
+          <w:rFonts w:ascii="Consolas" w:eastAsia="Times New Roman" w:hAnsi="Consolas" w:cs="Consolas"/>
+          <w:color w:val="303336"/>
+          <w:sz w:val="20"/>
+          <w:szCs w:val="20"/>
+          <w:bdr w:val="none" w:sz="0" w:space="0" w:color="auto" w:frame="1"/>
+          <w:shd w:val="clear" w:color="auto" w:fill="EFF0F1"/>
+          <w:lang w:val="it-IT" w:eastAsia="es-MX"/>
+        </w:rPr>
+        <w:t xml:space="preserve"> checando(</w:t>
+      </w:r>
+    </w:p>
+    <w:p>
+      <w:pPr>
+        <w:shd w:val="clear" w:color="auto" w:fill="EFF0F1"/>
+        <w:tabs>
+          <w:tab w:val="left" w:pos="916"/>
+          <w:tab w:val="left" w:pos="1832"/>
+          <w:tab w:val="left" w:pos="2748"/>
+          <w:tab w:val="left" w:pos="3664"/>
+          <w:tab w:val="left" w:pos="4580"/>
+          <w:tab w:val="left" w:pos="5496"/>
+          <w:tab w:val="left" w:pos="6412"/>
+          <w:tab w:val="left" w:pos="7328"/>
+          <w:tab w:val="left" w:pos="8244"/>
+          <w:tab w:val="left" w:pos="9160"/>
+          <w:tab w:val="left" w:pos="10076"/>
+          <w:tab w:val="left" w:pos="10992"/>
+          <w:tab w:val="left" w:pos="11908"/>
+          <w:tab w:val="left" w:pos="12824"/>
+          <w:tab w:val="left" w:pos="13740"/>
+          <w:tab w:val="left" w:pos="14656"/>
+        </w:tabs>
+        <w:spacing w:after="0" w:line="240" w:lineRule="auto"/>
+        <w:rPr>
+          <w:rFonts w:ascii="Consolas" w:eastAsia="Times New Roman" w:hAnsi="Consolas" w:cs="Consolas"/>
+          <w:color w:val="303336"/>
+          <w:sz w:val="20"/>
+          <w:szCs w:val="20"/>
+          <w:bdr w:val="none" w:sz="0" w:space="0" w:color="auto" w:frame="1"/>
+          <w:shd w:val="clear" w:color="auto" w:fill="EFF0F1"/>
+          <w:lang w:val="it-IT" w:eastAsia="es-MX"/>
+        </w:rPr>
+      </w:pPr>
+      <w:r>
+        <w:rPr>
+          <w:rFonts w:ascii="Consolas" w:eastAsia="Times New Roman" w:hAnsi="Consolas" w:cs="Consolas"/>
+          <w:color w:val="303336"/>
+          <w:sz w:val="20"/>
+          <w:szCs w:val="20"/>
+          <w:bdr w:val="none" w:sz="0" w:space="0" w:color="auto" w:frame="1"/>
+          <w:shd w:val="clear" w:color="auto" w:fill="EFF0F1"/>
+          <w:lang w:val="it-IT" w:eastAsia="es-MX"/>
+        </w:rPr>
+        <w:t xml:space="preserve">    </w:t>
+      </w:r>
+      <w:r>
+        <w:rPr>
+          <w:rFonts w:ascii="Consolas" w:eastAsia="Times New Roman" w:hAnsi="Consolas" w:cs="Consolas"/>
+          <w:color w:val="101094"/>
+          <w:sz w:val="20"/>
+          <w:szCs w:val="20"/>
+          <w:bdr w:val="none" w:sz="0" w:space="0" w:color="auto" w:frame="1"/>
+          <w:shd w:val="clear" w:color="auto" w:fill="EFF0F1"/>
+          <w:lang w:val="it-IT" w:eastAsia="es-MX"/>
+        </w:rPr>
+        <w:t>in</w:t>
+      </w:r>
+      <w:r>
+        <w:rPr>
+          <w:rFonts w:ascii="Consolas" w:eastAsia="Times New Roman" w:hAnsi="Consolas" w:cs="Consolas"/>
+          <w:color w:val="303336"/>
+          <w:sz w:val="20"/>
+          <w:szCs w:val="20"/>
+          <w:bdr w:val="none" w:sz="0" w:space="0" w:color="auto" w:frame="1"/>
+          <w:shd w:val="clear" w:color="auto" w:fill="EFF0F1"/>
+          <w:lang w:val="it-IT" w:eastAsia="es-MX"/>
+        </w:rPr>
+        <w:t xml:space="preserve"> nombrecillo varchar(</w:t>
+      </w:r>
+      <w:r>
+        <w:rPr>
+          <w:rFonts w:ascii="Consolas" w:eastAsia="Times New Roman" w:hAnsi="Consolas" w:cs="Consolas"/>
+          <w:color w:val="7D2727"/>
+          <w:sz w:val="20"/>
+          <w:szCs w:val="20"/>
+          <w:bdr w:val="none" w:sz="0" w:space="0" w:color="auto" w:frame="1"/>
+          <w:shd w:val="clear" w:color="auto" w:fill="EFF0F1"/>
+          <w:lang w:val="it-IT" w:eastAsia="es-MX"/>
+        </w:rPr>
+        <w:t>30</w:t>
+      </w:r>
+      <w:r>
+        <w:rPr>
+          <w:rFonts w:ascii="Consolas" w:eastAsia="Times New Roman" w:hAnsi="Consolas" w:cs="Consolas"/>
+          <w:color w:val="303336"/>
+          <w:sz w:val="20"/>
+          <w:szCs w:val="20"/>
+          <w:bdr w:val="none" w:sz="0" w:space="0" w:color="auto" w:frame="1"/>
+          <w:shd w:val="clear" w:color="auto" w:fill="EFF0F1"/>
+          <w:lang w:val="it-IT" w:eastAsia="es-MX"/>
+        </w:rPr>
+        <w:t>),</w:t>
+      </w:r>
+    </w:p>
+    <w:p>
+      <w:pPr>
+        <w:shd w:val="clear" w:color="auto" w:fill="EFF0F1"/>
+        <w:tabs>
+          <w:tab w:val="left" w:pos="916"/>
+          <w:tab w:val="left" w:pos="1832"/>
+          <w:tab w:val="left" w:pos="2748"/>
+          <w:tab w:val="left" w:pos="3664"/>
+          <w:tab w:val="left" w:pos="4580"/>
+          <w:tab w:val="left" w:pos="5496"/>
+          <w:tab w:val="left" w:pos="6412"/>
+          <w:tab w:val="left" w:pos="7328"/>
+          <w:tab w:val="left" w:pos="8244"/>
+          <w:tab w:val="left" w:pos="9160"/>
+          <w:tab w:val="left" w:pos="10076"/>
+          <w:tab w:val="left" w:pos="10992"/>
+          <w:tab w:val="left" w:pos="11908"/>
+          <w:tab w:val="left" w:pos="12824"/>
+          <w:tab w:val="left" w:pos="13740"/>
+          <w:tab w:val="left" w:pos="14656"/>
+        </w:tabs>
+        <w:spacing w:after="0" w:line="240" w:lineRule="auto"/>
+        <w:rPr>
+          <w:rFonts w:ascii="Consolas" w:eastAsia="Times New Roman" w:hAnsi="Consolas" w:cs="Consolas"/>
+          <w:color w:val="303336"/>
+          <w:sz w:val="20"/>
+          <w:szCs w:val="20"/>
+          <w:bdr w:val="none" w:sz="0" w:space="0" w:color="auto" w:frame="1"/>
+          <w:shd w:val="clear" w:color="auto" w:fill="EFF0F1"/>
+          <w:lang w:val="en-US" w:eastAsia="es-MX"/>
+        </w:rPr>
+      </w:pPr>
+      <w:r>
+        <w:rPr>
+          <w:rFonts w:ascii="Consolas" w:eastAsia="Times New Roman" w:hAnsi="Consolas" w:cs="Consolas"/>
+          <w:color w:val="303336"/>
+          <w:sz w:val="20"/>
+          <w:szCs w:val="20"/>
+          <w:bdr w:val="none" w:sz="0" w:space="0" w:color="auto" w:frame="1"/>
+          <w:shd w:val="clear" w:color="auto" w:fill="EFF0F1"/>
+          <w:lang w:val="it-IT" w:eastAsia="es-MX"/>
+        </w:rPr>
+        <w:t xml:space="preserve">    </w:t>
+      </w:r>
+      <w:proofErr w:type="gramStart"/>
+      <w:r>
+        <w:rPr>
+          <w:rFonts w:ascii="Consolas" w:eastAsia="Times New Roman" w:hAnsi="Consolas" w:cs="Consolas"/>
+          <w:color w:val="101094"/>
+          <w:sz w:val="20"/>
+          <w:szCs w:val="20"/>
+          <w:bdr w:val="none" w:sz="0" w:space="0" w:color="auto" w:frame="1"/>
+          <w:shd w:val="clear" w:color="auto" w:fill="EFF0F1"/>
+          <w:lang w:val="en-US" w:eastAsia="es-MX"/>
+        </w:rPr>
+        <w:t>in</w:t>
+      </w:r>
+      <w:proofErr w:type="gramEnd"/>
+      <w:r>
+        <w:rPr>
+          <w:rFonts w:ascii="Consolas" w:eastAsia="Times New Roman" w:hAnsi="Consolas" w:cs="Consolas"/>
+          <w:color w:val="303336"/>
+          <w:sz w:val="20"/>
+          <w:szCs w:val="20"/>
+          <w:bdr w:val="none" w:sz="0" w:space="0" w:color="auto" w:frame="1"/>
+          <w:shd w:val="clear" w:color="auto" w:fill="EFF0F1"/>
+          <w:lang w:val="en-US" w:eastAsia="es-MX"/>
+        </w:rPr>
+        <w:t xml:space="preserve"> </w:t>
+      </w:r>
+      <w:proofErr w:type="spellStart"/>
+      <w:r>
+        <w:rPr>
+          <w:rFonts w:ascii="Consolas" w:eastAsia="Times New Roman" w:hAnsi="Consolas" w:cs="Consolas"/>
+          <w:color w:val="303336"/>
+          <w:sz w:val="20"/>
+          <w:szCs w:val="20"/>
+          <w:bdr w:val="none" w:sz="0" w:space="0" w:color="auto" w:frame="1"/>
+          <w:shd w:val="clear" w:color="auto" w:fill="EFF0F1"/>
+          <w:lang w:val="en-US" w:eastAsia="es-MX"/>
+        </w:rPr>
+        <w:t>contrilla</w:t>
+      </w:r>
+      <w:proofErr w:type="spellEnd"/>
+      <w:r>
+        <w:rPr>
+          <w:rFonts w:ascii="Consolas" w:eastAsia="Times New Roman" w:hAnsi="Consolas" w:cs="Consolas"/>
+          <w:color w:val="303336"/>
+          <w:sz w:val="20"/>
+          <w:szCs w:val="20"/>
+          <w:bdr w:val="none" w:sz="0" w:space="0" w:color="auto" w:frame="1"/>
+          <w:shd w:val="clear" w:color="auto" w:fill="EFF0F1"/>
+          <w:lang w:val="en-US" w:eastAsia="es-MX"/>
+        </w:rPr>
+        <w:t xml:space="preserve"> </w:t>
+      </w:r>
+      <w:proofErr w:type="spellStart"/>
+      <w:r>
+        <w:rPr>
+          <w:rFonts w:ascii="Consolas" w:eastAsia="Times New Roman" w:hAnsi="Consolas" w:cs="Consolas"/>
+          <w:color w:val="303336"/>
+          <w:sz w:val="20"/>
+          <w:szCs w:val="20"/>
+          <w:bdr w:val="none" w:sz="0" w:space="0" w:color="auto" w:frame="1"/>
+          <w:shd w:val="clear" w:color="auto" w:fill="EFF0F1"/>
+          <w:lang w:val="en-US" w:eastAsia="es-MX"/>
+        </w:rPr>
+        <w:t>varchar</w:t>
+      </w:r>
+      <w:proofErr w:type="spellEnd"/>
+      <w:r>
+        <w:rPr>
+          <w:rFonts w:ascii="Consolas" w:eastAsia="Times New Roman" w:hAnsi="Consolas" w:cs="Consolas"/>
+          <w:color w:val="303336"/>
+          <w:sz w:val="20"/>
+          <w:szCs w:val="20"/>
+          <w:bdr w:val="none" w:sz="0" w:space="0" w:color="auto" w:frame="1"/>
+          <w:shd w:val="clear" w:color="auto" w:fill="EFF0F1"/>
+          <w:lang w:val="en-US" w:eastAsia="es-MX"/>
+        </w:rPr>
+        <w:t>(</w:t>
+      </w:r>
+      <w:r>
+        <w:rPr>
+          <w:rFonts w:ascii="Consolas" w:eastAsia="Times New Roman" w:hAnsi="Consolas" w:cs="Consolas"/>
+          <w:color w:val="7D2727"/>
+          <w:sz w:val="20"/>
+          <w:szCs w:val="20"/>
+          <w:bdr w:val="none" w:sz="0" w:space="0" w:color="auto" w:frame="1"/>
+          <w:shd w:val="clear" w:color="auto" w:fill="EFF0F1"/>
+          <w:lang w:val="en-US" w:eastAsia="es-MX"/>
+        </w:rPr>
+        <w:t>30</w:t>
+      </w:r>
+      <w:r>
+        <w:rPr>
+          <w:rFonts w:ascii="Consolas" w:eastAsia="Times New Roman" w:hAnsi="Consolas" w:cs="Consolas"/>
+          <w:color w:val="303336"/>
+          <w:sz w:val="20"/>
+          <w:szCs w:val="20"/>
+          <w:bdr w:val="none" w:sz="0" w:space="0" w:color="auto" w:frame="1"/>
+          <w:shd w:val="clear" w:color="auto" w:fill="EFF0F1"/>
+          <w:lang w:val="en-US" w:eastAsia="es-MX"/>
+        </w:rPr>
+        <w:t xml:space="preserve">), </w:t>
+      </w:r>
+    </w:p>
+    <w:p>
+      <w:pPr>
+        <w:shd w:val="clear" w:color="auto" w:fill="EFF0F1"/>
+        <w:tabs>
+          <w:tab w:val="left" w:pos="916"/>
+          <w:tab w:val="left" w:pos="1832"/>
+          <w:tab w:val="left" w:pos="2748"/>
+          <w:tab w:val="left" w:pos="3664"/>
+          <w:tab w:val="left" w:pos="4580"/>
+          <w:tab w:val="left" w:pos="5496"/>
+          <w:tab w:val="left" w:pos="6412"/>
+          <w:tab w:val="left" w:pos="7328"/>
+          <w:tab w:val="left" w:pos="8244"/>
+          <w:tab w:val="left" w:pos="9160"/>
+          <w:tab w:val="left" w:pos="10076"/>
+          <w:tab w:val="left" w:pos="10992"/>
+          <w:tab w:val="left" w:pos="11908"/>
+          <w:tab w:val="left" w:pos="12824"/>
+          <w:tab w:val="left" w:pos="13740"/>
+          <w:tab w:val="left" w:pos="14656"/>
+        </w:tabs>
+        <w:spacing w:after="0" w:line="240" w:lineRule="auto"/>
+        <w:rPr>
+          <w:rFonts w:ascii="Consolas" w:eastAsia="Times New Roman" w:hAnsi="Consolas" w:cs="Consolas"/>
+          <w:color w:val="303336"/>
+          <w:sz w:val="20"/>
+          <w:szCs w:val="20"/>
+          <w:bdr w:val="none" w:sz="0" w:space="0" w:color="auto" w:frame="1"/>
+          <w:shd w:val="clear" w:color="auto" w:fill="EFF0F1"/>
+          <w:lang w:val="en-US" w:eastAsia="es-MX"/>
+        </w:rPr>
+      </w:pPr>
+      <w:r>
+        <w:rPr>
+          <w:rFonts w:ascii="Consolas" w:eastAsia="Times New Roman" w:hAnsi="Consolas" w:cs="Consolas"/>
+          <w:color w:val="303336"/>
+          <w:sz w:val="20"/>
+          <w:szCs w:val="20"/>
+          <w:bdr w:val="none" w:sz="0" w:space="0" w:color="auto" w:frame="1"/>
+          <w:shd w:val="clear" w:color="auto" w:fill="EFF0F1"/>
+          <w:lang w:val="en-US" w:eastAsia="es-MX"/>
+        </w:rPr>
+        <w:t xml:space="preserve">    </w:t>
+      </w:r>
+      <w:proofErr w:type="gramStart"/>
+      <w:r>
+        <w:rPr>
+          <w:rFonts w:ascii="Consolas" w:eastAsia="Times New Roman" w:hAnsi="Consolas" w:cs="Consolas"/>
+          <w:color w:val="303336"/>
+          <w:sz w:val="20"/>
+          <w:szCs w:val="20"/>
+          <w:bdr w:val="none" w:sz="0" w:space="0" w:color="auto" w:frame="1"/>
+          <w:shd w:val="clear" w:color="auto" w:fill="EFF0F1"/>
+          <w:lang w:val="en-US" w:eastAsia="es-MX"/>
+        </w:rPr>
+        <w:t>out</w:t>
+      </w:r>
+      <w:proofErr w:type="gramEnd"/>
+      <w:r>
+        <w:rPr>
+          <w:rFonts w:ascii="Consolas" w:eastAsia="Times New Roman" w:hAnsi="Consolas" w:cs="Consolas"/>
+          <w:color w:val="303336"/>
+          <w:sz w:val="20"/>
+          <w:szCs w:val="20"/>
+          <w:bdr w:val="none" w:sz="0" w:space="0" w:color="auto" w:frame="1"/>
+          <w:shd w:val="clear" w:color="auto" w:fill="EFF0F1"/>
+          <w:lang w:val="en-US" w:eastAsia="es-MX"/>
+        </w:rPr>
+        <w:t xml:space="preserve"> </w:t>
+      </w:r>
+      <w:proofErr w:type="spellStart"/>
+      <w:r>
+        <w:rPr>
+          <w:rFonts w:ascii="Consolas" w:eastAsia="Times New Roman" w:hAnsi="Consolas" w:cs="Consolas"/>
+          <w:color w:val="303336"/>
+          <w:sz w:val="20"/>
+          <w:szCs w:val="20"/>
+          <w:bdr w:val="none" w:sz="0" w:space="0" w:color="auto" w:frame="1"/>
+          <w:shd w:val="clear" w:color="auto" w:fill="EFF0F1"/>
+          <w:lang w:val="en-US" w:eastAsia="es-MX"/>
+        </w:rPr>
+        <w:t>resultado</w:t>
+      </w:r>
+      <w:proofErr w:type="spellEnd"/>
+      <w:r>
+        <w:rPr>
+          <w:rFonts w:ascii="Consolas" w:eastAsia="Times New Roman" w:hAnsi="Consolas" w:cs="Consolas"/>
+          <w:color w:val="303336"/>
+          <w:sz w:val="20"/>
+          <w:szCs w:val="20"/>
+          <w:bdr w:val="none" w:sz="0" w:space="0" w:color="auto" w:frame="1"/>
+          <w:shd w:val="clear" w:color="auto" w:fill="EFF0F1"/>
+          <w:lang w:val="en-US" w:eastAsia="es-MX"/>
+        </w:rPr>
+        <w:t xml:space="preserve"> </w:t>
+      </w:r>
+      <w:proofErr w:type="spellStart"/>
+      <w:r>
+        <w:rPr>
+          <w:rFonts w:ascii="Consolas" w:eastAsia="Times New Roman" w:hAnsi="Consolas" w:cs="Consolas"/>
+          <w:color w:val="303336"/>
+          <w:sz w:val="20"/>
+          <w:szCs w:val="20"/>
+          <w:bdr w:val="none" w:sz="0" w:space="0" w:color="auto" w:frame="1"/>
+          <w:shd w:val="clear" w:color="auto" w:fill="EFF0F1"/>
+          <w:lang w:val="en-US" w:eastAsia="es-MX"/>
+        </w:rPr>
+        <w:t>int</w:t>
+      </w:r>
+      <w:proofErr w:type="spellEnd"/>
+      <w:r>
+        <w:rPr>
+          <w:rFonts w:ascii="Consolas" w:eastAsia="Times New Roman" w:hAnsi="Consolas" w:cs="Consolas"/>
+          <w:color w:val="303336"/>
+          <w:sz w:val="20"/>
+          <w:szCs w:val="20"/>
+          <w:bdr w:val="none" w:sz="0" w:space="0" w:color="auto" w:frame="1"/>
+          <w:shd w:val="clear" w:color="auto" w:fill="EFF0F1"/>
+          <w:lang w:val="en-US" w:eastAsia="es-MX"/>
+        </w:rPr>
+        <w:t>)</w:t>
+      </w:r>
+    </w:p>
+    <w:p>
+      <w:pPr>
+        <w:shd w:val="clear" w:color="auto" w:fill="EFF0F1"/>
+        <w:tabs>
+          <w:tab w:val="left" w:pos="916"/>
+          <w:tab w:val="left" w:pos="1832"/>
+          <w:tab w:val="left" w:pos="2748"/>
+          <w:tab w:val="left" w:pos="3664"/>
+          <w:tab w:val="left" w:pos="4580"/>
+          <w:tab w:val="left" w:pos="5496"/>
+          <w:tab w:val="left" w:pos="6412"/>
+          <w:tab w:val="left" w:pos="7328"/>
+          <w:tab w:val="left" w:pos="8244"/>
+          <w:tab w:val="left" w:pos="9160"/>
+          <w:tab w:val="left" w:pos="10076"/>
+          <w:tab w:val="left" w:pos="10992"/>
+          <w:tab w:val="left" w:pos="11908"/>
+          <w:tab w:val="left" w:pos="12824"/>
+          <w:tab w:val="left" w:pos="13740"/>
+          <w:tab w:val="left" w:pos="14656"/>
+        </w:tabs>
+        <w:spacing w:after="0" w:line="240" w:lineRule="auto"/>
+        <w:rPr>
+          <w:rFonts w:ascii="Consolas" w:eastAsia="Times New Roman" w:hAnsi="Consolas" w:cs="Consolas"/>
+          <w:color w:val="303336"/>
+          <w:sz w:val="20"/>
+          <w:szCs w:val="20"/>
+          <w:bdr w:val="none" w:sz="0" w:space="0" w:color="auto" w:frame="1"/>
+          <w:shd w:val="clear" w:color="auto" w:fill="EFF0F1"/>
+          <w:lang w:val="en-US" w:eastAsia="es-MX"/>
+        </w:rPr>
+      </w:pPr>
+      <w:proofErr w:type="gramStart"/>
+      <w:r>
+        <w:rPr>
+          <w:rFonts w:ascii="Consolas" w:eastAsia="Times New Roman" w:hAnsi="Consolas" w:cs="Consolas"/>
+          <w:color w:val="101094"/>
+          <w:sz w:val="20"/>
+          <w:szCs w:val="20"/>
+          <w:bdr w:val="none" w:sz="0" w:space="0" w:color="auto" w:frame="1"/>
+          <w:shd w:val="clear" w:color="auto" w:fill="EFF0F1"/>
+          <w:lang w:val="en-US" w:eastAsia="es-MX"/>
+        </w:rPr>
+        <w:t>begin</w:t>
+      </w:r>
+      <w:proofErr w:type="gramEnd"/>
+      <w:r>
+        <w:rPr>
+          <w:rFonts w:ascii="Consolas" w:eastAsia="Times New Roman" w:hAnsi="Consolas" w:cs="Consolas"/>
+          <w:color w:val="303336"/>
+          <w:sz w:val="20"/>
+          <w:szCs w:val="20"/>
+          <w:bdr w:val="none" w:sz="0" w:space="0" w:color="auto" w:frame="1"/>
+          <w:shd w:val="clear" w:color="auto" w:fill="EFF0F1"/>
+          <w:lang w:val="en-US" w:eastAsia="es-MX"/>
+        </w:rPr>
+        <w:t xml:space="preserve"> </w:t>
+      </w:r>
+    </w:p>
+    <w:p>
+      <w:pPr>
+        <w:shd w:val="clear" w:color="auto" w:fill="EFF0F1"/>
+        <w:tabs>
+          <w:tab w:val="left" w:pos="916"/>
+          <w:tab w:val="left" w:pos="1832"/>
+          <w:tab w:val="left" w:pos="2748"/>
+          <w:tab w:val="left" w:pos="3664"/>
+          <w:tab w:val="left" w:pos="4580"/>
+          <w:tab w:val="left" w:pos="5496"/>
+          <w:tab w:val="left" w:pos="6412"/>
+          <w:tab w:val="left" w:pos="7328"/>
+          <w:tab w:val="left" w:pos="8244"/>
+          <w:tab w:val="left" w:pos="9160"/>
+          <w:tab w:val="left" w:pos="10076"/>
+          <w:tab w:val="left" w:pos="10992"/>
+          <w:tab w:val="left" w:pos="11908"/>
+          <w:tab w:val="left" w:pos="12824"/>
+          <w:tab w:val="left" w:pos="13740"/>
+          <w:tab w:val="left" w:pos="14656"/>
+        </w:tabs>
+        <w:spacing w:after="0" w:line="240" w:lineRule="auto"/>
+        <w:rPr>
+          <w:rFonts w:ascii="Consolas" w:eastAsia="Times New Roman" w:hAnsi="Consolas" w:cs="Consolas"/>
+          <w:color w:val="303336"/>
+          <w:sz w:val="20"/>
+          <w:szCs w:val="20"/>
+          <w:bdr w:val="none" w:sz="0" w:space="0" w:color="auto" w:frame="1"/>
+          <w:shd w:val="clear" w:color="auto" w:fill="EFF0F1"/>
+          <w:lang w:val="en-US" w:eastAsia="es-MX"/>
+        </w:rPr>
+      </w:pPr>
+    </w:p>
+    <w:p>
+      <w:pPr>
+        <w:shd w:val="clear" w:color="auto" w:fill="EFF0F1"/>
+        <w:tabs>
+          <w:tab w:val="left" w:pos="916"/>
+          <w:tab w:val="left" w:pos="1832"/>
+          <w:tab w:val="left" w:pos="2748"/>
+          <w:tab w:val="left" w:pos="3664"/>
+          <w:tab w:val="left" w:pos="4580"/>
+          <w:tab w:val="left" w:pos="5496"/>
+          <w:tab w:val="left" w:pos="6412"/>
+          <w:tab w:val="left" w:pos="7328"/>
+          <w:tab w:val="left" w:pos="8244"/>
+          <w:tab w:val="left" w:pos="9160"/>
+          <w:tab w:val="left" w:pos="10076"/>
+          <w:tab w:val="left" w:pos="10992"/>
+          <w:tab w:val="left" w:pos="11908"/>
+          <w:tab w:val="left" w:pos="12824"/>
+          <w:tab w:val="left" w:pos="13740"/>
+          <w:tab w:val="left" w:pos="14656"/>
+        </w:tabs>
+        <w:spacing w:after="0" w:line="240" w:lineRule="auto"/>
+        <w:rPr>
+          <w:rFonts w:ascii="Consolas" w:eastAsia="Times New Roman" w:hAnsi="Consolas" w:cs="Consolas"/>
+          <w:color w:val="303336"/>
+          <w:sz w:val="20"/>
+          <w:szCs w:val="20"/>
+          <w:bdr w:val="none" w:sz="0" w:space="0" w:color="auto" w:frame="1"/>
+          <w:shd w:val="clear" w:color="auto" w:fill="EFF0F1"/>
+          <w:lang w:val="en-US" w:eastAsia="es-MX"/>
+        </w:rPr>
+      </w:pPr>
+      <w:r>
+        <w:rPr>
+          <w:rFonts w:ascii="Consolas" w:eastAsia="Times New Roman" w:hAnsi="Consolas" w:cs="Consolas"/>
+          <w:color w:val="303336"/>
+          <w:sz w:val="20"/>
+          <w:szCs w:val="20"/>
+          <w:bdr w:val="none" w:sz="0" w:space="0" w:color="auto" w:frame="1"/>
+          <w:shd w:val="clear" w:color="auto" w:fill="EFF0F1"/>
+          <w:lang w:val="en-US" w:eastAsia="es-MX"/>
+        </w:rPr>
+        <w:t xml:space="preserve">    </w:t>
+      </w:r>
+      <w:proofErr w:type="gramStart"/>
+      <w:r>
+        <w:rPr>
+          <w:rFonts w:ascii="Consolas" w:eastAsia="Times New Roman" w:hAnsi="Consolas" w:cs="Consolas"/>
+          <w:color w:val="101094"/>
+          <w:sz w:val="20"/>
+          <w:szCs w:val="20"/>
+          <w:bdr w:val="none" w:sz="0" w:space="0" w:color="auto" w:frame="1"/>
+          <w:shd w:val="clear" w:color="auto" w:fill="EFF0F1"/>
+          <w:lang w:val="en-US" w:eastAsia="es-MX"/>
+        </w:rPr>
+        <w:t>if</w:t>
+      </w:r>
+      <w:proofErr w:type="gramEnd"/>
+      <w:r>
+        <w:rPr>
+          <w:rFonts w:ascii="Consolas" w:eastAsia="Times New Roman" w:hAnsi="Consolas" w:cs="Consolas"/>
+          <w:color w:val="303336"/>
+          <w:sz w:val="20"/>
+          <w:szCs w:val="20"/>
+          <w:bdr w:val="none" w:sz="0" w:space="0" w:color="auto" w:frame="1"/>
+          <w:shd w:val="clear" w:color="auto" w:fill="EFF0F1"/>
+          <w:lang w:val="en-US" w:eastAsia="es-MX"/>
+        </w:rPr>
+        <w:t xml:space="preserve"> </w:t>
+      </w:r>
+      <w:r>
+        <w:rPr>
+          <w:rFonts w:ascii="Consolas" w:eastAsia="Times New Roman" w:hAnsi="Consolas" w:cs="Consolas"/>
+          <w:color w:val="101094"/>
+          <w:sz w:val="20"/>
+          <w:szCs w:val="20"/>
+          <w:bdr w:val="none" w:sz="0" w:space="0" w:color="auto" w:frame="1"/>
+          <w:shd w:val="clear" w:color="auto" w:fill="EFF0F1"/>
+          <w:lang w:val="en-US" w:eastAsia="es-MX"/>
+        </w:rPr>
+        <w:t>exists</w:t>
+      </w:r>
+      <w:r>
+        <w:rPr>
+          <w:rFonts w:ascii="Consolas" w:eastAsia="Times New Roman" w:hAnsi="Consolas" w:cs="Consolas"/>
+          <w:color w:val="303336"/>
+          <w:sz w:val="20"/>
+          <w:szCs w:val="20"/>
+          <w:bdr w:val="none" w:sz="0" w:space="0" w:color="auto" w:frame="1"/>
+          <w:shd w:val="clear" w:color="auto" w:fill="EFF0F1"/>
+          <w:lang w:val="en-US" w:eastAsia="es-MX"/>
+        </w:rPr>
+        <w:t xml:space="preserve"> (</w:t>
+      </w:r>
+      <w:r>
+        <w:rPr>
+          <w:rFonts w:ascii="Consolas" w:eastAsia="Times New Roman" w:hAnsi="Consolas" w:cs="Consolas"/>
+          <w:color w:val="101094"/>
+          <w:sz w:val="20"/>
+          <w:szCs w:val="20"/>
+          <w:bdr w:val="none" w:sz="0" w:space="0" w:color="auto" w:frame="1"/>
+          <w:shd w:val="clear" w:color="auto" w:fill="EFF0F1"/>
+          <w:lang w:val="en-US" w:eastAsia="es-MX"/>
+        </w:rPr>
+        <w:t>select</w:t>
+      </w:r>
+      <w:r>
+        <w:rPr>
+          <w:rFonts w:ascii="Consolas" w:eastAsia="Times New Roman" w:hAnsi="Consolas" w:cs="Consolas"/>
+          <w:color w:val="303336"/>
+          <w:sz w:val="20"/>
+          <w:szCs w:val="20"/>
+          <w:bdr w:val="none" w:sz="0" w:space="0" w:color="auto" w:frame="1"/>
+          <w:shd w:val="clear" w:color="auto" w:fill="EFF0F1"/>
+          <w:lang w:val="en-US" w:eastAsia="es-MX"/>
+        </w:rPr>
+        <w:t xml:space="preserve"> * </w:t>
+      </w:r>
+      <w:r>
+        <w:rPr>
+          <w:rFonts w:ascii="Consolas" w:eastAsia="Times New Roman" w:hAnsi="Consolas" w:cs="Consolas"/>
+          <w:color w:val="101094"/>
+          <w:sz w:val="20"/>
+          <w:szCs w:val="20"/>
+          <w:bdr w:val="none" w:sz="0" w:space="0" w:color="auto" w:frame="1"/>
+          <w:shd w:val="clear" w:color="auto" w:fill="EFF0F1"/>
+          <w:lang w:val="en-US" w:eastAsia="es-MX"/>
+        </w:rPr>
+        <w:t>from</w:t>
+      </w:r>
+      <w:r>
+        <w:rPr>
+          <w:rFonts w:ascii="Consolas" w:eastAsia="Times New Roman" w:hAnsi="Consolas" w:cs="Consolas"/>
+          <w:color w:val="303336"/>
+          <w:sz w:val="20"/>
+          <w:szCs w:val="20"/>
+          <w:bdr w:val="none" w:sz="0" w:space="0" w:color="auto" w:frame="1"/>
+          <w:shd w:val="clear" w:color="auto" w:fill="EFF0F1"/>
+          <w:lang w:val="en-US" w:eastAsia="es-MX"/>
+        </w:rPr>
+        <w:t xml:space="preserve"> </w:t>
+      </w:r>
+      <w:proofErr w:type="spellStart"/>
+      <w:r>
+        <w:rPr>
+          <w:rFonts w:ascii="Consolas" w:eastAsia="Times New Roman" w:hAnsi="Consolas" w:cs="Consolas"/>
+          <w:color w:val="303336"/>
+          <w:sz w:val="20"/>
+          <w:szCs w:val="20"/>
+          <w:bdr w:val="none" w:sz="0" w:space="0" w:color="auto" w:frame="1"/>
+          <w:shd w:val="clear" w:color="auto" w:fill="EFF0F1"/>
+          <w:lang w:val="en-US" w:eastAsia="es-MX"/>
+        </w:rPr>
+        <w:t>compas</w:t>
+      </w:r>
+      <w:proofErr w:type="spellEnd"/>
+      <w:r>
+        <w:rPr>
+          <w:rFonts w:ascii="Consolas" w:eastAsia="Times New Roman" w:hAnsi="Consolas" w:cs="Consolas"/>
+          <w:color w:val="303336"/>
+          <w:sz w:val="20"/>
+          <w:szCs w:val="20"/>
+          <w:bdr w:val="none" w:sz="0" w:space="0" w:color="auto" w:frame="1"/>
+          <w:shd w:val="clear" w:color="auto" w:fill="EFF0F1"/>
+          <w:lang w:val="en-US" w:eastAsia="es-MX"/>
+        </w:rPr>
+        <w:t xml:space="preserve"> </w:t>
+      </w:r>
+      <w:r>
+        <w:rPr>
+          <w:rFonts w:ascii="Consolas" w:eastAsia="Times New Roman" w:hAnsi="Consolas" w:cs="Consolas"/>
+          <w:color w:val="101094"/>
+          <w:sz w:val="20"/>
+          <w:szCs w:val="20"/>
+          <w:bdr w:val="none" w:sz="0" w:space="0" w:color="auto" w:frame="1"/>
+          <w:shd w:val="clear" w:color="auto" w:fill="EFF0F1"/>
+          <w:lang w:val="en-US" w:eastAsia="es-MX"/>
+        </w:rPr>
+        <w:t>where</w:t>
+      </w:r>
+      <w:r>
+        <w:rPr>
+          <w:rFonts w:ascii="Consolas" w:eastAsia="Times New Roman" w:hAnsi="Consolas" w:cs="Consolas"/>
+          <w:color w:val="303336"/>
+          <w:sz w:val="20"/>
+          <w:szCs w:val="20"/>
+          <w:bdr w:val="none" w:sz="0" w:space="0" w:color="auto" w:frame="1"/>
+          <w:shd w:val="clear" w:color="auto" w:fill="EFF0F1"/>
+          <w:lang w:val="en-US" w:eastAsia="es-MX"/>
+        </w:rPr>
+        <w:t xml:space="preserve"> </w:t>
+      </w:r>
+      <w:proofErr w:type="spellStart"/>
+      <w:r>
+        <w:rPr>
+          <w:rFonts w:ascii="Consolas" w:eastAsia="Times New Roman" w:hAnsi="Consolas" w:cs="Consolas"/>
+          <w:color w:val="303336"/>
+          <w:sz w:val="20"/>
+          <w:szCs w:val="20"/>
+          <w:bdr w:val="none" w:sz="0" w:space="0" w:color="auto" w:frame="1"/>
+          <w:shd w:val="clear" w:color="auto" w:fill="EFF0F1"/>
+          <w:lang w:val="en-US" w:eastAsia="es-MX"/>
+        </w:rPr>
+        <w:t>nombre</w:t>
+      </w:r>
+      <w:proofErr w:type="spellEnd"/>
+      <w:r>
+        <w:rPr>
+          <w:rFonts w:ascii="Consolas" w:eastAsia="Times New Roman" w:hAnsi="Consolas" w:cs="Consolas"/>
+          <w:color w:val="303336"/>
+          <w:sz w:val="20"/>
+          <w:szCs w:val="20"/>
+          <w:bdr w:val="none" w:sz="0" w:space="0" w:color="auto" w:frame="1"/>
+          <w:shd w:val="clear" w:color="auto" w:fill="EFF0F1"/>
+          <w:lang w:val="en-US" w:eastAsia="es-MX"/>
+        </w:rPr>
+        <w:t xml:space="preserve"> = </w:t>
+      </w:r>
+      <w:proofErr w:type="spellStart"/>
+      <w:r>
+        <w:rPr>
+          <w:rFonts w:ascii="Consolas" w:eastAsia="Times New Roman" w:hAnsi="Consolas" w:cs="Consolas"/>
+          <w:color w:val="303336"/>
+          <w:sz w:val="20"/>
+          <w:szCs w:val="20"/>
+          <w:bdr w:val="none" w:sz="0" w:space="0" w:color="auto" w:frame="1"/>
+          <w:shd w:val="clear" w:color="auto" w:fill="EFF0F1"/>
+          <w:lang w:val="en-US" w:eastAsia="es-MX"/>
+        </w:rPr>
+        <w:t>nombrecillo</w:t>
+      </w:r>
+      <w:proofErr w:type="spellEnd"/>
+      <w:r>
+        <w:rPr>
+          <w:rFonts w:ascii="Consolas" w:eastAsia="Times New Roman" w:hAnsi="Consolas" w:cs="Consolas"/>
+          <w:color w:val="303336"/>
+          <w:sz w:val="20"/>
+          <w:szCs w:val="20"/>
+          <w:bdr w:val="none" w:sz="0" w:space="0" w:color="auto" w:frame="1"/>
+          <w:shd w:val="clear" w:color="auto" w:fill="EFF0F1"/>
+          <w:lang w:val="en-US" w:eastAsia="es-MX"/>
+        </w:rPr>
+        <w:t xml:space="preserve"> </w:t>
+      </w:r>
+      <w:r>
+        <w:rPr>
+          <w:rFonts w:ascii="Consolas" w:eastAsia="Times New Roman" w:hAnsi="Consolas" w:cs="Consolas"/>
+          <w:color w:val="101094"/>
+          <w:sz w:val="20"/>
+          <w:szCs w:val="20"/>
+          <w:bdr w:val="none" w:sz="0" w:space="0" w:color="auto" w:frame="1"/>
+          <w:shd w:val="clear" w:color="auto" w:fill="EFF0F1"/>
+          <w:lang w:val="en-US" w:eastAsia="es-MX"/>
+        </w:rPr>
+        <w:t>and</w:t>
+      </w:r>
+      <w:r>
+        <w:rPr>
+          <w:rFonts w:ascii="Consolas" w:eastAsia="Times New Roman" w:hAnsi="Consolas" w:cs="Consolas"/>
+          <w:color w:val="303336"/>
+          <w:sz w:val="20"/>
+          <w:szCs w:val="20"/>
+          <w:bdr w:val="none" w:sz="0" w:space="0" w:color="auto" w:frame="1"/>
+          <w:shd w:val="clear" w:color="auto" w:fill="EFF0F1"/>
+          <w:lang w:val="en-US" w:eastAsia="es-MX"/>
+        </w:rPr>
+        <w:t xml:space="preserve"> </w:t>
+      </w:r>
+      <w:proofErr w:type="spellStart"/>
+      <w:r>
+        <w:rPr>
+          <w:rFonts w:ascii="Consolas" w:eastAsia="Times New Roman" w:hAnsi="Consolas" w:cs="Consolas"/>
+          <w:color w:val="303336"/>
+          <w:sz w:val="20"/>
+          <w:szCs w:val="20"/>
+          <w:bdr w:val="none" w:sz="0" w:space="0" w:color="auto" w:frame="1"/>
+          <w:shd w:val="clear" w:color="auto" w:fill="EFF0F1"/>
+          <w:lang w:val="en-US" w:eastAsia="es-MX"/>
+        </w:rPr>
+        <w:t>contrasenia</w:t>
+      </w:r>
+      <w:proofErr w:type="spellEnd"/>
+      <w:r>
+        <w:rPr>
+          <w:rFonts w:ascii="Consolas" w:eastAsia="Times New Roman" w:hAnsi="Consolas" w:cs="Consolas"/>
+          <w:color w:val="303336"/>
+          <w:sz w:val="20"/>
+          <w:szCs w:val="20"/>
+          <w:bdr w:val="none" w:sz="0" w:space="0" w:color="auto" w:frame="1"/>
+          <w:shd w:val="clear" w:color="auto" w:fill="EFF0F1"/>
+          <w:lang w:val="en-US" w:eastAsia="es-MX"/>
+        </w:rPr>
+        <w:t xml:space="preserve"> = </w:t>
+      </w:r>
+      <w:proofErr w:type="spellStart"/>
+      <w:r>
+        <w:rPr>
+          <w:rFonts w:ascii="Consolas" w:eastAsia="Times New Roman" w:hAnsi="Consolas" w:cs="Consolas"/>
+          <w:color w:val="303336"/>
+          <w:sz w:val="20"/>
+          <w:szCs w:val="20"/>
+          <w:bdr w:val="none" w:sz="0" w:space="0" w:color="auto" w:frame="1"/>
+          <w:shd w:val="clear" w:color="auto" w:fill="EFF0F1"/>
+          <w:lang w:val="en-US" w:eastAsia="es-MX"/>
+        </w:rPr>
+        <w:t>contrilla</w:t>
+      </w:r>
+      <w:proofErr w:type="spellEnd"/>
+      <w:r>
+        <w:rPr>
+          <w:rFonts w:ascii="Consolas" w:eastAsia="Times New Roman" w:hAnsi="Consolas" w:cs="Consolas"/>
+          <w:color w:val="303336"/>
+          <w:sz w:val="20"/>
+          <w:szCs w:val="20"/>
+          <w:bdr w:val="none" w:sz="0" w:space="0" w:color="auto" w:frame="1"/>
+          <w:shd w:val="clear" w:color="auto" w:fill="EFF0F1"/>
+          <w:lang w:val="en-US" w:eastAsia="es-MX"/>
+        </w:rPr>
+        <w:t xml:space="preserve">) </w:t>
+      </w:r>
+      <w:r>
+        <w:rPr>
+          <w:rFonts w:ascii="Consolas" w:eastAsia="Times New Roman" w:hAnsi="Consolas" w:cs="Consolas"/>
+          <w:color w:val="101094"/>
+          <w:sz w:val="20"/>
+          <w:szCs w:val="20"/>
+          <w:bdr w:val="none" w:sz="0" w:space="0" w:color="auto" w:frame="1"/>
+          <w:shd w:val="clear" w:color="auto" w:fill="EFF0F1"/>
+          <w:lang w:val="en-US" w:eastAsia="es-MX"/>
+        </w:rPr>
+        <w:t>then</w:t>
+      </w:r>
+    </w:p>
+    <w:p>
+      <w:pPr>
+        <w:shd w:val="clear" w:color="auto" w:fill="EFF0F1"/>
+        <w:tabs>
+          <w:tab w:val="left" w:pos="916"/>
+          <w:tab w:val="left" w:pos="1832"/>
+          <w:tab w:val="left" w:pos="2748"/>
+          <w:tab w:val="left" w:pos="3664"/>
+          <w:tab w:val="left" w:pos="4580"/>
+          <w:tab w:val="left" w:pos="5496"/>
+          <w:tab w:val="left" w:pos="6412"/>
+          <w:tab w:val="left" w:pos="7328"/>
+          <w:tab w:val="left" w:pos="8244"/>
+          <w:tab w:val="left" w:pos="9160"/>
+          <w:tab w:val="left" w:pos="10076"/>
+          <w:tab w:val="left" w:pos="10992"/>
+          <w:tab w:val="left" w:pos="11908"/>
+          <w:tab w:val="left" w:pos="12824"/>
+          <w:tab w:val="left" w:pos="13740"/>
+          <w:tab w:val="left" w:pos="14656"/>
+        </w:tabs>
+        <w:spacing w:after="0" w:line="240" w:lineRule="auto"/>
+        <w:rPr>
+          <w:rFonts w:ascii="Consolas" w:eastAsia="Times New Roman" w:hAnsi="Consolas" w:cs="Consolas"/>
+          <w:color w:val="303336"/>
+          <w:sz w:val="20"/>
+          <w:szCs w:val="20"/>
+          <w:bdr w:val="none" w:sz="0" w:space="0" w:color="auto" w:frame="1"/>
+          <w:shd w:val="clear" w:color="auto" w:fill="EFF0F1"/>
+          <w:lang w:val="en-US" w:eastAsia="es-MX"/>
+        </w:rPr>
+      </w:pPr>
+      <w:r>
+        <w:rPr>
+          <w:rFonts w:ascii="Consolas" w:eastAsia="Times New Roman" w:hAnsi="Consolas" w:cs="Consolas"/>
+          <w:color w:val="303336"/>
+          <w:sz w:val="20"/>
+          <w:szCs w:val="20"/>
+          <w:bdr w:val="none" w:sz="0" w:space="0" w:color="auto" w:frame="1"/>
+          <w:shd w:val="clear" w:color="auto" w:fill="EFF0F1"/>
+          <w:lang w:val="en-US" w:eastAsia="es-MX"/>
+        </w:rPr>
+        <w:t xml:space="preserve">        </w:t>
+      </w:r>
+      <w:proofErr w:type="gramStart"/>
+      <w:r>
+        <w:rPr>
+          <w:rFonts w:ascii="Consolas" w:eastAsia="Times New Roman" w:hAnsi="Consolas" w:cs="Consolas"/>
+          <w:color w:val="101094"/>
+          <w:sz w:val="20"/>
+          <w:szCs w:val="20"/>
+          <w:bdr w:val="none" w:sz="0" w:space="0" w:color="auto" w:frame="1"/>
+          <w:shd w:val="clear" w:color="auto" w:fill="EFF0F1"/>
+          <w:lang w:val="en-US" w:eastAsia="es-MX"/>
+        </w:rPr>
+        <w:t>set</w:t>
+      </w:r>
+      <w:proofErr w:type="gramEnd"/>
+      <w:r>
+        <w:rPr>
+          <w:rFonts w:ascii="Consolas" w:eastAsia="Times New Roman" w:hAnsi="Consolas" w:cs="Consolas"/>
+          <w:color w:val="303336"/>
+          <w:sz w:val="20"/>
+          <w:szCs w:val="20"/>
+          <w:bdr w:val="none" w:sz="0" w:space="0" w:color="auto" w:frame="1"/>
+          <w:shd w:val="clear" w:color="auto" w:fill="EFF0F1"/>
+          <w:lang w:val="en-US" w:eastAsia="es-MX"/>
+        </w:rPr>
+        <w:t xml:space="preserve"> </w:t>
+      </w:r>
+      <w:proofErr w:type="spellStart"/>
+      <w:r>
+        <w:rPr>
+          <w:rFonts w:ascii="Consolas" w:eastAsia="Times New Roman" w:hAnsi="Consolas" w:cs="Consolas"/>
+          <w:color w:val="303336"/>
+          <w:sz w:val="20"/>
+          <w:szCs w:val="20"/>
+          <w:bdr w:val="none" w:sz="0" w:space="0" w:color="auto" w:frame="1"/>
+          <w:shd w:val="clear" w:color="auto" w:fill="EFF0F1"/>
+          <w:lang w:val="en-US" w:eastAsia="es-MX"/>
+        </w:rPr>
+        <w:t>resultado</w:t>
+      </w:r>
+      <w:proofErr w:type="spellEnd"/>
+      <w:r>
+        <w:rPr>
+          <w:rFonts w:ascii="Consolas" w:eastAsia="Times New Roman" w:hAnsi="Consolas" w:cs="Consolas"/>
+          <w:color w:val="303336"/>
+          <w:sz w:val="20"/>
+          <w:szCs w:val="20"/>
+          <w:bdr w:val="none" w:sz="0" w:space="0" w:color="auto" w:frame="1"/>
+          <w:shd w:val="clear" w:color="auto" w:fill="EFF0F1"/>
+          <w:lang w:val="en-US" w:eastAsia="es-MX"/>
+        </w:rPr>
+        <w:t xml:space="preserve"> = </w:t>
+      </w:r>
+      <w:r>
+        <w:rPr>
+          <w:rFonts w:ascii="Consolas" w:eastAsia="Times New Roman" w:hAnsi="Consolas" w:cs="Consolas"/>
+          <w:color w:val="7D2727"/>
+          <w:sz w:val="20"/>
+          <w:szCs w:val="20"/>
+          <w:bdr w:val="none" w:sz="0" w:space="0" w:color="auto" w:frame="1"/>
+          <w:shd w:val="clear" w:color="auto" w:fill="EFF0F1"/>
+          <w:lang w:val="en-US" w:eastAsia="es-MX"/>
+        </w:rPr>
+        <w:t>0</w:t>
+      </w:r>
+      <w:r>
+        <w:rPr>
+          <w:rFonts w:ascii="Consolas" w:eastAsia="Times New Roman" w:hAnsi="Consolas" w:cs="Consolas"/>
+          <w:color w:val="303336"/>
+          <w:sz w:val="20"/>
+          <w:szCs w:val="20"/>
+          <w:bdr w:val="none" w:sz="0" w:space="0" w:color="auto" w:frame="1"/>
+          <w:shd w:val="clear" w:color="auto" w:fill="EFF0F1"/>
+          <w:lang w:val="en-US" w:eastAsia="es-MX"/>
+        </w:rPr>
+        <w:t>;</w:t>
+      </w:r>
+    </w:p>
+    <w:p>
+      <w:pPr>
+        <w:shd w:val="clear" w:color="auto" w:fill="EFF0F1"/>
+        <w:tabs>
+          <w:tab w:val="left" w:pos="916"/>
+          <w:tab w:val="left" w:pos="1832"/>
+          <w:tab w:val="left" w:pos="2748"/>
+          <w:tab w:val="left" w:pos="3664"/>
+          <w:tab w:val="left" w:pos="4580"/>
+          <w:tab w:val="left" w:pos="5496"/>
+          <w:tab w:val="left" w:pos="6412"/>
+          <w:tab w:val="left" w:pos="7328"/>
+          <w:tab w:val="left" w:pos="8244"/>
+          <w:tab w:val="left" w:pos="9160"/>
+          <w:tab w:val="left" w:pos="10076"/>
+          <w:tab w:val="left" w:pos="10992"/>
+          <w:tab w:val="left" w:pos="11908"/>
+          <w:tab w:val="left" w:pos="12824"/>
+          <w:tab w:val="left" w:pos="13740"/>
+          <w:tab w:val="left" w:pos="14656"/>
+        </w:tabs>
+        <w:spacing w:after="0" w:line="240" w:lineRule="auto"/>
+        <w:rPr>
+          <w:rFonts w:ascii="Consolas" w:eastAsia="Times New Roman" w:hAnsi="Consolas" w:cs="Consolas"/>
+          <w:color w:val="303336"/>
+          <w:sz w:val="20"/>
+          <w:szCs w:val="20"/>
+          <w:bdr w:val="none" w:sz="0" w:space="0" w:color="auto" w:frame="1"/>
+          <w:shd w:val="clear" w:color="auto" w:fill="EFF0F1"/>
+          <w:lang w:val="en-US" w:eastAsia="es-MX"/>
+        </w:rPr>
+      </w:pPr>
+      <w:r>
+        <w:rPr>
+          <w:rFonts w:ascii="Consolas" w:eastAsia="Times New Roman" w:hAnsi="Consolas" w:cs="Consolas"/>
+          <w:color w:val="303336"/>
+          <w:sz w:val="20"/>
+          <w:szCs w:val="20"/>
+          <w:bdr w:val="none" w:sz="0" w:space="0" w:color="auto" w:frame="1"/>
+          <w:shd w:val="clear" w:color="auto" w:fill="EFF0F1"/>
+          <w:lang w:val="en-US" w:eastAsia="es-MX"/>
+        </w:rPr>
+        <w:t xml:space="preserve">    </w:t>
+      </w:r>
+      <w:proofErr w:type="spellStart"/>
+      <w:proofErr w:type="gramStart"/>
+      <w:r>
+        <w:rPr>
+          <w:rFonts w:ascii="Consolas" w:eastAsia="Times New Roman" w:hAnsi="Consolas" w:cs="Consolas"/>
+          <w:color w:val="303336"/>
+          <w:sz w:val="20"/>
+          <w:szCs w:val="20"/>
+          <w:bdr w:val="none" w:sz="0" w:space="0" w:color="auto" w:frame="1"/>
+          <w:shd w:val="clear" w:color="auto" w:fill="EFF0F1"/>
+          <w:lang w:val="en-US" w:eastAsia="es-MX"/>
+        </w:rPr>
+        <w:t>elseif</w:t>
+      </w:r>
+      <w:proofErr w:type="spellEnd"/>
+      <w:proofErr w:type="gramEnd"/>
+      <w:r>
+        <w:rPr>
+          <w:rFonts w:ascii="Consolas" w:eastAsia="Times New Roman" w:hAnsi="Consolas" w:cs="Consolas"/>
+          <w:color w:val="303336"/>
+          <w:sz w:val="20"/>
+          <w:szCs w:val="20"/>
+          <w:bdr w:val="none" w:sz="0" w:space="0" w:color="auto" w:frame="1"/>
+          <w:shd w:val="clear" w:color="auto" w:fill="EFF0F1"/>
+          <w:lang w:val="en-US" w:eastAsia="es-MX"/>
+        </w:rPr>
+        <w:t xml:space="preserve"> </w:t>
+      </w:r>
+      <w:r>
+        <w:rPr>
+          <w:rFonts w:ascii="Consolas" w:eastAsia="Times New Roman" w:hAnsi="Consolas" w:cs="Consolas"/>
+          <w:color w:val="101094"/>
+          <w:sz w:val="20"/>
+          <w:szCs w:val="20"/>
+          <w:bdr w:val="none" w:sz="0" w:space="0" w:color="auto" w:frame="1"/>
+          <w:shd w:val="clear" w:color="auto" w:fill="EFF0F1"/>
+          <w:lang w:val="en-US" w:eastAsia="es-MX"/>
+        </w:rPr>
+        <w:t>exists</w:t>
+      </w:r>
+      <w:r>
+        <w:rPr>
+          <w:rFonts w:ascii="Consolas" w:eastAsia="Times New Roman" w:hAnsi="Consolas" w:cs="Consolas"/>
+          <w:color w:val="303336"/>
+          <w:sz w:val="20"/>
+          <w:szCs w:val="20"/>
+          <w:bdr w:val="none" w:sz="0" w:space="0" w:color="auto" w:frame="1"/>
+          <w:shd w:val="clear" w:color="auto" w:fill="EFF0F1"/>
+          <w:lang w:val="en-US" w:eastAsia="es-MX"/>
+        </w:rPr>
+        <w:t xml:space="preserve"> (</w:t>
+      </w:r>
+      <w:r>
+        <w:rPr>
+          <w:rFonts w:ascii="Consolas" w:eastAsia="Times New Roman" w:hAnsi="Consolas" w:cs="Consolas"/>
+          <w:color w:val="101094"/>
+          <w:sz w:val="20"/>
+          <w:szCs w:val="20"/>
+          <w:bdr w:val="none" w:sz="0" w:space="0" w:color="auto" w:frame="1"/>
+          <w:shd w:val="clear" w:color="auto" w:fill="EFF0F1"/>
+          <w:lang w:val="en-US" w:eastAsia="es-MX"/>
+        </w:rPr>
+        <w:t>select</w:t>
+      </w:r>
+      <w:r>
+        <w:rPr>
+          <w:rFonts w:ascii="Consolas" w:eastAsia="Times New Roman" w:hAnsi="Consolas" w:cs="Consolas"/>
+          <w:color w:val="303336"/>
+          <w:sz w:val="20"/>
+          <w:szCs w:val="20"/>
+          <w:bdr w:val="none" w:sz="0" w:space="0" w:color="auto" w:frame="1"/>
+          <w:shd w:val="clear" w:color="auto" w:fill="EFF0F1"/>
+          <w:lang w:val="en-US" w:eastAsia="es-MX"/>
+        </w:rPr>
+        <w:t xml:space="preserve"> * </w:t>
+      </w:r>
+      <w:r>
+        <w:rPr>
+          <w:rFonts w:ascii="Consolas" w:eastAsia="Times New Roman" w:hAnsi="Consolas" w:cs="Consolas"/>
+          <w:color w:val="101094"/>
+          <w:sz w:val="20"/>
+          <w:szCs w:val="20"/>
+          <w:bdr w:val="none" w:sz="0" w:space="0" w:color="auto" w:frame="1"/>
+          <w:shd w:val="clear" w:color="auto" w:fill="EFF0F1"/>
+          <w:lang w:val="en-US" w:eastAsia="es-MX"/>
+        </w:rPr>
+        <w:t>from</w:t>
+      </w:r>
+      <w:r>
+        <w:rPr>
+          <w:rFonts w:ascii="Consolas" w:eastAsia="Times New Roman" w:hAnsi="Consolas" w:cs="Consolas"/>
+          <w:color w:val="303336"/>
+          <w:sz w:val="20"/>
+          <w:szCs w:val="20"/>
+          <w:bdr w:val="none" w:sz="0" w:space="0" w:color="auto" w:frame="1"/>
+          <w:shd w:val="clear" w:color="auto" w:fill="EFF0F1"/>
+          <w:lang w:val="en-US" w:eastAsia="es-MX"/>
+        </w:rPr>
+        <w:t xml:space="preserve"> </w:t>
+      </w:r>
+      <w:proofErr w:type="spellStart"/>
+      <w:r>
+        <w:rPr>
+          <w:rFonts w:ascii="Consolas" w:eastAsia="Times New Roman" w:hAnsi="Consolas" w:cs="Consolas"/>
+          <w:color w:val="303336"/>
+          <w:sz w:val="20"/>
+          <w:szCs w:val="20"/>
+          <w:bdr w:val="none" w:sz="0" w:space="0" w:color="auto" w:frame="1"/>
+          <w:shd w:val="clear" w:color="auto" w:fill="EFF0F1"/>
+          <w:lang w:val="en-US" w:eastAsia="es-MX"/>
+        </w:rPr>
+        <w:t>compas</w:t>
+      </w:r>
+      <w:proofErr w:type="spellEnd"/>
+      <w:r>
+        <w:rPr>
+          <w:rFonts w:ascii="Consolas" w:eastAsia="Times New Roman" w:hAnsi="Consolas" w:cs="Consolas"/>
+          <w:color w:val="303336"/>
+          <w:sz w:val="20"/>
+          <w:szCs w:val="20"/>
+          <w:bdr w:val="none" w:sz="0" w:space="0" w:color="auto" w:frame="1"/>
+          <w:shd w:val="clear" w:color="auto" w:fill="EFF0F1"/>
+          <w:lang w:val="en-US" w:eastAsia="es-MX"/>
+        </w:rPr>
+        <w:t xml:space="preserve"> </w:t>
+      </w:r>
+      <w:r>
+        <w:rPr>
+          <w:rFonts w:ascii="Consolas" w:eastAsia="Times New Roman" w:hAnsi="Consolas" w:cs="Consolas"/>
+          <w:color w:val="101094"/>
+          <w:sz w:val="20"/>
+          <w:szCs w:val="20"/>
+          <w:bdr w:val="none" w:sz="0" w:space="0" w:color="auto" w:frame="1"/>
+          <w:shd w:val="clear" w:color="auto" w:fill="EFF0F1"/>
+          <w:lang w:val="en-US" w:eastAsia="es-MX"/>
+        </w:rPr>
+        <w:t>where</w:t>
+      </w:r>
+      <w:r>
+        <w:rPr>
+          <w:rFonts w:ascii="Consolas" w:eastAsia="Times New Roman" w:hAnsi="Consolas" w:cs="Consolas"/>
+          <w:color w:val="303336"/>
+          <w:sz w:val="20"/>
+          <w:szCs w:val="20"/>
+          <w:bdr w:val="none" w:sz="0" w:space="0" w:color="auto" w:frame="1"/>
+          <w:shd w:val="clear" w:color="auto" w:fill="EFF0F1"/>
+          <w:lang w:val="en-US" w:eastAsia="es-MX"/>
+        </w:rPr>
+        <w:t xml:space="preserve"> </w:t>
+      </w:r>
+      <w:proofErr w:type="spellStart"/>
+      <w:r>
+        <w:rPr>
+          <w:rFonts w:ascii="Consolas" w:eastAsia="Times New Roman" w:hAnsi="Consolas" w:cs="Consolas"/>
+          <w:color w:val="303336"/>
+          <w:sz w:val="20"/>
+          <w:szCs w:val="20"/>
+          <w:bdr w:val="none" w:sz="0" w:space="0" w:color="auto" w:frame="1"/>
+          <w:shd w:val="clear" w:color="auto" w:fill="EFF0F1"/>
+          <w:lang w:val="en-US" w:eastAsia="es-MX"/>
+        </w:rPr>
+        <w:t>nombre</w:t>
+      </w:r>
+      <w:proofErr w:type="spellEnd"/>
+      <w:r>
+        <w:rPr>
+          <w:rFonts w:ascii="Consolas" w:eastAsia="Times New Roman" w:hAnsi="Consolas" w:cs="Consolas"/>
+          <w:color w:val="303336"/>
+          <w:sz w:val="20"/>
+          <w:szCs w:val="20"/>
+          <w:bdr w:val="none" w:sz="0" w:space="0" w:color="auto" w:frame="1"/>
+          <w:shd w:val="clear" w:color="auto" w:fill="EFF0F1"/>
+          <w:lang w:val="en-US" w:eastAsia="es-MX"/>
+        </w:rPr>
+        <w:t xml:space="preserve"> = </w:t>
+      </w:r>
+      <w:proofErr w:type="spellStart"/>
+      <w:r>
+        <w:rPr>
+          <w:rFonts w:ascii="Consolas" w:eastAsia="Times New Roman" w:hAnsi="Consolas" w:cs="Consolas"/>
+          <w:color w:val="303336"/>
+          <w:sz w:val="20"/>
+          <w:szCs w:val="20"/>
+          <w:bdr w:val="none" w:sz="0" w:space="0" w:color="auto" w:frame="1"/>
+          <w:shd w:val="clear" w:color="auto" w:fill="EFF0F1"/>
+          <w:lang w:val="en-US" w:eastAsia="es-MX"/>
+        </w:rPr>
+        <w:t>nombrecillo</w:t>
+      </w:r>
+      <w:proofErr w:type="spellEnd"/>
+      <w:r>
+        <w:rPr>
+          <w:rFonts w:ascii="Consolas" w:eastAsia="Times New Roman" w:hAnsi="Consolas" w:cs="Consolas"/>
+          <w:color w:val="303336"/>
+          <w:sz w:val="20"/>
+          <w:szCs w:val="20"/>
+          <w:bdr w:val="none" w:sz="0" w:space="0" w:color="auto" w:frame="1"/>
+          <w:shd w:val="clear" w:color="auto" w:fill="EFF0F1"/>
+          <w:lang w:val="en-US" w:eastAsia="es-MX"/>
+        </w:rPr>
+        <w:t xml:space="preserve">) </w:t>
+      </w:r>
+      <w:r>
+        <w:rPr>
+          <w:rFonts w:ascii="Consolas" w:eastAsia="Times New Roman" w:hAnsi="Consolas" w:cs="Consolas"/>
+          <w:color w:val="101094"/>
+          <w:sz w:val="20"/>
+          <w:szCs w:val="20"/>
+          <w:bdr w:val="none" w:sz="0" w:space="0" w:color="auto" w:frame="1"/>
+          <w:shd w:val="clear" w:color="auto" w:fill="EFF0F1"/>
+          <w:lang w:val="en-US" w:eastAsia="es-MX"/>
+        </w:rPr>
+        <w:t>then</w:t>
+      </w:r>
+    </w:p>
+    <w:p>
+      <w:pPr>
+        <w:shd w:val="clear" w:color="auto" w:fill="EFF0F1"/>
+        <w:tabs>
+          <w:tab w:val="left" w:pos="916"/>
+          <w:tab w:val="left" w:pos="1832"/>
+          <w:tab w:val="left" w:pos="2748"/>
+          <w:tab w:val="left" w:pos="3664"/>
+          <w:tab w:val="left" w:pos="4580"/>
+          <w:tab w:val="left" w:pos="5496"/>
+          <w:tab w:val="left" w:pos="6412"/>
+          <w:tab w:val="left" w:pos="7328"/>
+          <w:tab w:val="left" w:pos="8244"/>
+          <w:tab w:val="left" w:pos="9160"/>
+          <w:tab w:val="left" w:pos="10076"/>
+          <w:tab w:val="left" w:pos="10992"/>
+          <w:tab w:val="left" w:pos="11908"/>
+          <w:tab w:val="left" w:pos="12824"/>
+          <w:tab w:val="left" w:pos="13740"/>
+          <w:tab w:val="left" w:pos="14656"/>
+        </w:tabs>
+        <w:spacing w:after="0" w:line="240" w:lineRule="auto"/>
+        <w:rPr>
+          <w:rFonts w:ascii="Consolas" w:eastAsia="Times New Roman" w:hAnsi="Consolas" w:cs="Consolas"/>
+          <w:color w:val="303336"/>
+          <w:sz w:val="20"/>
+          <w:szCs w:val="20"/>
+          <w:bdr w:val="none" w:sz="0" w:space="0" w:color="auto" w:frame="1"/>
+          <w:shd w:val="clear" w:color="auto" w:fill="EFF0F1"/>
+          <w:lang w:val="en-US" w:eastAsia="es-MX"/>
+        </w:rPr>
+      </w:pPr>
+      <w:r>
+        <w:rPr>
+          <w:rFonts w:ascii="Consolas" w:eastAsia="Times New Roman" w:hAnsi="Consolas" w:cs="Consolas"/>
+          <w:color w:val="303336"/>
+          <w:sz w:val="20"/>
+          <w:szCs w:val="20"/>
+          <w:bdr w:val="none" w:sz="0" w:space="0" w:color="auto" w:frame="1"/>
+          <w:shd w:val="clear" w:color="auto" w:fill="EFF0F1"/>
+          <w:lang w:val="en-US" w:eastAsia="es-MX"/>
+        </w:rPr>
+        <w:t xml:space="preserve">        </w:t>
+      </w:r>
+      <w:proofErr w:type="gramStart"/>
+      <w:r>
+        <w:rPr>
+          <w:rFonts w:ascii="Consolas" w:eastAsia="Times New Roman" w:hAnsi="Consolas" w:cs="Consolas"/>
+          <w:color w:val="101094"/>
+          <w:sz w:val="20"/>
+          <w:szCs w:val="20"/>
+          <w:bdr w:val="none" w:sz="0" w:space="0" w:color="auto" w:frame="1"/>
+          <w:shd w:val="clear" w:color="auto" w:fill="EFF0F1"/>
+          <w:lang w:val="en-US" w:eastAsia="es-MX"/>
+        </w:rPr>
+        <w:t>set</w:t>
+      </w:r>
+      <w:proofErr w:type="gramEnd"/>
+      <w:r>
+        <w:rPr>
+          <w:rFonts w:ascii="Consolas" w:eastAsia="Times New Roman" w:hAnsi="Consolas" w:cs="Consolas"/>
+          <w:color w:val="303336"/>
+          <w:sz w:val="20"/>
+          <w:szCs w:val="20"/>
+          <w:bdr w:val="none" w:sz="0" w:space="0" w:color="auto" w:frame="1"/>
+          <w:shd w:val="clear" w:color="auto" w:fill="EFF0F1"/>
+          <w:lang w:val="en-US" w:eastAsia="es-MX"/>
+        </w:rPr>
+        <w:t xml:space="preserve"> </w:t>
+      </w:r>
+      <w:proofErr w:type="spellStart"/>
+      <w:r>
+        <w:rPr>
+          <w:rFonts w:ascii="Consolas" w:eastAsia="Times New Roman" w:hAnsi="Consolas" w:cs="Consolas"/>
+          <w:color w:val="303336"/>
+          <w:sz w:val="20"/>
+          <w:szCs w:val="20"/>
+          <w:bdr w:val="none" w:sz="0" w:space="0" w:color="auto" w:frame="1"/>
+          <w:shd w:val="clear" w:color="auto" w:fill="EFF0F1"/>
+          <w:lang w:val="en-US" w:eastAsia="es-MX"/>
+        </w:rPr>
+        <w:t>resultado</w:t>
+      </w:r>
+      <w:proofErr w:type="spellEnd"/>
+      <w:r>
+        <w:rPr>
+          <w:rFonts w:ascii="Consolas" w:eastAsia="Times New Roman" w:hAnsi="Consolas" w:cs="Consolas"/>
+          <w:color w:val="303336"/>
+          <w:sz w:val="20"/>
+          <w:szCs w:val="20"/>
+          <w:bdr w:val="none" w:sz="0" w:space="0" w:color="auto" w:frame="1"/>
+          <w:shd w:val="clear" w:color="auto" w:fill="EFF0F1"/>
+          <w:lang w:val="en-US" w:eastAsia="es-MX"/>
+        </w:rPr>
+        <w:t xml:space="preserve"> = </w:t>
+      </w:r>
+      <w:r>
+        <w:rPr>
+          <w:rFonts w:ascii="Consolas" w:eastAsia="Times New Roman" w:hAnsi="Consolas" w:cs="Consolas"/>
+          <w:color w:val="7D2727"/>
+          <w:sz w:val="20"/>
+          <w:szCs w:val="20"/>
+          <w:bdr w:val="none" w:sz="0" w:space="0" w:color="auto" w:frame="1"/>
+          <w:shd w:val="clear" w:color="auto" w:fill="EFF0F1"/>
+          <w:lang w:val="en-US" w:eastAsia="es-MX"/>
+        </w:rPr>
+        <w:t>-1</w:t>
+      </w:r>
+      <w:r>
+        <w:rPr>
+          <w:rFonts w:ascii="Consolas" w:eastAsia="Times New Roman" w:hAnsi="Consolas" w:cs="Consolas"/>
+          <w:color w:val="303336"/>
+          <w:sz w:val="20"/>
+          <w:szCs w:val="20"/>
+          <w:bdr w:val="none" w:sz="0" w:space="0" w:color="auto" w:frame="1"/>
+          <w:shd w:val="clear" w:color="auto" w:fill="EFF0F1"/>
+          <w:lang w:val="en-US" w:eastAsia="es-MX"/>
+        </w:rPr>
+        <w:t>;</w:t>
+      </w:r>
+    </w:p>
+    <w:p>
+      <w:pPr>
+        <w:shd w:val="clear" w:color="auto" w:fill="EFF0F1"/>
+        <w:tabs>
+          <w:tab w:val="left" w:pos="916"/>
+          <w:tab w:val="left" w:pos="1832"/>
+          <w:tab w:val="left" w:pos="2748"/>
+          <w:tab w:val="left" w:pos="3664"/>
+          <w:tab w:val="left" w:pos="4580"/>
+          <w:tab w:val="left" w:pos="5496"/>
+          <w:tab w:val="left" w:pos="6412"/>
+          <w:tab w:val="left" w:pos="7328"/>
+          <w:tab w:val="left" w:pos="8244"/>
+          <w:tab w:val="left" w:pos="9160"/>
+          <w:tab w:val="left" w:pos="10076"/>
+          <w:tab w:val="left" w:pos="10992"/>
+          <w:tab w:val="left" w:pos="11908"/>
+          <w:tab w:val="left" w:pos="12824"/>
+          <w:tab w:val="left" w:pos="13740"/>
+          <w:tab w:val="left" w:pos="14656"/>
+        </w:tabs>
+        <w:spacing w:after="0" w:line="240" w:lineRule="auto"/>
+        <w:rPr>
+          <w:rFonts w:ascii="Consolas" w:eastAsia="Times New Roman" w:hAnsi="Consolas" w:cs="Consolas"/>
+          <w:color w:val="303336"/>
+          <w:sz w:val="20"/>
+          <w:szCs w:val="20"/>
+          <w:bdr w:val="none" w:sz="0" w:space="0" w:color="auto" w:frame="1"/>
+          <w:shd w:val="clear" w:color="auto" w:fill="EFF0F1"/>
+          <w:lang w:val="en-US" w:eastAsia="es-MX"/>
+        </w:rPr>
+      </w:pPr>
+      <w:r>
+        <w:rPr>
+          <w:rFonts w:ascii="Consolas" w:eastAsia="Times New Roman" w:hAnsi="Consolas" w:cs="Consolas"/>
+          <w:color w:val="303336"/>
+          <w:sz w:val="20"/>
+          <w:szCs w:val="20"/>
+          <w:bdr w:val="none" w:sz="0" w:space="0" w:color="auto" w:frame="1"/>
+          <w:shd w:val="clear" w:color="auto" w:fill="EFF0F1"/>
+          <w:lang w:val="en-US" w:eastAsia="es-MX"/>
+        </w:rPr>
+        <w:t xml:space="preserve">    </w:t>
+      </w:r>
+      <w:proofErr w:type="gramStart"/>
+      <w:r>
+        <w:rPr>
+          <w:rFonts w:ascii="Consolas" w:eastAsia="Times New Roman" w:hAnsi="Consolas" w:cs="Consolas"/>
+          <w:color w:val="101094"/>
+          <w:sz w:val="20"/>
+          <w:szCs w:val="20"/>
+          <w:bdr w:val="none" w:sz="0" w:space="0" w:color="auto" w:frame="1"/>
+          <w:shd w:val="clear" w:color="auto" w:fill="EFF0F1"/>
+          <w:lang w:val="en-US" w:eastAsia="es-MX"/>
+        </w:rPr>
+        <w:t>else</w:t>
+      </w:r>
+      <w:proofErr w:type="gramEnd"/>
+      <w:r>
+        <w:rPr>
+          <w:rFonts w:ascii="Consolas" w:eastAsia="Times New Roman" w:hAnsi="Consolas" w:cs="Consolas"/>
+          <w:color w:val="303336"/>
+          <w:sz w:val="20"/>
+          <w:szCs w:val="20"/>
+          <w:bdr w:val="none" w:sz="0" w:space="0" w:color="auto" w:frame="1"/>
+          <w:shd w:val="clear" w:color="auto" w:fill="EFF0F1"/>
+          <w:lang w:val="en-US" w:eastAsia="es-MX"/>
+        </w:rPr>
+        <w:t xml:space="preserve"> </w:t>
+      </w:r>
+    </w:p>
+    <w:p>
+      <w:pPr>
+        <w:shd w:val="clear" w:color="auto" w:fill="EFF0F1"/>
+        <w:tabs>
+          <w:tab w:val="left" w:pos="916"/>
+          <w:tab w:val="left" w:pos="1832"/>
+          <w:tab w:val="left" w:pos="2748"/>
+          <w:tab w:val="left" w:pos="3664"/>
+          <w:tab w:val="left" w:pos="4580"/>
+          <w:tab w:val="left" w:pos="5496"/>
+          <w:tab w:val="left" w:pos="6412"/>
+          <w:tab w:val="left" w:pos="7328"/>
+          <w:tab w:val="left" w:pos="8244"/>
+          <w:tab w:val="left" w:pos="9160"/>
+          <w:tab w:val="left" w:pos="10076"/>
+          <w:tab w:val="left" w:pos="10992"/>
+          <w:tab w:val="left" w:pos="11908"/>
+          <w:tab w:val="left" w:pos="12824"/>
+          <w:tab w:val="left" w:pos="13740"/>
+          <w:tab w:val="left" w:pos="14656"/>
+        </w:tabs>
+        <w:spacing w:after="0" w:line="240" w:lineRule="auto"/>
+        <w:rPr>
+          <w:rFonts w:ascii="Consolas" w:eastAsia="Times New Roman" w:hAnsi="Consolas" w:cs="Consolas"/>
+          <w:color w:val="303336"/>
+          <w:sz w:val="20"/>
+          <w:szCs w:val="20"/>
+          <w:bdr w:val="none" w:sz="0" w:space="0" w:color="auto" w:frame="1"/>
+          <w:shd w:val="clear" w:color="auto" w:fill="EFF0F1"/>
+          <w:lang w:val="en-US" w:eastAsia="es-MX"/>
+        </w:rPr>
+      </w:pPr>
+      <w:r>
+        <w:rPr>
+          <w:rFonts w:ascii="Consolas" w:eastAsia="Times New Roman" w:hAnsi="Consolas" w:cs="Consolas"/>
+          <w:color w:val="303336"/>
+          <w:sz w:val="20"/>
+          <w:szCs w:val="20"/>
+          <w:bdr w:val="none" w:sz="0" w:space="0" w:color="auto" w:frame="1"/>
+          <w:shd w:val="clear" w:color="auto" w:fill="EFF0F1"/>
+          <w:lang w:val="en-US" w:eastAsia="es-MX"/>
+        </w:rPr>
+        <w:t xml:space="preserve">        </w:t>
+      </w:r>
+      <w:proofErr w:type="gramStart"/>
+      <w:r>
+        <w:rPr>
+          <w:rFonts w:ascii="Consolas" w:eastAsia="Times New Roman" w:hAnsi="Consolas" w:cs="Consolas"/>
+          <w:color w:val="101094"/>
+          <w:sz w:val="20"/>
+          <w:szCs w:val="20"/>
+          <w:bdr w:val="none" w:sz="0" w:space="0" w:color="auto" w:frame="1"/>
+          <w:shd w:val="clear" w:color="auto" w:fill="EFF0F1"/>
+          <w:lang w:val="en-US" w:eastAsia="es-MX"/>
+        </w:rPr>
+        <w:t>set</w:t>
+      </w:r>
+      <w:proofErr w:type="gramEnd"/>
+      <w:r>
+        <w:rPr>
+          <w:rFonts w:ascii="Consolas" w:eastAsia="Times New Roman" w:hAnsi="Consolas" w:cs="Consolas"/>
+          <w:color w:val="303336"/>
+          <w:sz w:val="20"/>
+          <w:szCs w:val="20"/>
+          <w:bdr w:val="none" w:sz="0" w:space="0" w:color="auto" w:frame="1"/>
+          <w:shd w:val="clear" w:color="auto" w:fill="EFF0F1"/>
+          <w:lang w:val="en-US" w:eastAsia="es-MX"/>
+        </w:rPr>
+        <w:t xml:space="preserve"> </w:t>
+      </w:r>
+      <w:proofErr w:type="spellStart"/>
+      <w:r>
+        <w:rPr>
+          <w:rFonts w:ascii="Consolas" w:eastAsia="Times New Roman" w:hAnsi="Consolas" w:cs="Consolas"/>
+          <w:color w:val="303336"/>
+          <w:sz w:val="20"/>
+          <w:szCs w:val="20"/>
+          <w:bdr w:val="none" w:sz="0" w:space="0" w:color="auto" w:frame="1"/>
+          <w:shd w:val="clear" w:color="auto" w:fill="EFF0F1"/>
+          <w:lang w:val="en-US" w:eastAsia="es-MX"/>
+        </w:rPr>
+        <w:t>resultado</w:t>
+      </w:r>
+      <w:proofErr w:type="spellEnd"/>
+      <w:r>
+        <w:rPr>
+          <w:rFonts w:ascii="Consolas" w:eastAsia="Times New Roman" w:hAnsi="Consolas" w:cs="Consolas"/>
+          <w:color w:val="303336"/>
+          <w:sz w:val="20"/>
+          <w:szCs w:val="20"/>
+          <w:bdr w:val="none" w:sz="0" w:space="0" w:color="auto" w:frame="1"/>
+          <w:shd w:val="clear" w:color="auto" w:fill="EFF0F1"/>
+          <w:lang w:val="en-US" w:eastAsia="es-MX"/>
+        </w:rPr>
+        <w:t xml:space="preserve"> = </w:t>
+      </w:r>
+      <w:r>
+        <w:rPr>
+          <w:rFonts w:ascii="Consolas" w:eastAsia="Times New Roman" w:hAnsi="Consolas" w:cs="Consolas"/>
+          <w:color w:val="7D2727"/>
+          <w:sz w:val="20"/>
+          <w:szCs w:val="20"/>
+          <w:bdr w:val="none" w:sz="0" w:space="0" w:color="auto" w:frame="1"/>
+          <w:shd w:val="clear" w:color="auto" w:fill="EFF0F1"/>
+          <w:lang w:val="en-US" w:eastAsia="es-MX"/>
+        </w:rPr>
+        <w:t>-2</w:t>
+      </w:r>
+      <w:r>
+        <w:rPr>
+          <w:rFonts w:ascii="Consolas" w:eastAsia="Times New Roman" w:hAnsi="Consolas" w:cs="Consolas"/>
+          <w:color w:val="303336"/>
+          <w:sz w:val="20"/>
+          <w:szCs w:val="20"/>
+          <w:bdr w:val="none" w:sz="0" w:space="0" w:color="auto" w:frame="1"/>
+          <w:shd w:val="clear" w:color="auto" w:fill="EFF0F1"/>
+          <w:lang w:val="en-US" w:eastAsia="es-MX"/>
+        </w:rPr>
+        <w:t>;</w:t>
+      </w:r>
+    </w:p>
+    <w:p>
+      <w:pPr>
+        <w:shd w:val="clear" w:color="auto" w:fill="EFF0F1"/>
+        <w:tabs>
+          <w:tab w:val="left" w:pos="916"/>
+          <w:tab w:val="left" w:pos="1832"/>
+          <w:tab w:val="left" w:pos="2748"/>
+          <w:tab w:val="left" w:pos="3664"/>
+          <w:tab w:val="left" w:pos="4580"/>
+          <w:tab w:val="left" w:pos="5496"/>
+          <w:tab w:val="left" w:pos="6412"/>
+          <w:tab w:val="left" w:pos="7328"/>
+          <w:tab w:val="left" w:pos="8244"/>
+          <w:tab w:val="left" w:pos="9160"/>
+          <w:tab w:val="left" w:pos="10076"/>
+          <w:tab w:val="left" w:pos="10992"/>
+          <w:tab w:val="left" w:pos="11908"/>
+          <w:tab w:val="left" w:pos="12824"/>
+          <w:tab w:val="left" w:pos="13740"/>
+          <w:tab w:val="left" w:pos="14656"/>
+        </w:tabs>
+        <w:spacing w:after="0" w:line="240" w:lineRule="auto"/>
+        <w:rPr>
+          <w:rFonts w:ascii="Consolas" w:eastAsia="Times New Roman" w:hAnsi="Consolas" w:cs="Consolas"/>
+          <w:color w:val="303336"/>
+          <w:sz w:val="20"/>
+          <w:szCs w:val="20"/>
+          <w:bdr w:val="none" w:sz="0" w:space="0" w:color="auto" w:frame="1"/>
+          <w:shd w:val="clear" w:color="auto" w:fill="EFF0F1"/>
+          <w:lang w:val="en-US" w:eastAsia="es-MX"/>
+        </w:rPr>
+      </w:pPr>
+      <w:r>
+        <w:rPr>
+          <w:rFonts w:ascii="Consolas" w:eastAsia="Times New Roman" w:hAnsi="Consolas" w:cs="Consolas"/>
+          <w:color w:val="303336"/>
+          <w:sz w:val="20"/>
+          <w:szCs w:val="20"/>
+          <w:bdr w:val="none" w:sz="0" w:space="0" w:color="auto" w:frame="1"/>
+          <w:shd w:val="clear" w:color="auto" w:fill="EFF0F1"/>
+          <w:lang w:val="en-US" w:eastAsia="es-MX"/>
+        </w:rPr>
+        <w:t xml:space="preserve">    </w:t>
+      </w:r>
+      <w:proofErr w:type="gramStart"/>
+      <w:r>
+        <w:rPr>
+          <w:rFonts w:ascii="Consolas" w:eastAsia="Times New Roman" w:hAnsi="Consolas" w:cs="Consolas"/>
+          <w:color w:val="101094"/>
+          <w:sz w:val="20"/>
+          <w:szCs w:val="20"/>
+          <w:bdr w:val="none" w:sz="0" w:space="0" w:color="auto" w:frame="1"/>
+          <w:shd w:val="clear" w:color="auto" w:fill="EFF0F1"/>
+          <w:lang w:val="en-US" w:eastAsia="es-MX"/>
+        </w:rPr>
+        <w:t>end</w:t>
+      </w:r>
+      <w:proofErr w:type="gramEnd"/>
+      <w:r>
+        <w:rPr>
+          <w:rFonts w:ascii="Consolas" w:eastAsia="Times New Roman" w:hAnsi="Consolas" w:cs="Consolas"/>
+          <w:color w:val="303336"/>
+          <w:sz w:val="20"/>
+          <w:szCs w:val="20"/>
+          <w:bdr w:val="none" w:sz="0" w:space="0" w:color="auto" w:frame="1"/>
+          <w:shd w:val="clear" w:color="auto" w:fill="EFF0F1"/>
+          <w:lang w:val="en-US" w:eastAsia="es-MX"/>
+        </w:rPr>
+        <w:t xml:space="preserve"> </w:t>
+      </w:r>
+      <w:r>
+        <w:rPr>
+          <w:rFonts w:ascii="Consolas" w:eastAsia="Times New Roman" w:hAnsi="Consolas" w:cs="Consolas"/>
+          <w:color w:val="101094"/>
+          <w:sz w:val="20"/>
+          <w:szCs w:val="20"/>
+          <w:bdr w:val="none" w:sz="0" w:space="0" w:color="auto" w:frame="1"/>
+          <w:shd w:val="clear" w:color="auto" w:fill="EFF0F1"/>
+          <w:lang w:val="en-US" w:eastAsia="es-MX"/>
+        </w:rPr>
+        <w:t>if</w:t>
+      </w:r>
+      <w:r>
+        <w:rPr>
+          <w:rFonts w:ascii="Consolas" w:eastAsia="Times New Roman" w:hAnsi="Consolas" w:cs="Consolas"/>
+          <w:color w:val="303336"/>
+          <w:sz w:val="20"/>
+          <w:szCs w:val="20"/>
+          <w:bdr w:val="none" w:sz="0" w:space="0" w:color="auto" w:frame="1"/>
+          <w:shd w:val="clear" w:color="auto" w:fill="EFF0F1"/>
+          <w:lang w:val="en-US" w:eastAsia="es-MX"/>
+        </w:rPr>
+        <w:t>;</w:t>
+      </w:r>
+    </w:p>
+    <w:p>
+      <w:pPr>
+        <w:shd w:val="clear" w:color="auto" w:fill="EFF0F1"/>
+        <w:tabs>
+          <w:tab w:val="left" w:pos="916"/>
+          <w:tab w:val="left" w:pos="1832"/>
+          <w:tab w:val="left" w:pos="2748"/>
+          <w:tab w:val="left" w:pos="3664"/>
+          <w:tab w:val="left" w:pos="4580"/>
+          <w:tab w:val="left" w:pos="5496"/>
+          <w:tab w:val="left" w:pos="6412"/>
+          <w:tab w:val="left" w:pos="7328"/>
+          <w:tab w:val="left" w:pos="8244"/>
+          <w:tab w:val="left" w:pos="9160"/>
+          <w:tab w:val="left" w:pos="10076"/>
+          <w:tab w:val="left" w:pos="10992"/>
+          <w:tab w:val="left" w:pos="11908"/>
+          <w:tab w:val="left" w:pos="12824"/>
+          <w:tab w:val="left" w:pos="13740"/>
+          <w:tab w:val="left" w:pos="14656"/>
+        </w:tabs>
+        <w:spacing w:after="0" w:line="240" w:lineRule="auto"/>
+        <w:rPr>
+          <w:rFonts w:ascii="Consolas" w:eastAsia="Times New Roman" w:hAnsi="Consolas" w:cs="Consolas"/>
+          <w:color w:val="393318"/>
+          <w:sz w:val="20"/>
+          <w:szCs w:val="20"/>
+          <w:lang w:val="en-US" w:eastAsia="es-MX"/>
+        </w:rPr>
+      </w:pPr>
+      <w:proofErr w:type="gramStart"/>
+      <w:r>
+        <w:rPr>
+          <w:rFonts w:ascii="Consolas" w:eastAsia="Times New Roman" w:hAnsi="Consolas" w:cs="Consolas"/>
+          <w:color w:val="101094"/>
+          <w:sz w:val="20"/>
+          <w:szCs w:val="20"/>
+          <w:bdr w:val="none" w:sz="0" w:space="0" w:color="auto" w:frame="1"/>
+          <w:shd w:val="clear" w:color="auto" w:fill="EFF0F1"/>
+          <w:lang w:val="en-US" w:eastAsia="es-MX"/>
+        </w:rPr>
+        <w:t>end</w:t>
+      </w:r>
+      <w:proofErr w:type="gramEnd"/>
+      <w:r>
+        <w:rPr>
+          <w:rFonts w:ascii="Consolas" w:eastAsia="Times New Roman" w:hAnsi="Consolas" w:cs="Consolas"/>
+          <w:color w:val="303336"/>
+          <w:sz w:val="20"/>
+          <w:szCs w:val="20"/>
+          <w:bdr w:val="none" w:sz="0" w:space="0" w:color="auto" w:frame="1"/>
+          <w:shd w:val="clear" w:color="auto" w:fill="EFF0F1"/>
+          <w:lang w:val="en-US" w:eastAsia="es-MX"/>
+        </w:rPr>
+        <w:t>;</w:t>
+      </w:r>
+    </w:p>
+    <w:p>
+      <w:pPr>
+        <w:rPr>
+          <w:lang w:val="en-US"/>
+        </w:rPr>
+      </w:pPr>
+    </w:p>
+    <w:p>
+      <w:pPr>
+        <w:pStyle w:val="HTMLconformatoprevio"/>
+        <w:shd w:val="clear" w:color="auto" w:fill="EFF0F1"/>
+        <w:rPr>
+          <w:rStyle w:val="pln"/>
+          <w:rFonts w:ascii="Consolas" w:hAnsi="Consolas" w:cs="Consolas"/>
+          <w:color w:val="303336"/>
+          <w:bdr w:val="none" w:sz="0" w:space="0" w:color="auto" w:frame="1"/>
+          <w:shd w:val="clear" w:color="auto" w:fill="EFF0F1"/>
+          <w:lang w:val="en-US"/>
+        </w:rPr>
+      </w:pPr>
+      <w:r>
+        <w:rPr>
+          <w:rStyle w:val="kwd"/>
+          <w:rFonts w:ascii="Consolas" w:hAnsi="Consolas" w:cs="Consolas"/>
+          <w:color w:val="101094"/>
+          <w:bdr w:val="none" w:sz="0" w:space="0" w:color="auto" w:frame="1"/>
+          <w:shd w:val="clear" w:color="auto" w:fill="EFF0F1"/>
+          <w:lang w:val="en-US"/>
+        </w:rPr>
+        <w:t>C</w:t>
+      </w:r>
+      <w:r>
+        <w:rPr>
+          <w:rStyle w:val="kwd"/>
+          <w:rFonts w:ascii="Consolas" w:hAnsi="Consolas" w:cs="Consolas"/>
+          <w:color w:val="101094"/>
+          <w:bdr w:val="none" w:sz="0" w:space="0" w:color="auto" w:frame="1"/>
+          <w:shd w:val="clear" w:color="auto" w:fill="EFF0F1"/>
+          <w:lang w:val="en-US"/>
+        </w:rPr>
+        <w:t>REATE</w:t>
+      </w:r>
+      <w:r>
+        <w:rPr>
+          <w:rStyle w:val="pln"/>
+          <w:rFonts w:ascii="Consolas" w:hAnsi="Consolas" w:cs="Consolas"/>
+          <w:color w:val="303336"/>
+          <w:bdr w:val="none" w:sz="0" w:space="0" w:color="auto" w:frame="1"/>
+          <w:shd w:val="clear" w:color="auto" w:fill="EFF0F1"/>
+          <w:lang w:val="en-US"/>
+        </w:rPr>
+        <w:t xml:space="preserve"> </w:t>
+      </w:r>
+      <w:r>
+        <w:rPr>
+          <w:rStyle w:val="kwd"/>
+          <w:rFonts w:ascii="Consolas" w:hAnsi="Consolas" w:cs="Consolas"/>
+          <w:color w:val="101094"/>
+          <w:bdr w:val="none" w:sz="0" w:space="0" w:color="auto" w:frame="1"/>
+          <w:shd w:val="clear" w:color="auto" w:fill="EFF0F1"/>
+          <w:lang w:val="en-US"/>
+        </w:rPr>
+        <w:t>PROCEDURE</w:t>
+      </w:r>
+      <w:r>
+        <w:rPr>
+          <w:rStyle w:val="pln"/>
+          <w:rFonts w:ascii="Consolas" w:hAnsi="Consolas" w:cs="Consolas"/>
+          <w:color w:val="303336"/>
+          <w:bdr w:val="none" w:sz="0" w:space="0" w:color="auto" w:frame="1"/>
+          <w:shd w:val="clear" w:color="auto" w:fill="EFF0F1"/>
+          <w:lang w:val="en-US"/>
+        </w:rPr>
+        <w:t xml:space="preserve"> </w:t>
+      </w:r>
+      <w:r>
+        <w:rPr>
+          <w:rStyle w:val="pun"/>
+          <w:rFonts w:ascii="Consolas" w:hAnsi="Consolas" w:cs="Consolas"/>
+          <w:color w:val="303336"/>
+          <w:bdr w:val="none" w:sz="0" w:space="0" w:color="auto" w:frame="1"/>
+          <w:shd w:val="clear" w:color="auto" w:fill="EFF0F1"/>
+          <w:lang w:val="en-US"/>
+        </w:rPr>
+        <w:t>`</w:t>
+      </w:r>
+      <w:proofErr w:type="spellStart"/>
+      <w:r>
+        <w:rPr>
+          <w:rStyle w:val="pln"/>
+          <w:rFonts w:ascii="Consolas" w:hAnsi="Consolas" w:cs="Consolas"/>
+          <w:color w:val="303336"/>
+          <w:bdr w:val="none" w:sz="0" w:space="0" w:color="auto" w:frame="1"/>
+          <w:shd w:val="clear" w:color="auto" w:fill="EFF0F1"/>
+          <w:lang w:val="en-US"/>
+        </w:rPr>
+        <w:t>checando</w:t>
+      </w:r>
+      <w:proofErr w:type="spellEnd"/>
+      <w:proofErr w:type="gramStart"/>
+      <w:r>
+        <w:rPr>
+          <w:rStyle w:val="pun"/>
+          <w:rFonts w:ascii="Consolas" w:hAnsi="Consolas" w:cs="Consolas"/>
+          <w:color w:val="303336"/>
+          <w:bdr w:val="none" w:sz="0" w:space="0" w:color="auto" w:frame="1"/>
+          <w:shd w:val="clear" w:color="auto" w:fill="EFF0F1"/>
+          <w:lang w:val="en-US"/>
+        </w:rPr>
+        <w:t>`(</w:t>
+      </w:r>
+      <w:proofErr w:type="gramEnd"/>
+      <w:r>
+        <w:rPr>
+          <w:rStyle w:val="kwd"/>
+          <w:rFonts w:ascii="Consolas" w:hAnsi="Consolas" w:cs="Consolas"/>
+          <w:color w:val="101094"/>
+          <w:bdr w:val="none" w:sz="0" w:space="0" w:color="auto" w:frame="1"/>
+          <w:shd w:val="clear" w:color="auto" w:fill="EFF0F1"/>
+          <w:lang w:val="en-US"/>
+        </w:rPr>
+        <w:t>in</w:t>
+      </w:r>
+      <w:r>
+        <w:rPr>
+          <w:rStyle w:val="pln"/>
+          <w:rFonts w:ascii="Consolas" w:hAnsi="Consolas" w:cs="Consolas"/>
+          <w:color w:val="303336"/>
+          <w:bdr w:val="none" w:sz="0" w:space="0" w:color="auto" w:frame="1"/>
+          <w:shd w:val="clear" w:color="auto" w:fill="EFF0F1"/>
+          <w:lang w:val="en-US"/>
+        </w:rPr>
+        <w:t xml:space="preserve"> </w:t>
+      </w:r>
+      <w:proofErr w:type="spellStart"/>
+      <w:r>
+        <w:rPr>
+          <w:rStyle w:val="pln"/>
+          <w:rFonts w:ascii="Consolas" w:hAnsi="Consolas" w:cs="Consolas"/>
+          <w:color w:val="303336"/>
+          <w:bdr w:val="none" w:sz="0" w:space="0" w:color="auto" w:frame="1"/>
+          <w:shd w:val="clear" w:color="auto" w:fill="EFF0F1"/>
+          <w:lang w:val="en-US"/>
+        </w:rPr>
+        <w:t>nombrecillo</w:t>
+      </w:r>
+      <w:proofErr w:type="spellEnd"/>
+      <w:r>
+        <w:rPr>
+          <w:rStyle w:val="pln"/>
+          <w:rFonts w:ascii="Consolas" w:hAnsi="Consolas" w:cs="Consolas"/>
+          <w:color w:val="303336"/>
+          <w:bdr w:val="none" w:sz="0" w:space="0" w:color="auto" w:frame="1"/>
+          <w:shd w:val="clear" w:color="auto" w:fill="EFF0F1"/>
+          <w:lang w:val="en-US"/>
+        </w:rPr>
+        <w:t xml:space="preserve"> </w:t>
+      </w:r>
+      <w:proofErr w:type="spellStart"/>
+      <w:r>
+        <w:rPr>
+          <w:rStyle w:val="pln"/>
+          <w:rFonts w:ascii="Consolas" w:hAnsi="Consolas" w:cs="Consolas"/>
+          <w:color w:val="303336"/>
+          <w:bdr w:val="none" w:sz="0" w:space="0" w:color="auto" w:frame="1"/>
+          <w:shd w:val="clear" w:color="auto" w:fill="EFF0F1"/>
+          <w:lang w:val="en-US"/>
+        </w:rPr>
+        <w:t>varchar</w:t>
+      </w:r>
+      <w:proofErr w:type="spellEnd"/>
+      <w:r>
+        <w:rPr>
+          <w:rStyle w:val="pun"/>
+          <w:rFonts w:ascii="Consolas" w:hAnsi="Consolas" w:cs="Consolas"/>
+          <w:color w:val="303336"/>
+          <w:bdr w:val="none" w:sz="0" w:space="0" w:color="auto" w:frame="1"/>
+          <w:shd w:val="clear" w:color="auto" w:fill="EFF0F1"/>
+          <w:lang w:val="en-US"/>
+        </w:rPr>
+        <w:t>(</w:t>
+      </w:r>
+      <w:r>
+        <w:rPr>
+          <w:rStyle w:val="lit"/>
+          <w:rFonts w:ascii="Consolas" w:hAnsi="Consolas" w:cs="Consolas"/>
+          <w:color w:val="7D2727"/>
+          <w:bdr w:val="none" w:sz="0" w:space="0" w:color="auto" w:frame="1"/>
+          <w:shd w:val="clear" w:color="auto" w:fill="EFF0F1"/>
+          <w:lang w:val="en-US"/>
+        </w:rPr>
+        <w:t>30</w:t>
+      </w:r>
+      <w:r>
+        <w:rPr>
+          <w:rStyle w:val="pun"/>
+          <w:rFonts w:ascii="Consolas" w:hAnsi="Consolas" w:cs="Consolas"/>
+          <w:color w:val="303336"/>
+          <w:bdr w:val="none" w:sz="0" w:space="0" w:color="auto" w:frame="1"/>
+          <w:shd w:val="clear" w:color="auto" w:fill="EFF0F1"/>
+          <w:lang w:val="en-US"/>
+        </w:rPr>
+        <w:t>),</w:t>
+      </w:r>
+      <w:r>
+        <w:rPr>
+          <w:rStyle w:val="pln"/>
+          <w:rFonts w:ascii="Consolas" w:hAnsi="Consolas" w:cs="Consolas"/>
+          <w:color w:val="303336"/>
+          <w:bdr w:val="none" w:sz="0" w:space="0" w:color="auto" w:frame="1"/>
+          <w:shd w:val="clear" w:color="auto" w:fill="EFF0F1"/>
+          <w:lang w:val="en-US"/>
+        </w:rPr>
+        <w:t xml:space="preserve"> </w:t>
+      </w:r>
+      <w:r>
+        <w:rPr>
+          <w:rStyle w:val="kwd"/>
+          <w:rFonts w:ascii="Consolas" w:hAnsi="Consolas" w:cs="Consolas"/>
+          <w:color w:val="101094"/>
+          <w:bdr w:val="none" w:sz="0" w:space="0" w:color="auto" w:frame="1"/>
+          <w:shd w:val="clear" w:color="auto" w:fill="EFF0F1"/>
+          <w:lang w:val="en-US"/>
+        </w:rPr>
+        <w:t>in</w:t>
+      </w:r>
+      <w:r>
+        <w:rPr>
+          <w:rStyle w:val="pln"/>
+          <w:rFonts w:ascii="Consolas" w:hAnsi="Consolas" w:cs="Consolas"/>
+          <w:color w:val="303336"/>
+          <w:bdr w:val="none" w:sz="0" w:space="0" w:color="auto" w:frame="1"/>
+          <w:shd w:val="clear" w:color="auto" w:fill="EFF0F1"/>
+          <w:lang w:val="en-US"/>
+        </w:rPr>
+        <w:t xml:space="preserve"> </w:t>
+      </w:r>
+      <w:proofErr w:type="spellStart"/>
+      <w:r>
+        <w:rPr>
+          <w:rStyle w:val="pln"/>
+          <w:rFonts w:ascii="Consolas" w:hAnsi="Consolas" w:cs="Consolas"/>
+          <w:color w:val="303336"/>
+          <w:bdr w:val="none" w:sz="0" w:space="0" w:color="auto" w:frame="1"/>
+          <w:shd w:val="clear" w:color="auto" w:fill="EFF0F1"/>
+          <w:lang w:val="en-US"/>
+        </w:rPr>
+        <w:t>contrilla</w:t>
+      </w:r>
+      <w:proofErr w:type="spellEnd"/>
+      <w:r>
+        <w:rPr>
+          <w:rStyle w:val="pln"/>
+          <w:rFonts w:ascii="Consolas" w:hAnsi="Consolas" w:cs="Consolas"/>
+          <w:color w:val="303336"/>
+          <w:bdr w:val="none" w:sz="0" w:space="0" w:color="auto" w:frame="1"/>
+          <w:shd w:val="clear" w:color="auto" w:fill="EFF0F1"/>
+          <w:lang w:val="en-US"/>
+        </w:rPr>
+        <w:t xml:space="preserve"> </w:t>
+      </w:r>
+      <w:proofErr w:type="spellStart"/>
+      <w:r>
+        <w:rPr>
+          <w:rStyle w:val="pln"/>
+          <w:rFonts w:ascii="Consolas" w:hAnsi="Consolas" w:cs="Consolas"/>
+          <w:color w:val="303336"/>
+          <w:bdr w:val="none" w:sz="0" w:space="0" w:color="auto" w:frame="1"/>
+          <w:shd w:val="clear" w:color="auto" w:fill="EFF0F1"/>
+          <w:lang w:val="en-US"/>
+        </w:rPr>
+        <w:t>varchar</w:t>
+      </w:r>
+      <w:proofErr w:type="spellEnd"/>
+      <w:r>
+        <w:rPr>
+          <w:rStyle w:val="pun"/>
+          <w:rFonts w:ascii="Consolas" w:hAnsi="Consolas" w:cs="Consolas"/>
+          <w:color w:val="303336"/>
+          <w:bdr w:val="none" w:sz="0" w:space="0" w:color="auto" w:frame="1"/>
+          <w:shd w:val="clear" w:color="auto" w:fill="EFF0F1"/>
+          <w:lang w:val="en-US"/>
+        </w:rPr>
+        <w:t>(</w:t>
+      </w:r>
+      <w:r>
+        <w:rPr>
+          <w:rStyle w:val="lit"/>
+          <w:rFonts w:ascii="Consolas" w:hAnsi="Consolas" w:cs="Consolas"/>
+          <w:color w:val="7D2727"/>
+          <w:bdr w:val="none" w:sz="0" w:space="0" w:color="auto" w:frame="1"/>
+          <w:shd w:val="clear" w:color="auto" w:fill="EFF0F1"/>
+          <w:lang w:val="en-US"/>
+        </w:rPr>
+        <w:t>30</w:t>
+      </w:r>
+      <w:r>
+        <w:rPr>
+          <w:rStyle w:val="pun"/>
+          <w:rFonts w:ascii="Consolas" w:hAnsi="Consolas" w:cs="Consolas"/>
+          <w:color w:val="303336"/>
+          <w:bdr w:val="none" w:sz="0" w:space="0" w:color="auto" w:frame="1"/>
+          <w:shd w:val="clear" w:color="auto" w:fill="EFF0F1"/>
+          <w:lang w:val="en-US"/>
+        </w:rPr>
+        <w:t>),</w:t>
+      </w:r>
+      <w:r>
+        <w:rPr>
+          <w:rStyle w:val="pln"/>
+          <w:rFonts w:ascii="Consolas" w:hAnsi="Consolas" w:cs="Consolas"/>
+          <w:color w:val="303336"/>
+          <w:bdr w:val="none" w:sz="0" w:space="0" w:color="auto" w:frame="1"/>
+          <w:shd w:val="clear" w:color="auto" w:fill="EFF0F1"/>
+          <w:lang w:val="en-US"/>
+        </w:rPr>
+        <w:t xml:space="preserve"> out </w:t>
+      </w:r>
+      <w:proofErr w:type="spellStart"/>
+      <w:r>
+        <w:rPr>
+          <w:rStyle w:val="pln"/>
+          <w:rFonts w:ascii="Consolas" w:hAnsi="Consolas" w:cs="Consolas"/>
+          <w:color w:val="303336"/>
+          <w:bdr w:val="none" w:sz="0" w:space="0" w:color="auto" w:frame="1"/>
+          <w:shd w:val="clear" w:color="auto" w:fill="EFF0F1"/>
+          <w:lang w:val="en-US"/>
+        </w:rPr>
+        <w:t>resultado</w:t>
+      </w:r>
+      <w:proofErr w:type="spellEnd"/>
+      <w:r>
+        <w:rPr>
+          <w:rStyle w:val="pln"/>
+          <w:rFonts w:ascii="Consolas" w:hAnsi="Consolas" w:cs="Consolas"/>
+          <w:color w:val="303336"/>
+          <w:bdr w:val="none" w:sz="0" w:space="0" w:color="auto" w:frame="1"/>
+          <w:shd w:val="clear" w:color="auto" w:fill="EFF0F1"/>
+          <w:lang w:val="en-US"/>
+        </w:rPr>
+        <w:t xml:space="preserve"> </w:t>
+      </w:r>
+      <w:proofErr w:type="spellStart"/>
+      <w:r>
+        <w:rPr>
+          <w:rStyle w:val="pln"/>
+          <w:rFonts w:ascii="Consolas" w:hAnsi="Consolas" w:cs="Consolas"/>
+          <w:color w:val="303336"/>
+          <w:bdr w:val="none" w:sz="0" w:space="0" w:color="auto" w:frame="1"/>
+          <w:shd w:val="clear" w:color="auto" w:fill="EFF0F1"/>
+          <w:lang w:val="en-US"/>
+        </w:rPr>
+        <w:t>int</w:t>
+      </w:r>
+      <w:proofErr w:type="spellEnd"/>
+      <w:r>
+        <w:rPr>
+          <w:rStyle w:val="pun"/>
+          <w:rFonts w:ascii="Consolas" w:hAnsi="Consolas" w:cs="Consolas"/>
+          <w:color w:val="303336"/>
+          <w:bdr w:val="none" w:sz="0" w:space="0" w:color="auto" w:frame="1"/>
+          <w:shd w:val="clear" w:color="auto" w:fill="EFF0F1"/>
+          <w:lang w:val="en-US"/>
+        </w:rPr>
+        <w:t>)</w:t>
+      </w:r>
+    </w:p>
+    <w:p>
+      <w:pPr>
+        <w:pStyle w:val="HTMLconformatoprevio"/>
+        <w:shd w:val="clear" w:color="auto" w:fill="EFF0F1"/>
+        <w:rPr>
+          <w:rStyle w:val="pln"/>
+          <w:rFonts w:ascii="Consolas" w:hAnsi="Consolas" w:cs="Consolas"/>
+          <w:color w:val="303336"/>
+          <w:bdr w:val="none" w:sz="0" w:space="0" w:color="auto" w:frame="1"/>
+          <w:shd w:val="clear" w:color="auto" w:fill="EFF0F1"/>
+          <w:lang w:val="en-US"/>
+        </w:rPr>
+      </w:pPr>
+    </w:p>
+    <w:p>
+      <w:pPr>
+        <w:pStyle w:val="HTMLconformatoprevio"/>
+        <w:shd w:val="clear" w:color="auto" w:fill="EFF0F1"/>
+        <w:rPr>
+          <w:rStyle w:val="pln"/>
+          <w:rFonts w:ascii="Consolas" w:hAnsi="Consolas" w:cs="Consolas"/>
+          <w:color w:val="303336"/>
+          <w:bdr w:val="none" w:sz="0" w:space="0" w:color="auto" w:frame="1"/>
+          <w:shd w:val="clear" w:color="auto" w:fill="EFF0F1"/>
+          <w:lang w:val="en-US"/>
+        </w:rPr>
+      </w:pPr>
+      <w:r>
+        <w:rPr>
+          <w:rStyle w:val="kwd"/>
+          <w:rFonts w:ascii="Consolas" w:hAnsi="Consolas" w:cs="Consolas"/>
+          <w:color w:val="101094"/>
+          <w:bdr w:val="none" w:sz="0" w:space="0" w:color="auto" w:frame="1"/>
+          <w:shd w:val="clear" w:color="auto" w:fill="EFF0F1"/>
+          <w:lang w:val="en-US"/>
+        </w:rPr>
+        <w:t>BEGIN</w:t>
+      </w:r>
+    </w:p>
+    <w:p>
+      <w:pPr>
+        <w:pStyle w:val="HTMLconformatoprevio"/>
+        <w:shd w:val="clear" w:color="auto" w:fill="EFF0F1"/>
+        <w:rPr>
+          <w:rStyle w:val="pln"/>
+          <w:rFonts w:ascii="Consolas" w:hAnsi="Consolas" w:cs="Consolas"/>
+          <w:color w:val="303336"/>
+          <w:bdr w:val="none" w:sz="0" w:space="0" w:color="auto" w:frame="1"/>
+          <w:shd w:val="clear" w:color="auto" w:fill="EFF0F1"/>
+          <w:lang w:val="en-US"/>
+        </w:rPr>
+      </w:pPr>
+      <w:r>
+        <w:rPr>
+          <w:rStyle w:val="pln"/>
+          <w:rFonts w:ascii="Consolas" w:hAnsi="Consolas" w:cs="Consolas"/>
+          <w:color w:val="303336"/>
+          <w:bdr w:val="none" w:sz="0" w:space="0" w:color="auto" w:frame="1"/>
+          <w:shd w:val="clear" w:color="auto" w:fill="EFF0F1"/>
+          <w:lang w:val="en-US"/>
+        </w:rPr>
+        <w:t xml:space="preserve">    </w:t>
+      </w:r>
+      <w:r>
+        <w:rPr>
+          <w:rStyle w:val="kwd"/>
+          <w:rFonts w:ascii="Consolas" w:hAnsi="Consolas" w:cs="Consolas"/>
+          <w:color w:val="101094"/>
+          <w:bdr w:val="none" w:sz="0" w:space="0" w:color="auto" w:frame="1"/>
+          <w:shd w:val="clear" w:color="auto" w:fill="EFF0F1"/>
+          <w:lang w:val="en-US"/>
+        </w:rPr>
+        <w:t>DECLARE</w:t>
+      </w:r>
+      <w:r>
+        <w:rPr>
+          <w:rStyle w:val="pln"/>
+          <w:rFonts w:ascii="Consolas" w:hAnsi="Consolas" w:cs="Consolas"/>
+          <w:color w:val="303336"/>
+          <w:bdr w:val="none" w:sz="0" w:space="0" w:color="auto" w:frame="1"/>
+          <w:shd w:val="clear" w:color="auto" w:fill="EFF0F1"/>
+          <w:lang w:val="en-US"/>
+        </w:rPr>
+        <w:t xml:space="preserve"> </w:t>
+      </w:r>
+      <w:proofErr w:type="spellStart"/>
+      <w:r>
+        <w:rPr>
+          <w:rStyle w:val="pln"/>
+          <w:rFonts w:ascii="Consolas" w:hAnsi="Consolas" w:cs="Consolas"/>
+          <w:color w:val="303336"/>
+          <w:bdr w:val="none" w:sz="0" w:space="0" w:color="auto" w:frame="1"/>
+          <w:shd w:val="clear" w:color="auto" w:fill="EFF0F1"/>
+          <w:lang w:val="en-US"/>
+        </w:rPr>
+        <w:t>count_prim</w:t>
+      </w:r>
+      <w:proofErr w:type="spellEnd"/>
+      <w:r>
+        <w:rPr>
+          <w:rStyle w:val="pln"/>
+          <w:rFonts w:ascii="Consolas" w:hAnsi="Consolas" w:cs="Consolas"/>
+          <w:color w:val="303336"/>
+          <w:bdr w:val="none" w:sz="0" w:space="0" w:color="auto" w:frame="1"/>
+          <w:shd w:val="clear" w:color="auto" w:fill="EFF0F1"/>
+          <w:lang w:val="en-US"/>
+        </w:rPr>
+        <w:t xml:space="preserve"> INT</w:t>
+      </w:r>
+      <w:r>
+        <w:rPr>
+          <w:rStyle w:val="pun"/>
+          <w:rFonts w:ascii="Consolas" w:hAnsi="Consolas" w:cs="Consolas"/>
+          <w:color w:val="303336"/>
+          <w:bdr w:val="none" w:sz="0" w:space="0" w:color="auto" w:frame="1"/>
+          <w:shd w:val="clear" w:color="auto" w:fill="EFF0F1"/>
+          <w:lang w:val="en-US"/>
+        </w:rPr>
+        <w:t>;</w:t>
+      </w:r>
+    </w:p>
+    <w:p>
+      <w:pPr>
+        <w:pStyle w:val="HTMLconformatoprevio"/>
+        <w:shd w:val="clear" w:color="auto" w:fill="EFF0F1"/>
+        <w:rPr>
+          <w:rStyle w:val="pln"/>
+          <w:rFonts w:ascii="Consolas" w:hAnsi="Consolas" w:cs="Consolas"/>
+          <w:color w:val="303336"/>
+          <w:bdr w:val="none" w:sz="0" w:space="0" w:color="auto" w:frame="1"/>
+          <w:shd w:val="clear" w:color="auto" w:fill="EFF0F1"/>
+          <w:lang w:val="en-US"/>
+        </w:rPr>
+      </w:pPr>
+      <w:r>
+        <w:rPr>
+          <w:rStyle w:val="pln"/>
+          <w:rFonts w:ascii="Consolas" w:hAnsi="Consolas" w:cs="Consolas"/>
+          <w:color w:val="303336"/>
+          <w:bdr w:val="none" w:sz="0" w:space="0" w:color="auto" w:frame="1"/>
+          <w:shd w:val="clear" w:color="auto" w:fill="EFF0F1"/>
+          <w:lang w:val="en-US"/>
+        </w:rPr>
+        <w:t xml:space="preserve">    </w:t>
+      </w:r>
+      <w:r>
+        <w:rPr>
+          <w:rStyle w:val="kwd"/>
+          <w:rFonts w:ascii="Consolas" w:hAnsi="Consolas" w:cs="Consolas"/>
+          <w:color w:val="101094"/>
+          <w:bdr w:val="none" w:sz="0" w:space="0" w:color="auto" w:frame="1"/>
+          <w:shd w:val="clear" w:color="auto" w:fill="EFF0F1"/>
+          <w:lang w:val="en-US"/>
+        </w:rPr>
+        <w:t>DECLARE</w:t>
+      </w:r>
+      <w:r>
+        <w:rPr>
+          <w:rStyle w:val="pln"/>
+          <w:rFonts w:ascii="Consolas" w:hAnsi="Consolas" w:cs="Consolas"/>
+          <w:color w:val="303336"/>
+          <w:bdr w:val="none" w:sz="0" w:space="0" w:color="auto" w:frame="1"/>
+          <w:shd w:val="clear" w:color="auto" w:fill="EFF0F1"/>
+          <w:lang w:val="en-US"/>
+        </w:rPr>
+        <w:t xml:space="preserve"> </w:t>
+      </w:r>
+      <w:proofErr w:type="spellStart"/>
+      <w:r>
+        <w:rPr>
+          <w:rStyle w:val="pln"/>
+          <w:rFonts w:ascii="Consolas" w:hAnsi="Consolas" w:cs="Consolas"/>
+          <w:color w:val="303336"/>
+          <w:bdr w:val="none" w:sz="0" w:space="0" w:color="auto" w:frame="1"/>
+          <w:shd w:val="clear" w:color="auto" w:fill="EFF0F1"/>
+          <w:lang w:val="en-US"/>
+        </w:rPr>
+        <w:t>count_sec</w:t>
+      </w:r>
+      <w:proofErr w:type="spellEnd"/>
+      <w:r>
+        <w:rPr>
+          <w:rStyle w:val="pln"/>
+          <w:rFonts w:ascii="Consolas" w:hAnsi="Consolas" w:cs="Consolas"/>
+          <w:color w:val="303336"/>
+          <w:bdr w:val="none" w:sz="0" w:space="0" w:color="auto" w:frame="1"/>
+          <w:shd w:val="clear" w:color="auto" w:fill="EFF0F1"/>
+          <w:lang w:val="en-US"/>
+        </w:rPr>
+        <w:t xml:space="preserve"> INT</w:t>
+      </w:r>
+      <w:r>
+        <w:rPr>
+          <w:rStyle w:val="pun"/>
+          <w:rFonts w:ascii="Consolas" w:hAnsi="Consolas" w:cs="Consolas"/>
+          <w:color w:val="303336"/>
+          <w:bdr w:val="none" w:sz="0" w:space="0" w:color="auto" w:frame="1"/>
+          <w:shd w:val="clear" w:color="auto" w:fill="EFF0F1"/>
+          <w:lang w:val="en-US"/>
+        </w:rPr>
+        <w:t>;</w:t>
+      </w:r>
+    </w:p>
+    <w:p>
+      <w:pPr>
+        <w:pStyle w:val="HTMLconformatoprevio"/>
+        <w:shd w:val="clear" w:color="auto" w:fill="EFF0F1"/>
+        <w:rPr>
+          <w:rStyle w:val="pln"/>
+          <w:rFonts w:ascii="Consolas" w:hAnsi="Consolas" w:cs="Consolas"/>
+          <w:color w:val="303336"/>
+          <w:bdr w:val="none" w:sz="0" w:space="0" w:color="auto" w:frame="1"/>
+          <w:shd w:val="clear" w:color="auto" w:fill="EFF0F1"/>
+          <w:lang w:val="en-US"/>
+        </w:rPr>
+      </w:pPr>
+    </w:p>
+    <w:p>
+      <w:pPr>
+        <w:pStyle w:val="HTMLconformatoprevio"/>
+        <w:shd w:val="clear" w:color="auto" w:fill="EFF0F1"/>
+        <w:rPr>
+          <w:rStyle w:val="pln"/>
+          <w:rFonts w:ascii="Consolas" w:hAnsi="Consolas" w:cs="Consolas"/>
+          <w:color w:val="303336"/>
+          <w:bdr w:val="none" w:sz="0" w:space="0" w:color="auto" w:frame="1"/>
+          <w:shd w:val="clear" w:color="auto" w:fill="EFF0F1"/>
+          <w:lang w:val="en-US"/>
+        </w:rPr>
+      </w:pPr>
+      <w:r>
+        <w:rPr>
+          <w:rStyle w:val="pln"/>
+          <w:rFonts w:ascii="Consolas" w:hAnsi="Consolas" w:cs="Consolas"/>
+          <w:color w:val="303336"/>
+          <w:bdr w:val="none" w:sz="0" w:space="0" w:color="auto" w:frame="1"/>
+          <w:shd w:val="clear" w:color="auto" w:fill="EFF0F1"/>
+          <w:lang w:val="en-US"/>
+        </w:rPr>
+        <w:t xml:space="preserve">    </w:t>
+      </w:r>
+      <w:r>
+        <w:rPr>
+          <w:rStyle w:val="kwd"/>
+          <w:rFonts w:ascii="Consolas" w:hAnsi="Consolas" w:cs="Consolas"/>
+          <w:color w:val="101094"/>
+          <w:bdr w:val="none" w:sz="0" w:space="0" w:color="auto" w:frame="1"/>
+          <w:shd w:val="clear" w:color="auto" w:fill="EFF0F1"/>
+          <w:lang w:val="en-US"/>
+        </w:rPr>
+        <w:t>SELECT</w:t>
+      </w:r>
+      <w:r>
+        <w:rPr>
+          <w:rStyle w:val="pln"/>
+          <w:rFonts w:ascii="Consolas" w:hAnsi="Consolas" w:cs="Consolas"/>
+          <w:color w:val="303336"/>
+          <w:bdr w:val="none" w:sz="0" w:space="0" w:color="auto" w:frame="1"/>
+          <w:shd w:val="clear" w:color="auto" w:fill="EFF0F1"/>
+          <w:lang w:val="en-US"/>
+        </w:rPr>
+        <w:t xml:space="preserve"> </w:t>
+      </w:r>
+      <w:proofErr w:type="gramStart"/>
+      <w:r>
+        <w:rPr>
+          <w:rStyle w:val="pln"/>
+          <w:rFonts w:ascii="Consolas" w:hAnsi="Consolas" w:cs="Consolas"/>
+          <w:color w:val="303336"/>
+          <w:bdr w:val="none" w:sz="0" w:space="0" w:color="auto" w:frame="1"/>
+          <w:shd w:val="clear" w:color="auto" w:fill="EFF0F1"/>
+          <w:lang w:val="en-US"/>
+        </w:rPr>
+        <w:t>COUNT</w:t>
+      </w:r>
+      <w:r>
+        <w:rPr>
+          <w:rStyle w:val="pun"/>
+          <w:rFonts w:ascii="Consolas" w:hAnsi="Consolas" w:cs="Consolas"/>
+          <w:color w:val="303336"/>
+          <w:bdr w:val="none" w:sz="0" w:space="0" w:color="auto" w:frame="1"/>
+          <w:shd w:val="clear" w:color="auto" w:fill="EFF0F1"/>
+          <w:lang w:val="en-US"/>
+        </w:rPr>
+        <w:t>(</w:t>
+      </w:r>
+      <w:proofErr w:type="gramEnd"/>
+      <w:r>
+        <w:rPr>
+          <w:rStyle w:val="pun"/>
+          <w:rFonts w:ascii="Consolas" w:hAnsi="Consolas" w:cs="Consolas"/>
+          <w:color w:val="303336"/>
+          <w:bdr w:val="none" w:sz="0" w:space="0" w:color="auto" w:frame="1"/>
+          <w:shd w:val="clear" w:color="auto" w:fill="EFF0F1"/>
+          <w:lang w:val="en-US"/>
+        </w:rPr>
+        <w:t>*)</w:t>
+      </w:r>
+      <w:r>
+        <w:rPr>
+          <w:rStyle w:val="pln"/>
+          <w:rFonts w:ascii="Consolas" w:hAnsi="Consolas" w:cs="Consolas"/>
+          <w:color w:val="303336"/>
+          <w:bdr w:val="none" w:sz="0" w:space="0" w:color="auto" w:frame="1"/>
+          <w:shd w:val="clear" w:color="auto" w:fill="EFF0F1"/>
+          <w:lang w:val="en-US"/>
+        </w:rPr>
+        <w:t xml:space="preserve"> </w:t>
+      </w:r>
+      <w:r>
+        <w:rPr>
+          <w:rStyle w:val="kwd"/>
+          <w:rFonts w:ascii="Consolas" w:hAnsi="Consolas" w:cs="Consolas"/>
+          <w:color w:val="101094"/>
+          <w:bdr w:val="none" w:sz="0" w:space="0" w:color="auto" w:frame="1"/>
+          <w:shd w:val="clear" w:color="auto" w:fill="EFF0F1"/>
+          <w:lang w:val="en-US"/>
+        </w:rPr>
+        <w:t>INTO</w:t>
+      </w:r>
+      <w:r>
+        <w:rPr>
+          <w:rStyle w:val="pln"/>
+          <w:rFonts w:ascii="Consolas" w:hAnsi="Consolas" w:cs="Consolas"/>
+          <w:color w:val="303336"/>
+          <w:bdr w:val="none" w:sz="0" w:space="0" w:color="auto" w:frame="1"/>
+          <w:shd w:val="clear" w:color="auto" w:fill="EFF0F1"/>
+          <w:lang w:val="en-US"/>
+        </w:rPr>
+        <w:t xml:space="preserve"> </w:t>
+      </w:r>
+      <w:proofErr w:type="spellStart"/>
+      <w:r>
+        <w:rPr>
+          <w:rStyle w:val="pln"/>
+          <w:rFonts w:ascii="Consolas" w:hAnsi="Consolas" w:cs="Consolas"/>
+          <w:color w:val="303336"/>
+          <w:bdr w:val="none" w:sz="0" w:space="0" w:color="auto" w:frame="1"/>
+          <w:shd w:val="clear" w:color="auto" w:fill="EFF0F1"/>
+          <w:lang w:val="en-US"/>
+        </w:rPr>
+        <w:t>count_prim</w:t>
+      </w:r>
+      <w:proofErr w:type="spellEnd"/>
+      <w:r>
+        <w:rPr>
+          <w:rStyle w:val="pln"/>
+          <w:rFonts w:ascii="Consolas" w:hAnsi="Consolas" w:cs="Consolas"/>
+          <w:color w:val="303336"/>
+          <w:bdr w:val="none" w:sz="0" w:space="0" w:color="auto" w:frame="1"/>
+          <w:shd w:val="clear" w:color="auto" w:fill="EFF0F1"/>
+          <w:lang w:val="en-US"/>
+        </w:rPr>
+        <w:t xml:space="preserve"> </w:t>
+      </w:r>
+      <w:r>
+        <w:rPr>
+          <w:rStyle w:val="kwd"/>
+          <w:rFonts w:ascii="Consolas" w:hAnsi="Consolas" w:cs="Consolas"/>
+          <w:color w:val="101094"/>
+          <w:bdr w:val="none" w:sz="0" w:space="0" w:color="auto" w:frame="1"/>
+          <w:shd w:val="clear" w:color="auto" w:fill="EFF0F1"/>
+          <w:lang w:val="en-US"/>
+        </w:rPr>
+        <w:t>FROM</w:t>
+      </w:r>
+      <w:r>
+        <w:rPr>
+          <w:rStyle w:val="pln"/>
+          <w:rFonts w:ascii="Consolas" w:hAnsi="Consolas" w:cs="Consolas"/>
+          <w:color w:val="303336"/>
+          <w:bdr w:val="none" w:sz="0" w:space="0" w:color="auto" w:frame="1"/>
+          <w:shd w:val="clear" w:color="auto" w:fill="EFF0F1"/>
+          <w:lang w:val="en-US"/>
+        </w:rPr>
+        <w:t xml:space="preserve"> </w:t>
+      </w:r>
+      <w:proofErr w:type="spellStart"/>
+      <w:r>
+        <w:rPr>
+          <w:rStyle w:val="pln"/>
+          <w:rFonts w:ascii="Consolas" w:hAnsi="Consolas" w:cs="Consolas"/>
+          <w:color w:val="303336"/>
+          <w:bdr w:val="none" w:sz="0" w:space="0" w:color="auto" w:frame="1"/>
+          <w:shd w:val="clear" w:color="auto" w:fill="EFF0F1"/>
+          <w:lang w:val="en-US"/>
+        </w:rPr>
+        <w:t>compas</w:t>
+      </w:r>
+      <w:proofErr w:type="spellEnd"/>
+      <w:r>
+        <w:rPr>
+          <w:rStyle w:val="pln"/>
+          <w:rFonts w:ascii="Consolas" w:hAnsi="Consolas" w:cs="Consolas"/>
+          <w:color w:val="303336"/>
+          <w:bdr w:val="none" w:sz="0" w:space="0" w:color="auto" w:frame="1"/>
+          <w:shd w:val="clear" w:color="auto" w:fill="EFF0F1"/>
+          <w:lang w:val="en-US"/>
+        </w:rPr>
+        <w:t xml:space="preserve"> </w:t>
+      </w:r>
+      <w:r>
+        <w:rPr>
+          <w:rStyle w:val="kwd"/>
+          <w:rFonts w:ascii="Consolas" w:hAnsi="Consolas" w:cs="Consolas"/>
+          <w:color w:val="101094"/>
+          <w:bdr w:val="none" w:sz="0" w:space="0" w:color="auto" w:frame="1"/>
+          <w:shd w:val="clear" w:color="auto" w:fill="EFF0F1"/>
+          <w:lang w:val="en-US"/>
+        </w:rPr>
+        <w:t>WHERE</w:t>
+      </w:r>
+      <w:r>
+        <w:rPr>
+          <w:rStyle w:val="pln"/>
+          <w:rFonts w:ascii="Consolas" w:hAnsi="Consolas" w:cs="Consolas"/>
+          <w:color w:val="303336"/>
+          <w:bdr w:val="none" w:sz="0" w:space="0" w:color="auto" w:frame="1"/>
+          <w:shd w:val="clear" w:color="auto" w:fill="EFF0F1"/>
+          <w:lang w:val="en-US"/>
+        </w:rPr>
+        <w:t xml:space="preserve"> </w:t>
+      </w:r>
+      <w:proofErr w:type="spellStart"/>
+      <w:r>
+        <w:rPr>
+          <w:rStyle w:val="pln"/>
+          <w:rFonts w:ascii="Consolas" w:hAnsi="Consolas" w:cs="Consolas"/>
+          <w:color w:val="303336"/>
+          <w:bdr w:val="none" w:sz="0" w:space="0" w:color="auto" w:frame="1"/>
+          <w:shd w:val="clear" w:color="auto" w:fill="EFF0F1"/>
+          <w:lang w:val="en-US"/>
+        </w:rPr>
+        <w:t>nombre</w:t>
+      </w:r>
+      <w:proofErr w:type="spellEnd"/>
+      <w:r>
+        <w:rPr>
+          <w:rStyle w:val="pln"/>
+          <w:rFonts w:ascii="Consolas" w:hAnsi="Consolas" w:cs="Consolas"/>
+          <w:color w:val="303336"/>
+          <w:bdr w:val="none" w:sz="0" w:space="0" w:color="auto" w:frame="1"/>
+          <w:shd w:val="clear" w:color="auto" w:fill="EFF0F1"/>
+          <w:lang w:val="en-US"/>
+        </w:rPr>
+        <w:t xml:space="preserve"> </w:t>
+      </w:r>
+      <w:r>
+        <w:rPr>
+          <w:rStyle w:val="pun"/>
+          <w:rFonts w:ascii="Consolas" w:hAnsi="Consolas" w:cs="Consolas"/>
+          <w:color w:val="303336"/>
+          <w:bdr w:val="none" w:sz="0" w:space="0" w:color="auto" w:frame="1"/>
+          <w:shd w:val="clear" w:color="auto" w:fill="EFF0F1"/>
+          <w:lang w:val="en-US"/>
+        </w:rPr>
+        <w:t>=</w:t>
+      </w:r>
+      <w:r>
+        <w:rPr>
+          <w:rStyle w:val="pln"/>
+          <w:rFonts w:ascii="Consolas" w:hAnsi="Consolas" w:cs="Consolas"/>
+          <w:color w:val="303336"/>
+          <w:bdr w:val="none" w:sz="0" w:space="0" w:color="auto" w:frame="1"/>
+          <w:shd w:val="clear" w:color="auto" w:fill="EFF0F1"/>
+          <w:lang w:val="en-US"/>
+        </w:rPr>
+        <w:t xml:space="preserve"> </w:t>
+      </w:r>
+      <w:proofErr w:type="spellStart"/>
+      <w:r>
+        <w:rPr>
+          <w:rStyle w:val="pln"/>
+          <w:rFonts w:ascii="Consolas" w:hAnsi="Consolas" w:cs="Consolas"/>
+          <w:color w:val="303336"/>
+          <w:bdr w:val="none" w:sz="0" w:space="0" w:color="auto" w:frame="1"/>
+          <w:shd w:val="clear" w:color="auto" w:fill="EFF0F1"/>
+          <w:lang w:val="en-US"/>
+        </w:rPr>
+        <w:t>nombrecillo</w:t>
+      </w:r>
+      <w:proofErr w:type="spellEnd"/>
+      <w:r>
+        <w:rPr>
+          <w:rStyle w:val="pln"/>
+          <w:rFonts w:ascii="Consolas" w:hAnsi="Consolas" w:cs="Consolas"/>
+          <w:color w:val="303336"/>
+          <w:bdr w:val="none" w:sz="0" w:space="0" w:color="auto" w:frame="1"/>
+          <w:shd w:val="clear" w:color="auto" w:fill="EFF0F1"/>
+          <w:lang w:val="en-US"/>
+        </w:rPr>
+        <w:t xml:space="preserve"> </w:t>
+      </w:r>
+      <w:r>
+        <w:rPr>
+          <w:rStyle w:val="kwd"/>
+          <w:rFonts w:ascii="Consolas" w:hAnsi="Consolas" w:cs="Consolas"/>
+          <w:color w:val="101094"/>
+          <w:bdr w:val="none" w:sz="0" w:space="0" w:color="auto" w:frame="1"/>
+          <w:shd w:val="clear" w:color="auto" w:fill="EFF0F1"/>
+          <w:lang w:val="en-US"/>
+        </w:rPr>
+        <w:t>AND</w:t>
+      </w:r>
+      <w:r>
+        <w:rPr>
+          <w:rStyle w:val="pln"/>
+          <w:rFonts w:ascii="Consolas" w:hAnsi="Consolas" w:cs="Consolas"/>
+          <w:color w:val="303336"/>
+          <w:bdr w:val="none" w:sz="0" w:space="0" w:color="auto" w:frame="1"/>
+          <w:shd w:val="clear" w:color="auto" w:fill="EFF0F1"/>
+          <w:lang w:val="en-US"/>
+        </w:rPr>
+        <w:t xml:space="preserve"> </w:t>
+      </w:r>
+      <w:proofErr w:type="spellStart"/>
+      <w:r>
+        <w:rPr>
+          <w:rStyle w:val="pln"/>
+          <w:rFonts w:ascii="Consolas" w:hAnsi="Consolas" w:cs="Consolas"/>
+          <w:color w:val="303336"/>
+          <w:bdr w:val="none" w:sz="0" w:space="0" w:color="auto" w:frame="1"/>
+          <w:shd w:val="clear" w:color="auto" w:fill="EFF0F1"/>
+          <w:lang w:val="en-US"/>
+        </w:rPr>
+        <w:t>contrasenia</w:t>
+      </w:r>
+      <w:proofErr w:type="spellEnd"/>
+      <w:r>
+        <w:rPr>
+          <w:rStyle w:val="pln"/>
+          <w:rFonts w:ascii="Consolas" w:hAnsi="Consolas" w:cs="Consolas"/>
+          <w:color w:val="303336"/>
+          <w:bdr w:val="none" w:sz="0" w:space="0" w:color="auto" w:frame="1"/>
+          <w:shd w:val="clear" w:color="auto" w:fill="EFF0F1"/>
+          <w:lang w:val="en-US"/>
+        </w:rPr>
+        <w:t xml:space="preserve"> </w:t>
+      </w:r>
+      <w:r>
+        <w:rPr>
+          <w:rStyle w:val="pun"/>
+          <w:rFonts w:ascii="Consolas" w:hAnsi="Consolas" w:cs="Consolas"/>
+          <w:color w:val="303336"/>
+          <w:bdr w:val="none" w:sz="0" w:space="0" w:color="auto" w:frame="1"/>
+          <w:shd w:val="clear" w:color="auto" w:fill="EFF0F1"/>
+          <w:lang w:val="en-US"/>
+        </w:rPr>
+        <w:t>=</w:t>
+      </w:r>
+      <w:r>
+        <w:rPr>
+          <w:rStyle w:val="pln"/>
+          <w:rFonts w:ascii="Consolas" w:hAnsi="Consolas" w:cs="Consolas"/>
+          <w:color w:val="303336"/>
+          <w:bdr w:val="none" w:sz="0" w:space="0" w:color="auto" w:frame="1"/>
+          <w:shd w:val="clear" w:color="auto" w:fill="EFF0F1"/>
+          <w:lang w:val="en-US"/>
+        </w:rPr>
+        <w:t xml:space="preserve"> </w:t>
+      </w:r>
+      <w:proofErr w:type="spellStart"/>
+      <w:r>
+        <w:rPr>
+          <w:rStyle w:val="pln"/>
+          <w:rFonts w:ascii="Consolas" w:hAnsi="Consolas" w:cs="Consolas"/>
+          <w:color w:val="303336"/>
+          <w:bdr w:val="none" w:sz="0" w:space="0" w:color="auto" w:frame="1"/>
+          <w:shd w:val="clear" w:color="auto" w:fill="EFF0F1"/>
+          <w:lang w:val="en-US"/>
+        </w:rPr>
+        <w:t>contrilla</w:t>
+      </w:r>
+      <w:proofErr w:type="spellEnd"/>
+      <w:r>
+        <w:rPr>
+          <w:rStyle w:val="pun"/>
+          <w:rFonts w:ascii="Consolas" w:hAnsi="Consolas" w:cs="Consolas"/>
+          <w:color w:val="303336"/>
+          <w:bdr w:val="none" w:sz="0" w:space="0" w:color="auto" w:frame="1"/>
+          <w:shd w:val="clear" w:color="auto" w:fill="EFF0F1"/>
+          <w:lang w:val="en-US"/>
+        </w:rPr>
+        <w:t>;</w:t>
+      </w:r>
+    </w:p>
+    <w:p>
+      <w:pPr>
+        <w:pStyle w:val="HTMLconformatoprevio"/>
+        <w:shd w:val="clear" w:color="auto" w:fill="EFF0F1"/>
+        <w:rPr>
+          <w:rStyle w:val="pln"/>
+          <w:rFonts w:ascii="Consolas" w:hAnsi="Consolas" w:cs="Consolas"/>
+          <w:color w:val="303336"/>
+          <w:bdr w:val="none" w:sz="0" w:space="0" w:color="auto" w:frame="1"/>
+          <w:shd w:val="clear" w:color="auto" w:fill="EFF0F1"/>
+          <w:lang w:val="en-US"/>
+        </w:rPr>
+      </w:pPr>
+      <w:r>
+        <w:rPr>
+          <w:rStyle w:val="pln"/>
+          <w:rFonts w:ascii="Consolas" w:hAnsi="Consolas" w:cs="Consolas"/>
+          <w:color w:val="303336"/>
+          <w:bdr w:val="none" w:sz="0" w:space="0" w:color="auto" w:frame="1"/>
+          <w:shd w:val="clear" w:color="auto" w:fill="EFF0F1"/>
+          <w:lang w:val="en-US"/>
+        </w:rPr>
+        <w:t xml:space="preserve">    </w:t>
+      </w:r>
+      <w:r>
+        <w:rPr>
+          <w:rStyle w:val="kwd"/>
+          <w:rFonts w:ascii="Consolas" w:hAnsi="Consolas" w:cs="Consolas"/>
+          <w:color w:val="101094"/>
+          <w:bdr w:val="none" w:sz="0" w:space="0" w:color="auto" w:frame="1"/>
+          <w:shd w:val="clear" w:color="auto" w:fill="EFF0F1"/>
+          <w:lang w:val="en-US"/>
+        </w:rPr>
+        <w:t>SELECT</w:t>
+      </w:r>
+      <w:r>
+        <w:rPr>
+          <w:rStyle w:val="pln"/>
+          <w:rFonts w:ascii="Consolas" w:hAnsi="Consolas" w:cs="Consolas"/>
+          <w:color w:val="303336"/>
+          <w:bdr w:val="none" w:sz="0" w:space="0" w:color="auto" w:frame="1"/>
+          <w:shd w:val="clear" w:color="auto" w:fill="EFF0F1"/>
+          <w:lang w:val="en-US"/>
+        </w:rPr>
+        <w:t xml:space="preserve"> </w:t>
+      </w:r>
+      <w:proofErr w:type="gramStart"/>
+      <w:r>
+        <w:rPr>
+          <w:rStyle w:val="pln"/>
+          <w:rFonts w:ascii="Consolas" w:hAnsi="Consolas" w:cs="Consolas"/>
+          <w:color w:val="303336"/>
+          <w:bdr w:val="none" w:sz="0" w:space="0" w:color="auto" w:frame="1"/>
+          <w:shd w:val="clear" w:color="auto" w:fill="EFF0F1"/>
+          <w:lang w:val="en-US"/>
+        </w:rPr>
+        <w:t>COUNT</w:t>
+      </w:r>
+      <w:r>
+        <w:rPr>
+          <w:rStyle w:val="pun"/>
+          <w:rFonts w:ascii="Consolas" w:hAnsi="Consolas" w:cs="Consolas"/>
+          <w:color w:val="303336"/>
+          <w:bdr w:val="none" w:sz="0" w:space="0" w:color="auto" w:frame="1"/>
+          <w:shd w:val="clear" w:color="auto" w:fill="EFF0F1"/>
+          <w:lang w:val="en-US"/>
+        </w:rPr>
+        <w:t>(</w:t>
+      </w:r>
+      <w:proofErr w:type="gramEnd"/>
+      <w:r>
+        <w:rPr>
+          <w:rStyle w:val="pun"/>
+          <w:rFonts w:ascii="Consolas" w:hAnsi="Consolas" w:cs="Consolas"/>
+          <w:color w:val="303336"/>
+          <w:bdr w:val="none" w:sz="0" w:space="0" w:color="auto" w:frame="1"/>
+          <w:shd w:val="clear" w:color="auto" w:fill="EFF0F1"/>
+          <w:lang w:val="en-US"/>
+        </w:rPr>
+        <w:t>*)</w:t>
+      </w:r>
+      <w:r>
+        <w:rPr>
+          <w:rStyle w:val="pln"/>
+          <w:rFonts w:ascii="Consolas" w:hAnsi="Consolas" w:cs="Consolas"/>
+          <w:color w:val="303336"/>
+          <w:bdr w:val="none" w:sz="0" w:space="0" w:color="auto" w:frame="1"/>
+          <w:shd w:val="clear" w:color="auto" w:fill="EFF0F1"/>
+          <w:lang w:val="en-US"/>
+        </w:rPr>
+        <w:t xml:space="preserve"> </w:t>
+      </w:r>
+      <w:r>
+        <w:rPr>
+          <w:rStyle w:val="kwd"/>
+          <w:rFonts w:ascii="Consolas" w:hAnsi="Consolas" w:cs="Consolas"/>
+          <w:color w:val="101094"/>
+          <w:bdr w:val="none" w:sz="0" w:space="0" w:color="auto" w:frame="1"/>
+          <w:shd w:val="clear" w:color="auto" w:fill="EFF0F1"/>
+          <w:lang w:val="en-US"/>
+        </w:rPr>
+        <w:t>INTO</w:t>
+      </w:r>
+      <w:r>
+        <w:rPr>
+          <w:rStyle w:val="pln"/>
+          <w:rFonts w:ascii="Consolas" w:hAnsi="Consolas" w:cs="Consolas"/>
+          <w:color w:val="303336"/>
+          <w:bdr w:val="none" w:sz="0" w:space="0" w:color="auto" w:frame="1"/>
+          <w:shd w:val="clear" w:color="auto" w:fill="EFF0F1"/>
+          <w:lang w:val="en-US"/>
+        </w:rPr>
+        <w:t xml:space="preserve"> </w:t>
+      </w:r>
+      <w:proofErr w:type="spellStart"/>
+      <w:r>
+        <w:rPr>
+          <w:rStyle w:val="pln"/>
+          <w:rFonts w:ascii="Consolas" w:hAnsi="Consolas" w:cs="Consolas"/>
+          <w:color w:val="303336"/>
+          <w:bdr w:val="none" w:sz="0" w:space="0" w:color="auto" w:frame="1"/>
+          <w:shd w:val="clear" w:color="auto" w:fill="EFF0F1"/>
+          <w:lang w:val="en-US"/>
+        </w:rPr>
+        <w:t>count_sec</w:t>
+      </w:r>
+      <w:proofErr w:type="spellEnd"/>
+      <w:r>
+        <w:rPr>
+          <w:rStyle w:val="pln"/>
+          <w:rFonts w:ascii="Consolas" w:hAnsi="Consolas" w:cs="Consolas"/>
+          <w:color w:val="303336"/>
+          <w:bdr w:val="none" w:sz="0" w:space="0" w:color="auto" w:frame="1"/>
+          <w:shd w:val="clear" w:color="auto" w:fill="EFF0F1"/>
+          <w:lang w:val="en-US"/>
+        </w:rPr>
+        <w:t xml:space="preserve"> </w:t>
+      </w:r>
+      <w:r>
+        <w:rPr>
+          <w:rStyle w:val="kwd"/>
+          <w:rFonts w:ascii="Consolas" w:hAnsi="Consolas" w:cs="Consolas"/>
+          <w:color w:val="101094"/>
+          <w:bdr w:val="none" w:sz="0" w:space="0" w:color="auto" w:frame="1"/>
+          <w:shd w:val="clear" w:color="auto" w:fill="EFF0F1"/>
+          <w:lang w:val="en-US"/>
+        </w:rPr>
+        <w:t>FROM</w:t>
+      </w:r>
+      <w:r>
+        <w:rPr>
+          <w:rStyle w:val="pln"/>
+          <w:rFonts w:ascii="Consolas" w:hAnsi="Consolas" w:cs="Consolas"/>
+          <w:color w:val="303336"/>
+          <w:bdr w:val="none" w:sz="0" w:space="0" w:color="auto" w:frame="1"/>
+          <w:shd w:val="clear" w:color="auto" w:fill="EFF0F1"/>
+          <w:lang w:val="en-US"/>
+        </w:rPr>
+        <w:t xml:space="preserve"> </w:t>
+      </w:r>
+      <w:proofErr w:type="spellStart"/>
+      <w:r>
+        <w:rPr>
+          <w:rStyle w:val="kwd"/>
+          <w:rFonts w:ascii="Consolas" w:hAnsi="Consolas" w:cs="Consolas"/>
+          <w:color w:val="101094"/>
+          <w:bdr w:val="none" w:sz="0" w:space="0" w:color="auto" w:frame="1"/>
+          <w:shd w:val="clear" w:color="auto" w:fill="EFF0F1"/>
+          <w:lang w:val="en-US"/>
+        </w:rPr>
+        <w:t>FROM</w:t>
+      </w:r>
+      <w:proofErr w:type="spellEnd"/>
+      <w:r>
+        <w:rPr>
+          <w:rStyle w:val="pln"/>
+          <w:rFonts w:ascii="Consolas" w:hAnsi="Consolas" w:cs="Consolas"/>
+          <w:color w:val="303336"/>
+          <w:bdr w:val="none" w:sz="0" w:space="0" w:color="auto" w:frame="1"/>
+          <w:shd w:val="clear" w:color="auto" w:fill="EFF0F1"/>
+          <w:lang w:val="en-US"/>
+        </w:rPr>
+        <w:t xml:space="preserve"> </w:t>
+      </w:r>
+      <w:proofErr w:type="spellStart"/>
+      <w:r>
+        <w:rPr>
+          <w:rStyle w:val="pln"/>
+          <w:rFonts w:ascii="Consolas" w:hAnsi="Consolas" w:cs="Consolas"/>
+          <w:color w:val="303336"/>
+          <w:bdr w:val="none" w:sz="0" w:space="0" w:color="auto" w:frame="1"/>
+          <w:shd w:val="clear" w:color="auto" w:fill="EFF0F1"/>
+          <w:lang w:val="en-US"/>
+        </w:rPr>
+        <w:t>compas</w:t>
+      </w:r>
+      <w:proofErr w:type="spellEnd"/>
+      <w:r>
+        <w:rPr>
+          <w:rStyle w:val="pln"/>
+          <w:rFonts w:ascii="Consolas" w:hAnsi="Consolas" w:cs="Consolas"/>
+          <w:color w:val="303336"/>
+          <w:bdr w:val="none" w:sz="0" w:space="0" w:color="auto" w:frame="1"/>
+          <w:shd w:val="clear" w:color="auto" w:fill="EFF0F1"/>
+          <w:lang w:val="en-US"/>
+        </w:rPr>
+        <w:t xml:space="preserve"> </w:t>
+      </w:r>
+      <w:r>
+        <w:rPr>
+          <w:rStyle w:val="kwd"/>
+          <w:rFonts w:ascii="Consolas" w:hAnsi="Consolas" w:cs="Consolas"/>
+          <w:color w:val="101094"/>
+          <w:bdr w:val="none" w:sz="0" w:space="0" w:color="auto" w:frame="1"/>
+          <w:shd w:val="clear" w:color="auto" w:fill="EFF0F1"/>
+          <w:lang w:val="en-US"/>
+        </w:rPr>
+        <w:t>WHERE</w:t>
+      </w:r>
+      <w:r>
+        <w:rPr>
+          <w:rStyle w:val="pln"/>
+          <w:rFonts w:ascii="Consolas" w:hAnsi="Consolas" w:cs="Consolas"/>
+          <w:color w:val="303336"/>
+          <w:bdr w:val="none" w:sz="0" w:space="0" w:color="auto" w:frame="1"/>
+          <w:shd w:val="clear" w:color="auto" w:fill="EFF0F1"/>
+          <w:lang w:val="en-US"/>
+        </w:rPr>
+        <w:t xml:space="preserve"> </w:t>
+      </w:r>
+      <w:proofErr w:type="spellStart"/>
+      <w:r>
+        <w:rPr>
+          <w:rStyle w:val="pln"/>
+          <w:rFonts w:ascii="Consolas" w:hAnsi="Consolas" w:cs="Consolas"/>
+          <w:color w:val="303336"/>
+          <w:bdr w:val="none" w:sz="0" w:space="0" w:color="auto" w:frame="1"/>
+          <w:shd w:val="clear" w:color="auto" w:fill="EFF0F1"/>
+          <w:lang w:val="en-US"/>
+        </w:rPr>
+        <w:t>nombre</w:t>
+      </w:r>
+      <w:proofErr w:type="spellEnd"/>
+      <w:r>
+        <w:rPr>
+          <w:rStyle w:val="pln"/>
+          <w:rFonts w:ascii="Consolas" w:hAnsi="Consolas" w:cs="Consolas"/>
+          <w:color w:val="303336"/>
+          <w:bdr w:val="none" w:sz="0" w:space="0" w:color="auto" w:frame="1"/>
+          <w:shd w:val="clear" w:color="auto" w:fill="EFF0F1"/>
+          <w:lang w:val="en-US"/>
+        </w:rPr>
+        <w:t xml:space="preserve"> </w:t>
+      </w:r>
+      <w:r>
+        <w:rPr>
+          <w:rStyle w:val="pun"/>
+          <w:rFonts w:ascii="Consolas" w:hAnsi="Consolas" w:cs="Consolas"/>
+          <w:color w:val="303336"/>
+          <w:bdr w:val="none" w:sz="0" w:space="0" w:color="auto" w:frame="1"/>
+          <w:shd w:val="clear" w:color="auto" w:fill="EFF0F1"/>
+          <w:lang w:val="en-US"/>
+        </w:rPr>
+        <w:t>=</w:t>
+      </w:r>
+      <w:r>
+        <w:rPr>
+          <w:rStyle w:val="pln"/>
+          <w:rFonts w:ascii="Consolas" w:hAnsi="Consolas" w:cs="Consolas"/>
+          <w:color w:val="303336"/>
+          <w:bdr w:val="none" w:sz="0" w:space="0" w:color="auto" w:frame="1"/>
+          <w:shd w:val="clear" w:color="auto" w:fill="EFF0F1"/>
+          <w:lang w:val="en-US"/>
+        </w:rPr>
+        <w:t xml:space="preserve"> </w:t>
+      </w:r>
+      <w:proofErr w:type="spellStart"/>
+      <w:r>
+        <w:rPr>
+          <w:rStyle w:val="pln"/>
+          <w:rFonts w:ascii="Consolas" w:hAnsi="Consolas" w:cs="Consolas"/>
+          <w:color w:val="303336"/>
+          <w:bdr w:val="none" w:sz="0" w:space="0" w:color="auto" w:frame="1"/>
+          <w:shd w:val="clear" w:color="auto" w:fill="EFF0F1"/>
+          <w:lang w:val="en-US"/>
+        </w:rPr>
+        <w:t>nombrecillo</w:t>
+      </w:r>
+      <w:proofErr w:type="spellEnd"/>
+      <w:r>
+        <w:rPr>
+          <w:rStyle w:val="pun"/>
+          <w:rFonts w:ascii="Consolas" w:hAnsi="Consolas" w:cs="Consolas"/>
+          <w:color w:val="303336"/>
+          <w:bdr w:val="none" w:sz="0" w:space="0" w:color="auto" w:frame="1"/>
+          <w:shd w:val="clear" w:color="auto" w:fill="EFF0F1"/>
+          <w:lang w:val="en-US"/>
+        </w:rPr>
+        <w:t>;</w:t>
+      </w:r>
+    </w:p>
+    <w:p>
+      <w:pPr>
+        <w:pStyle w:val="HTMLconformatoprevio"/>
+        <w:shd w:val="clear" w:color="auto" w:fill="EFF0F1"/>
+        <w:rPr>
+          <w:rStyle w:val="pln"/>
+          <w:rFonts w:ascii="Consolas" w:hAnsi="Consolas" w:cs="Consolas"/>
+          <w:color w:val="303336"/>
+          <w:bdr w:val="none" w:sz="0" w:space="0" w:color="auto" w:frame="1"/>
+          <w:shd w:val="clear" w:color="auto" w:fill="EFF0F1"/>
+          <w:lang w:val="en-US"/>
+        </w:rPr>
+      </w:pPr>
+    </w:p>
+    <w:p>
+      <w:pPr>
+        <w:pStyle w:val="HTMLconformatoprevio"/>
+        <w:shd w:val="clear" w:color="auto" w:fill="EFF0F1"/>
+        <w:rPr>
+          <w:rStyle w:val="pln"/>
+          <w:rFonts w:ascii="Consolas" w:hAnsi="Consolas" w:cs="Consolas"/>
+          <w:color w:val="303336"/>
+          <w:bdr w:val="none" w:sz="0" w:space="0" w:color="auto" w:frame="1"/>
+          <w:shd w:val="clear" w:color="auto" w:fill="EFF0F1"/>
+          <w:lang w:val="en-US"/>
+        </w:rPr>
+      </w:pPr>
+      <w:r>
+        <w:rPr>
+          <w:rStyle w:val="pln"/>
+          <w:rFonts w:ascii="Consolas" w:hAnsi="Consolas" w:cs="Consolas"/>
+          <w:color w:val="303336"/>
+          <w:bdr w:val="none" w:sz="0" w:space="0" w:color="auto" w:frame="1"/>
+          <w:shd w:val="clear" w:color="auto" w:fill="EFF0F1"/>
+          <w:lang w:val="en-US"/>
+        </w:rPr>
+        <w:t xml:space="preserve">    </w:t>
+      </w:r>
+      <w:proofErr w:type="gramStart"/>
+      <w:r>
+        <w:rPr>
+          <w:rStyle w:val="kwd"/>
+          <w:rFonts w:ascii="Consolas" w:hAnsi="Consolas" w:cs="Consolas"/>
+          <w:color w:val="101094"/>
+          <w:bdr w:val="none" w:sz="0" w:space="0" w:color="auto" w:frame="1"/>
+          <w:shd w:val="clear" w:color="auto" w:fill="EFF0F1"/>
+          <w:lang w:val="en-US"/>
+        </w:rPr>
+        <w:t>if</w:t>
+      </w:r>
+      <w:proofErr w:type="gramEnd"/>
+      <w:r>
+        <w:rPr>
+          <w:rStyle w:val="pln"/>
+          <w:rFonts w:ascii="Consolas" w:hAnsi="Consolas" w:cs="Consolas"/>
+          <w:color w:val="303336"/>
+          <w:bdr w:val="none" w:sz="0" w:space="0" w:color="auto" w:frame="1"/>
+          <w:shd w:val="clear" w:color="auto" w:fill="EFF0F1"/>
+          <w:lang w:val="en-US"/>
+        </w:rPr>
+        <w:t xml:space="preserve"> </w:t>
+      </w:r>
+      <w:r>
+        <w:rPr>
+          <w:rStyle w:val="pun"/>
+          <w:rFonts w:ascii="Consolas" w:hAnsi="Consolas" w:cs="Consolas"/>
+          <w:color w:val="303336"/>
+          <w:bdr w:val="none" w:sz="0" w:space="0" w:color="auto" w:frame="1"/>
+          <w:shd w:val="clear" w:color="auto" w:fill="EFF0F1"/>
+          <w:lang w:val="en-US"/>
+        </w:rPr>
+        <w:t>(</w:t>
+      </w:r>
+      <w:proofErr w:type="spellStart"/>
+      <w:r>
+        <w:rPr>
+          <w:rStyle w:val="pln"/>
+          <w:rFonts w:ascii="Consolas" w:hAnsi="Consolas" w:cs="Consolas"/>
+          <w:color w:val="303336"/>
+          <w:bdr w:val="none" w:sz="0" w:space="0" w:color="auto" w:frame="1"/>
+          <w:shd w:val="clear" w:color="auto" w:fill="EFF0F1"/>
+          <w:lang w:val="en-US"/>
+        </w:rPr>
+        <w:t>count_prim</w:t>
+      </w:r>
+      <w:proofErr w:type="spellEnd"/>
+      <w:r>
+        <w:rPr>
+          <w:rStyle w:val="pln"/>
+          <w:rFonts w:ascii="Consolas" w:hAnsi="Consolas" w:cs="Consolas"/>
+          <w:color w:val="303336"/>
+          <w:bdr w:val="none" w:sz="0" w:space="0" w:color="auto" w:frame="1"/>
+          <w:shd w:val="clear" w:color="auto" w:fill="EFF0F1"/>
+          <w:lang w:val="en-US"/>
+        </w:rPr>
+        <w:t xml:space="preserve"> </w:t>
+      </w:r>
+      <w:r>
+        <w:rPr>
+          <w:rStyle w:val="pun"/>
+          <w:rFonts w:ascii="Consolas" w:hAnsi="Consolas" w:cs="Consolas"/>
+          <w:color w:val="303336"/>
+          <w:bdr w:val="none" w:sz="0" w:space="0" w:color="auto" w:frame="1"/>
+          <w:shd w:val="clear" w:color="auto" w:fill="EFF0F1"/>
+          <w:lang w:val="en-US"/>
+        </w:rPr>
+        <w:t>&gt;</w:t>
+      </w:r>
+      <w:r>
+        <w:rPr>
+          <w:rStyle w:val="pln"/>
+          <w:rFonts w:ascii="Consolas" w:hAnsi="Consolas" w:cs="Consolas"/>
+          <w:color w:val="303336"/>
+          <w:bdr w:val="none" w:sz="0" w:space="0" w:color="auto" w:frame="1"/>
+          <w:shd w:val="clear" w:color="auto" w:fill="EFF0F1"/>
+          <w:lang w:val="en-US"/>
+        </w:rPr>
+        <w:t xml:space="preserve"> </w:t>
+      </w:r>
+      <w:r>
+        <w:rPr>
+          <w:rStyle w:val="lit"/>
+          <w:rFonts w:ascii="Consolas" w:hAnsi="Consolas" w:cs="Consolas"/>
+          <w:color w:val="7D2727"/>
+          <w:bdr w:val="none" w:sz="0" w:space="0" w:color="auto" w:frame="1"/>
+          <w:shd w:val="clear" w:color="auto" w:fill="EFF0F1"/>
+          <w:lang w:val="en-US"/>
+        </w:rPr>
+        <w:t>0</w:t>
+      </w:r>
+      <w:r>
+        <w:rPr>
+          <w:rStyle w:val="pun"/>
+          <w:rFonts w:ascii="Consolas" w:hAnsi="Consolas" w:cs="Consolas"/>
+          <w:color w:val="303336"/>
+          <w:bdr w:val="none" w:sz="0" w:space="0" w:color="auto" w:frame="1"/>
+          <w:shd w:val="clear" w:color="auto" w:fill="EFF0F1"/>
+          <w:lang w:val="en-US"/>
+        </w:rPr>
+        <w:t>)</w:t>
+      </w:r>
+      <w:r>
+        <w:rPr>
+          <w:rStyle w:val="pln"/>
+          <w:rFonts w:ascii="Consolas" w:hAnsi="Consolas" w:cs="Consolas"/>
+          <w:color w:val="303336"/>
+          <w:bdr w:val="none" w:sz="0" w:space="0" w:color="auto" w:frame="1"/>
+          <w:shd w:val="clear" w:color="auto" w:fill="EFF0F1"/>
+          <w:lang w:val="en-US"/>
+        </w:rPr>
+        <w:t xml:space="preserve"> </w:t>
+      </w:r>
+      <w:r>
+        <w:rPr>
+          <w:rStyle w:val="kwd"/>
+          <w:rFonts w:ascii="Consolas" w:hAnsi="Consolas" w:cs="Consolas"/>
+          <w:color w:val="101094"/>
+          <w:bdr w:val="none" w:sz="0" w:space="0" w:color="auto" w:frame="1"/>
+          <w:shd w:val="clear" w:color="auto" w:fill="EFF0F1"/>
+          <w:lang w:val="en-US"/>
+        </w:rPr>
+        <w:t>then</w:t>
+      </w:r>
+    </w:p>
+    <w:p>
+      <w:pPr>
+        <w:pStyle w:val="HTMLconformatoprevio"/>
+        <w:shd w:val="clear" w:color="auto" w:fill="EFF0F1"/>
+        <w:rPr>
+          <w:rStyle w:val="pln"/>
+          <w:rFonts w:ascii="Consolas" w:hAnsi="Consolas" w:cs="Consolas"/>
+          <w:color w:val="303336"/>
+          <w:bdr w:val="none" w:sz="0" w:space="0" w:color="auto" w:frame="1"/>
+          <w:shd w:val="clear" w:color="auto" w:fill="EFF0F1"/>
+          <w:lang w:val="en-US"/>
+        </w:rPr>
+      </w:pPr>
+      <w:r>
+        <w:rPr>
+          <w:rStyle w:val="pln"/>
+          <w:rFonts w:ascii="Consolas" w:hAnsi="Consolas" w:cs="Consolas"/>
+          <w:color w:val="303336"/>
+          <w:bdr w:val="none" w:sz="0" w:space="0" w:color="auto" w:frame="1"/>
+          <w:shd w:val="clear" w:color="auto" w:fill="EFF0F1"/>
+          <w:lang w:val="en-US"/>
+        </w:rPr>
+        <w:t xml:space="preserve">        </w:t>
+      </w:r>
+      <w:proofErr w:type="gramStart"/>
+      <w:r>
+        <w:rPr>
+          <w:rStyle w:val="kwd"/>
+          <w:rFonts w:ascii="Consolas" w:hAnsi="Consolas" w:cs="Consolas"/>
+          <w:color w:val="101094"/>
+          <w:bdr w:val="none" w:sz="0" w:space="0" w:color="auto" w:frame="1"/>
+          <w:shd w:val="clear" w:color="auto" w:fill="EFF0F1"/>
+          <w:lang w:val="en-US"/>
+        </w:rPr>
+        <w:t>set</w:t>
+      </w:r>
+      <w:proofErr w:type="gramEnd"/>
+      <w:r>
+        <w:rPr>
+          <w:rStyle w:val="pln"/>
+          <w:rFonts w:ascii="Consolas" w:hAnsi="Consolas" w:cs="Consolas"/>
+          <w:color w:val="303336"/>
+          <w:bdr w:val="none" w:sz="0" w:space="0" w:color="auto" w:frame="1"/>
+          <w:shd w:val="clear" w:color="auto" w:fill="EFF0F1"/>
+          <w:lang w:val="en-US"/>
+        </w:rPr>
+        <w:t xml:space="preserve"> </w:t>
+      </w:r>
+      <w:proofErr w:type="spellStart"/>
+      <w:r>
+        <w:rPr>
+          <w:rStyle w:val="pln"/>
+          <w:rFonts w:ascii="Consolas" w:hAnsi="Consolas" w:cs="Consolas"/>
+          <w:color w:val="303336"/>
+          <w:bdr w:val="none" w:sz="0" w:space="0" w:color="auto" w:frame="1"/>
+          <w:shd w:val="clear" w:color="auto" w:fill="EFF0F1"/>
+          <w:lang w:val="en-US"/>
+        </w:rPr>
+        <w:t>resultado</w:t>
+      </w:r>
+      <w:proofErr w:type="spellEnd"/>
+      <w:r>
+        <w:rPr>
+          <w:rStyle w:val="pln"/>
+          <w:rFonts w:ascii="Consolas" w:hAnsi="Consolas" w:cs="Consolas"/>
+          <w:color w:val="303336"/>
+          <w:bdr w:val="none" w:sz="0" w:space="0" w:color="auto" w:frame="1"/>
+          <w:shd w:val="clear" w:color="auto" w:fill="EFF0F1"/>
+          <w:lang w:val="en-US"/>
+        </w:rPr>
+        <w:t xml:space="preserve"> </w:t>
+      </w:r>
+      <w:r>
+        <w:rPr>
+          <w:rStyle w:val="pun"/>
+          <w:rFonts w:ascii="Consolas" w:hAnsi="Consolas" w:cs="Consolas"/>
+          <w:color w:val="303336"/>
+          <w:bdr w:val="none" w:sz="0" w:space="0" w:color="auto" w:frame="1"/>
+          <w:shd w:val="clear" w:color="auto" w:fill="EFF0F1"/>
+          <w:lang w:val="en-US"/>
+        </w:rPr>
+        <w:t>=</w:t>
+      </w:r>
+      <w:r>
+        <w:rPr>
+          <w:rStyle w:val="pln"/>
+          <w:rFonts w:ascii="Consolas" w:hAnsi="Consolas" w:cs="Consolas"/>
+          <w:color w:val="303336"/>
+          <w:bdr w:val="none" w:sz="0" w:space="0" w:color="auto" w:frame="1"/>
+          <w:shd w:val="clear" w:color="auto" w:fill="EFF0F1"/>
+          <w:lang w:val="en-US"/>
+        </w:rPr>
+        <w:t xml:space="preserve"> </w:t>
+      </w:r>
+      <w:r>
+        <w:rPr>
+          <w:rStyle w:val="lit"/>
+          <w:rFonts w:ascii="Consolas" w:hAnsi="Consolas" w:cs="Consolas"/>
+          <w:color w:val="7D2727"/>
+          <w:bdr w:val="none" w:sz="0" w:space="0" w:color="auto" w:frame="1"/>
+          <w:shd w:val="clear" w:color="auto" w:fill="EFF0F1"/>
+          <w:lang w:val="en-US"/>
+        </w:rPr>
+        <w:t>0</w:t>
+      </w:r>
+      <w:r>
+        <w:rPr>
+          <w:rStyle w:val="pun"/>
+          <w:rFonts w:ascii="Consolas" w:hAnsi="Consolas" w:cs="Consolas"/>
+          <w:color w:val="303336"/>
+          <w:bdr w:val="none" w:sz="0" w:space="0" w:color="auto" w:frame="1"/>
+          <w:shd w:val="clear" w:color="auto" w:fill="EFF0F1"/>
+          <w:lang w:val="en-US"/>
+        </w:rPr>
+        <w:t>;</w:t>
+      </w:r>
+    </w:p>
+    <w:p>
+      <w:pPr>
+        <w:pStyle w:val="HTMLconformatoprevio"/>
+        <w:shd w:val="clear" w:color="auto" w:fill="EFF0F1"/>
+        <w:rPr>
+          <w:rStyle w:val="pln"/>
+          <w:rFonts w:ascii="Consolas" w:hAnsi="Consolas" w:cs="Consolas"/>
+          <w:color w:val="303336"/>
+          <w:bdr w:val="none" w:sz="0" w:space="0" w:color="auto" w:frame="1"/>
+          <w:shd w:val="clear" w:color="auto" w:fill="EFF0F1"/>
+          <w:lang w:val="en-US"/>
+        </w:rPr>
+      </w:pPr>
+      <w:r>
+        <w:rPr>
+          <w:rStyle w:val="pln"/>
+          <w:rFonts w:ascii="Consolas" w:hAnsi="Consolas" w:cs="Consolas"/>
+          <w:color w:val="303336"/>
+          <w:bdr w:val="none" w:sz="0" w:space="0" w:color="auto" w:frame="1"/>
+          <w:shd w:val="clear" w:color="auto" w:fill="EFF0F1"/>
+          <w:lang w:val="en-US"/>
+        </w:rPr>
+        <w:t xml:space="preserve">    </w:t>
+      </w:r>
+      <w:proofErr w:type="spellStart"/>
+      <w:proofErr w:type="gramStart"/>
+      <w:r>
+        <w:rPr>
+          <w:rStyle w:val="pln"/>
+          <w:rFonts w:ascii="Consolas" w:hAnsi="Consolas" w:cs="Consolas"/>
+          <w:color w:val="303336"/>
+          <w:bdr w:val="none" w:sz="0" w:space="0" w:color="auto" w:frame="1"/>
+          <w:shd w:val="clear" w:color="auto" w:fill="EFF0F1"/>
+          <w:lang w:val="en-US"/>
+        </w:rPr>
+        <w:t>elseif</w:t>
+      </w:r>
+      <w:proofErr w:type="spellEnd"/>
+      <w:proofErr w:type="gramEnd"/>
+      <w:r>
+        <w:rPr>
+          <w:rStyle w:val="pln"/>
+          <w:rFonts w:ascii="Consolas" w:hAnsi="Consolas" w:cs="Consolas"/>
+          <w:color w:val="303336"/>
+          <w:bdr w:val="none" w:sz="0" w:space="0" w:color="auto" w:frame="1"/>
+          <w:shd w:val="clear" w:color="auto" w:fill="EFF0F1"/>
+          <w:lang w:val="en-US"/>
+        </w:rPr>
+        <w:t xml:space="preserve"> </w:t>
+      </w:r>
+      <w:r>
+        <w:rPr>
+          <w:rStyle w:val="pun"/>
+          <w:rFonts w:ascii="Consolas" w:hAnsi="Consolas" w:cs="Consolas"/>
+          <w:color w:val="303336"/>
+          <w:bdr w:val="none" w:sz="0" w:space="0" w:color="auto" w:frame="1"/>
+          <w:shd w:val="clear" w:color="auto" w:fill="EFF0F1"/>
+          <w:lang w:val="en-US"/>
+        </w:rPr>
+        <w:t>(</w:t>
+      </w:r>
+      <w:proofErr w:type="spellStart"/>
+      <w:r>
+        <w:rPr>
+          <w:rStyle w:val="pln"/>
+          <w:rFonts w:ascii="Consolas" w:hAnsi="Consolas" w:cs="Consolas"/>
+          <w:color w:val="303336"/>
+          <w:bdr w:val="none" w:sz="0" w:space="0" w:color="auto" w:frame="1"/>
+          <w:shd w:val="clear" w:color="auto" w:fill="EFF0F1"/>
+          <w:lang w:val="en-US"/>
+        </w:rPr>
+        <w:t>count_sec</w:t>
+      </w:r>
+      <w:proofErr w:type="spellEnd"/>
+      <w:r>
+        <w:rPr>
+          <w:rStyle w:val="pln"/>
+          <w:rFonts w:ascii="Consolas" w:hAnsi="Consolas" w:cs="Consolas"/>
+          <w:color w:val="303336"/>
+          <w:bdr w:val="none" w:sz="0" w:space="0" w:color="auto" w:frame="1"/>
+          <w:shd w:val="clear" w:color="auto" w:fill="EFF0F1"/>
+          <w:lang w:val="en-US"/>
+        </w:rPr>
+        <w:t xml:space="preserve"> </w:t>
+      </w:r>
+      <w:r>
+        <w:rPr>
+          <w:rStyle w:val="pun"/>
+          <w:rFonts w:ascii="Consolas" w:hAnsi="Consolas" w:cs="Consolas"/>
+          <w:color w:val="303336"/>
+          <w:bdr w:val="none" w:sz="0" w:space="0" w:color="auto" w:frame="1"/>
+          <w:shd w:val="clear" w:color="auto" w:fill="EFF0F1"/>
+          <w:lang w:val="en-US"/>
+        </w:rPr>
+        <w:t>&gt;</w:t>
+      </w:r>
+      <w:r>
+        <w:rPr>
+          <w:rStyle w:val="pln"/>
+          <w:rFonts w:ascii="Consolas" w:hAnsi="Consolas" w:cs="Consolas"/>
+          <w:color w:val="303336"/>
+          <w:bdr w:val="none" w:sz="0" w:space="0" w:color="auto" w:frame="1"/>
+          <w:shd w:val="clear" w:color="auto" w:fill="EFF0F1"/>
+          <w:lang w:val="en-US"/>
+        </w:rPr>
+        <w:t xml:space="preserve"> </w:t>
+      </w:r>
+      <w:r>
+        <w:rPr>
+          <w:rStyle w:val="lit"/>
+          <w:rFonts w:ascii="Consolas" w:hAnsi="Consolas" w:cs="Consolas"/>
+          <w:color w:val="7D2727"/>
+          <w:bdr w:val="none" w:sz="0" w:space="0" w:color="auto" w:frame="1"/>
+          <w:shd w:val="clear" w:color="auto" w:fill="EFF0F1"/>
+          <w:lang w:val="en-US"/>
+        </w:rPr>
+        <w:t>0</w:t>
+      </w:r>
+      <w:r>
+        <w:rPr>
+          <w:rStyle w:val="pun"/>
+          <w:rFonts w:ascii="Consolas" w:hAnsi="Consolas" w:cs="Consolas"/>
+          <w:color w:val="303336"/>
+          <w:bdr w:val="none" w:sz="0" w:space="0" w:color="auto" w:frame="1"/>
+          <w:shd w:val="clear" w:color="auto" w:fill="EFF0F1"/>
+          <w:lang w:val="en-US"/>
+        </w:rPr>
+        <w:t>)</w:t>
+      </w:r>
+      <w:r>
+        <w:rPr>
+          <w:rStyle w:val="pln"/>
+          <w:rFonts w:ascii="Consolas" w:hAnsi="Consolas" w:cs="Consolas"/>
+          <w:color w:val="303336"/>
+          <w:bdr w:val="none" w:sz="0" w:space="0" w:color="auto" w:frame="1"/>
+          <w:shd w:val="clear" w:color="auto" w:fill="EFF0F1"/>
+          <w:lang w:val="en-US"/>
+        </w:rPr>
+        <w:t xml:space="preserve"> </w:t>
+      </w:r>
+      <w:r>
+        <w:rPr>
+          <w:rStyle w:val="kwd"/>
+          <w:rFonts w:ascii="Consolas" w:hAnsi="Consolas" w:cs="Consolas"/>
+          <w:color w:val="101094"/>
+          <w:bdr w:val="none" w:sz="0" w:space="0" w:color="auto" w:frame="1"/>
+          <w:shd w:val="clear" w:color="auto" w:fill="EFF0F1"/>
+          <w:lang w:val="en-US"/>
+        </w:rPr>
+        <w:t>then</w:t>
+      </w:r>
+    </w:p>
+    <w:p>
+      <w:pPr>
+        <w:pStyle w:val="HTMLconformatoprevio"/>
+        <w:shd w:val="clear" w:color="auto" w:fill="EFF0F1"/>
+        <w:rPr>
+          <w:rStyle w:val="pln"/>
+          <w:rFonts w:ascii="Consolas" w:hAnsi="Consolas" w:cs="Consolas"/>
+          <w:color w:val="303336"/>
+          <w:bdr w:val="none" w:sz="0" w:space="0" w:color="auto" w:frame="1"/>
+          <w:shd w:val="clear" w:color="auto" w:fill="EFF0F1"/>
+          <w:lang w:val="en-US"/>
+        </w:rPr>
+      </w:pPr>
+      <w:r>
+        <w:rPr>
+          <w:rStyle w:val="pln"/>
+          <w:rFonts w:ascii="Consolas" w:hAnsi="Consolas" w:cs="Consolas"/>
+          <w:color w:val="303336"/>
+          <w:bdr w:val="none" w:sz="0" w:space="0" w:color="auto" w:frame="1"/>
+          <w:shd w:val="clear" w:color="auto" w:fill="EFF0F1"/>
+          <w:lang w:val="en-US"/>
+        </w:rPr>
+        <w:t xml:space="preserve">        </w:t>
+      </w:r>
+      <w:proofErr w:type="gramStart"/>
+      <w:r>
+        <w:rPr>
+          <w:rStyle w:val="kwd"/>
+          <w:rFonts w:ascii="Consolas" w:hAnsi="Consolas" w:cs="Consolas"/>
+          <w:color w:val="101094"/>
+          <w:bdr w:val="none" w:sz="0" w:space="0" w:color="auto" w:frame="1"/>
+          <w:shd w:val="clear" w:color="auto" w:fill="EFF0F1"/>
+          <w:lang w:val="en-US"/>
+        </w:rPr>
+        <w:t>set</w:t>
+      </w:r>
+      <w:proofErr w:type="gramEnd"/>
+      <w:r>
+        <w:rPr>
+          <w:rStyle w:val="pln"/>
+          <w:rFonts w:ascii="Consolas" w:hAnsi="Consolas" w:cs="Consolas"/>
+          <w:color w:val="303336"/>
+          <w:bdr w:val="none" w:sz="0" w:space="0" w:color="auto" w:frame="1"/>
+          <w:shd w:val="clear" w:color="auto" w:fill="EFF0F1"/>
+          <w:lang w:val="en-US"/>
+        </w:rPr>
+        <w:t xml:space="preserve"> </w:t>
+      </w:r>
+      <w:proofErr w:type="spellStart"/>
+      <w:r>
+        <w:rPr>
+          <w:rStyle w:val="pln"/>
+          <w:rFonts w:ascii="Consolas" w:hAnsi="Consolas" w:cs="Consolas"/>
+          <w:color w:val="303336"/>
+          <w:bdr w:val="none" w:sz="0" w:space="0" w:color="auto" w:frame="1"/>
+          <w:shd w:val="clear" w:color="auto" w:fill="EFF0F1"/>
+          <w:lang w:val="en-US"/>
+        </w:rPr>
+        <w:t>resultado</w:t>
+      </w:r>
+      <w:proofErr w:type="spellEnd"/>
+      <w:r>
+        <w:rPr>
+          <w:rStyle w:val="pln"/>
+          <w:rFonts w:ascii="Consolas" w:hAnsi="Consolas" w:cs="Consolas"/>
+          <w:color w:val="303336"/>
+          <w:bdr w:val="none" w:sz="0" w:space="0" w:color="auto" w:frame="1"/>
+          <w:shd w:val="clear" w:color="auto" w:fill="EFF0F1"/>
+          <w:lang w:val="en-US"/>
+        </w:rPr>
+        <w:t xml:space="preserve"> </w:t>
+      </w:r>
+      <w:r>
+        <w:rPr>
+          <w:rStyle w:val="pun"/>
+          <w:rFonts w:ascii="Consolas" w:hAnsi="Consolas" w:cs="Consolas"/>
+          <w:color w:val="303336"/>
+          <w:bdr w:val="none" w:sz="0" w:space="0" w:color="auto" w:frame="1"/>
+          <w:shd w:val="clear" w:color="auto" w:fill="EFF0F1"/>
+          <w:lang w:val="en-US"/>
+        </w:rPr>
+        <w:t>=</w:t>
+      </w:r>
+      <w:r>
+        <w:rPr>
+          <w:rStyle w:val="pln"/>
+          <w:rFonts w:ascii="Consolas" w:hAnsi="Consolas" w:cs="Consolas"/>
+          <w:color w:val="303336"/>
+          <w:bdr w:val="none" w:sz="0" w:space="0" w:color="auto" w:frame="1"/>
+          <w:shd w:val="clear" w:color="auto" w:fill="EFF0F1"/>
+          <w:lang w:val="en-US"/>
+        </w:rPr>
+        <w:t xml:space="preserve"> </w:t>
+      </w:r>
+      <w:r>
+        <w:rPr>
+          <w:rStyle w:val="lit"/>
+          <w:rFonts w:ascii="Consolas" w:hAnsi="Consolas" w:cs="Consolas"/>
+          <w:color w:val="7D2727"/>
+          <w:bdr w:val="none" w:sz="0" w:space="0" w:color="auto" w:frame="1"/>
+          <w:shd w:val="clear" w:color="auto" w:fill="EFF0F1"/>
+          <w:lang w:val="en-US"/>
+        </w:rPr>
+        <w:t>-1</w:t>
+      </w:r>
+      <w:r>
+        <w:rPr>
+          <w:rStyle w:val="pun"/>
+          <w:rFonts w:ascii="Consolas" w:hAnsi="Consolas" w:cs="Consolas"/>
+          <w:color w:val="303336"/>
+          <w:bdr w:val="none" w:sz="0" w:space="0" w:color="auto" w:frame="1"/>
+          <w:shd w:val="clear" w:color="auto" w:fill="EFF0F1"/>
+          <w:lang w:val="en-US"/>
+        </w:rPr>
+        <w:t>;</w:t>
+      </w:r>
+    </w:p>
+    <w:p>
+      <w:pPr>
+        <w:pStyle w:val="HTMLconformatoprevio"/>
+        <w:shd w:val="clear" w:color="auto" w:fill="EFF0F1"/>
+        <w:rPr>
+          <w:rStyle w:val="pln"/>
+          <w:rFonts w:ascii="Consolas" w:hAnsi="Consolas" w:cs="Consolas"/>
+          <w:color w:val="303336"/>
+          <w:bdr w:val="none" w:sz="0" w:space="0" w:color="auto" w:frame="1"/>
+          <w:shd w:val="clear" w:color="auto" w:fill="EFF0F1"/>
+          <w:lang w:val="en-US"/>
+        </w:rPr>
+      </w:pPr>
+      <w:r>
+        <w:rPr>
+          <w:rStyle w:val="pln"/>
+          <w:rFonts w:ascii="Consolas" w:hAnsi="Consolas" w:cs="Consolas"/>
+          <w:color w:val="303336"/>
+          <w:bdr w:val="none" w:sz="0" w:space="0" w:color="auto" w:frame="1"/>
+          <w:shd w:val="clear" w:color="auto" w:fill="EFF0F1"/>
+          <w:lang w:val="en-US"/>
+        </w:rPr>
+        <w:t xml:space="preserve">    </w:t>
+      </w:r>
+      <w:proofErr w:type="gramStart"/>
+      <w:r>
+        <w:rPr>
+          <w:rStyle w:val="kwd"/>
+          <w:rFonts w:ascii="Consolas" w:hAnsi="Consolas" w:cs="Consolas"/>
+          <w:color w:val="101094"/>
+          <w:bdr w:val="none" w:sz="0" w:space="0" w:color="auto" w:frame="1"/>
+          <w:shd w:val="clear" w:color="auto" w:fill="EFF0F1"/>
+          <w:lang w:val="en-US"/>
+        </w:rPr>
+        <w:t>else</w:t>
+      </w:r>
+      <w:proofErr w:type="gramEnd"/>
+      <w:r>
+        <w:rPr>
+          <w:rStyle w:val="pln"/>
+          <w:rFonts w:ascii="Consolas" w:hAnsi="Consolas" w:cs="Consolas"/>
+          <w:color w:val="303336"/>
+          <w:bdr w:val="none" w:sz="0" w:space="0" w:color="auto" w:frame="1"/>
+          <w:shd w:val="clear" w:color="auto" w:fill="EFF0F1"/>
+          <w:lang w:val="en-US"/>
+        </w:rPr>
+        <w:t xml:space="preserve"> </w:t>
+      </w:r>
+    </w:p>
+    <w:p>
+      <w:pPr>
+        <w:pStyle w:val="HTMLconformatoprevio"/>
+        <w:shd w:val="clear" w:color="auto" w:fill="EFF0F1"/>
+        <w:rPr>
+          <w:rStyle w:val="pln"/>
+          <w:rFonts w:ascii="Consolas" w:hAnsi="Consolas" w:cs="Consolas"/>
+          <w:color w:val="303336"/>
+          <w:bdr w:val="none" w:sz="0" w:space="0" w:color="auto" w:frame="1"/>
+          <w:shd w:val="clear" w:color="auto" w:fill="EFF0F1"/>
+          <w:lang w:val="en-US"/>
+        </w:rPr>
+      </w:pPr>
+      <w:r>
+        <w:rPr>
+          <w:rStyle w:val="pln"/>
+          <w:rFonts w:ascii="Consolas" w:hAnsi="Consolas" w:cs="Consolas"/>
+          <w:color w:val="303336"/>
+          <w:bdr w:val="none" w:sz="0" w:space="0" w:color="auto" w:frame="1"/>
+          <w:shd w:val="clear" w:color="auto" w:fill="EFF0F1"/>
+          <w:lang w:val="en-US"/>
+        </w:rPr>
+        <w:t xml:space="preserve">        </w:t>
+      </w:r>
+      <w:proofErr w:type="gramStart"/>
+      <w:r>
+        <w:rPr>
+          <w:rStyle w:val="kwd"/>
+          <w:rFonts w:ascii="Consolas" w:hAnsi="Consolas" w:cs="Consolas"/>
+          <w:color w:val="101094"/>
+          <w:bdr w:val="none" w:sz="0" w:space="0" w:color="auto" w:frame="1"/>
+          <w:shd w:val="clear" w:color="auto" w:fill="EFF0F1"/>
+          <w:lang w:val="en-US"/>
+        </w:rPr>
+        <w:t>set</w:t>
+      </w:r>
+      <w:proofErr w:type="gramEnd"/>
+      <w:r>
+        <w:rPr>
+          <w:rStyle w:val="pln"/>
+          <w:rFonts w:ascii="Consolas" w:hAnsi="Consolas" w:cs="Consolas"/>
+          <w:color w:val="303336"/>
+          <w:bdr w:val="none" w:sz="0" w:space="0" w:color="auto" w:frame="1"/>
+          <w:shd w:val="clear" w:color="auto" w:fill="EFF0F1"/>
+          <w:lang w:val="en-US"/>
+        </w:rPr>
+        <w:t xml:space="preserve"> </w:t>
+      </w:r>
+      <w:proofErr w:type="spellStart"/>
+      <w:r>
+        <w:rPr>
+          <w:rStyle w:val="pln"/>
+          <w:rFonts w:ascii="Consolas" w:hAnsi="Consolas" w:cs="Consolas"/>
+          <w:color w:val="303336"/>
+          <w:bdr w:val="none" w:sz="0" w:space="0" w:color="auto" w:frame="1"/>
+          <w:shd w:val="clear" w:color="auto" w:fill="EFF0F1"/>
+          <w:lang w:val="en-US"/>
+        </w:rPr>
+        <w:t>resultado</w:t>
+      </w:r>
+      <w:proofErr w:type="spellEnd"/>
+      <w:r>
+        <w:rPr>
+          <w:rStyle w:val="pln"/>
+          <w:rFonts w:ascii="Consolas" w:hAnsi="Consolas" w:cs="Consolas"/>
+          <w:color w:val="303336"/>
+          <w:bdr w:val="none" w:sz="0" w:space="0" w:color="auto" w:frame="1"/>
+          <w:shd w:val="clear" w:color="auto" w:fill="EFF0F1"/>
+          <w:lang w:val="en-US"/>
+        </w:rPr>
+        <w:t xml:space="preserve"> </w:t>
+      </w:r>
+      <w:r>
+        <w:rPr>
+          <w:rStyle w:val="pun"/>
+          <w:rFonts w:ascii="Consolas" w:hAnsi="Consolas" w:cs="Consolas"/>
+          <w:color w:val="303336"/>
+          <w:bdr w:val="none" w:sz="0" w:space="0" w:color="auto" w:frame="1"/>
+          <w:shd w:val="clear" w:color="auto" w:fill="EFF0F1"/>
+          <w:lang w:val="en-US"/>
+        </w:rPr>
+        <w:t>=</w:t>
+      </w:r>
+      <w:r>
+        <w:rPr>
+          <w:rStyle w:val="pln"/>
+          <w:rFonts w:ascii="Consolas" w:hAnsi="Consolas" w:cs="Consolas"/>
+          <w:color w:val="303336"/>
+          <w:bdr w:val="none" w:sz="0" w:space="0" w:color="auto" w:frame="1"/>
+          <w:shd w:val="clear" w:color="auto" w:fill="EFF0F1"/>
+          <w:lang w:val="en-US"/>
+        </w:rPr>
+        <w:t xml:space="preserve"> </w:t>
+      </w:r>
+      <w:r>
+        <w:rPr>
+          <w:rStyle w:val="lit"/>
+          <w:rFonts w:ascii="Consolas" w:hAnsi="Consolas" w:cs="Consolas"/>
+          <w:color w:val="7D2727"/>
+          <w:bdr w:val="none" w:sz="0" w:space="0" w:color="auto" w:frame="1"/>
+          <w:shd w:val="clear" w:color="auto" w:fill="EFF0F1"/>
+          <w:lang w:val="en-US"/>
+        </w:rPr>
+        <w:t>-2</w:t>
+      </w:r>
+      <w:r>
+        <w:rPr>
+          <w:rStyle w:val="pun"/>
+          <w:rFonts w:ascii="Consolas" w:hAnsi="Consolas" w:cs="Consolas"/>
+          <w:color w:val="303336"/>
+          <w:bdr w:val="none" w:sz="0" w:space="0" w:color="auto" w:frame="1"/>
+          <w:shd w:val="clear" w:color="auto" w:fill="EFF0F1"/>
+          <w:lang w:val="en-US"/>
+        </w:rPr>
+        <w:t>;</w:t>
+      </w:r>
+    </w:p>
+    <w:p>
+      <w:pPr>
+        <w:pStyle w:val="HTMLconformatoprevio"/>
+        <w:shd w:val="clear" w:color="auto" w:fill="EFF0F1"/>
+        <w:rPr>
+          <w:rStyle w:val="pln"/>
+          <w:rFonts w:ascii="Consolas" w:hAnsi="Consolas" w:cs="Consolas"/>
+          <w:color w:val="303336"/>
+          <w:bdr w:val="none" w:sz="0" w:space="0" w:color="auto" w:frame="1"/>
+          <w:shd w:val="clear" w:color="auto" w:fill="EFF0F1"/>
+          <w:lang w:val="en-US"/>
+        </w:rPr>
+      </w:pPr>
+      <w:r>
+        <w:rPr>
+          <w:rStyle w:val="pln"/>
+          <w:rFonts w:ascii="Consolas" w:hAnsi="Consolas" w:cs="Consolas"/>
+          <w:color w:val="303336"/>
+          <w:bdr w:val="none" w:sz="0" w:space="0" w:color="auto" w:frame="1"/>
+          <w:shd w:val="clear" w:color="auto" w:fill="EFF0F1"/>
+          <w:lang w:val="en-US"/>
+        </w:rPr>
+        <w:t xml:space="preserve">    </w:t>
+      </w:r>
+      <w:proofErr w:type="gramStart"/>
+      <w:r>
+        <w:rPr>
+          <w:rStyle w:val="kwd"/>
+          <w:rFonts w:ascii="Consolas" w:hAnsi="Consolas" w:cs="Consolas"/>
+          <w:color w:val="101094"/>
+          <w:bdr w:val="none" w:sz="0" w:space="0" w:color="auto" w:frame="1"/>
+          <w:shd w:val="clear" w:color="auto" w:fill="EFF0F1"/>
+          <w:lang w:val="en-US"/>
+        </w:rPr>
+        <w:t>end</w:t>
+      </w:r>
+      <w:proofErr w:type="gramEnd"/>
+      <w:r>
+        <w:rPr>
+          <w:rStyle w:val="pln"/>
+          <w:rFonts w:ascii="Consolas" w:hAnsi="Consolas" w:cs="Consolas"/>
+          <w:color w:val="303336"/>
+          <w:bdr w:val="none" w:sz="0" w:space="0" w:color="auto" w:frame="1"/>
+          <w:shd w:val="clear" w:color="auto" w:fill="EFF0F1"/>
+          <w:lang w:val="en-US"/>
+        </w:rPr>
+        <w:t xml:space="preserve"> </w:t>
+      </w:r>
+      <w:r>
+        <w:rPr>
+          <w:rStyle w:val="kwd"/>
+          <w:rFonts w:ascii="Consolas" w:hAnsi="Consolas" w:cs="Consolas"/>
+          <w:color w:val="101094"/>
+          <w:bdr w:val="none" w:sz="0" w:space="0" w:color="auto" w:frame="1"/>
+          <w:shd w:val="clear" w:color="auto" w:fill="EFF0F1"/>
+          <w:lang w:val="en-US"/>
+        </w:rPr>
+        <w:t>if</w:t>
+      </w:r>
+      <w:r>
+        <w:rPr>
+          <w:rStyle w:val="pun"/>
+          <w:rFonts w:ascii="Consolas" w:hAnsi="Consolas" w:cs="Consolas"/>
+          <w:color w:val="303336"/>
+          <w:bdr w:val="none" w:sz="0" w:space="0" w:color="auto" w:frame="1"/>
+          <w:shd w:val="clear" w:color="auto" w:fill="EFF0F1"/>
+          <w:lang w:val="en-US"/>
+        </w:rPr>
+        <w:t>;</w:t>
+      </w:r>
+    </w:p>
+    <w:p>
+      <w:pPr>
+        <w:pStyle w:val="HTMLconformatoprevio"/>
+        <w:shd w:val="clear" w:color="auto" w:fill="EFF0F1"/>
+        <w:rPr>
+          <w:rStyle w:val="pln"/>
+          <w:rFonts w:ascii="Consolas" w:hAnsi="Consolas" w:cs="Consolas"/>
+          <w:color w:val="303336"/>
+          <w:bdr w:val="none" w:sz="0" w:space="0" w:color="auto" w:frame="1"/>
+          <w:shd w:val="clear" w:color="auto" w:fill="EFF0F1"/>
+          <w:lang w:val="en-US"/>
+        </w:rPr>
+      </w:pPr>
+      <w:r>
+        <w:rPr>
+          <w:rStyle w:val="pln"/>
+          <w:rFonts w:ascii="Consolas" w:hAnsi="Consolas" w:cs="Consolas"/>
+          <w:color w:val="303336"/>
+          <w:bdr w:val="none" w:sz="0" w:space="0" w:color="auto" w:frame="1"/>
+          <w:shd w:val="clear" w:color="auto" w:fill="EFF0F1"/>
+          <w:lang w:val="en-US"/>
+        </w:rPr>
+        <w:t xml:space="preserve">    </w:t>
+      </w:r>
+      <w:r>
+        <w:rPr>
+          <w:rStyle w:val="kwd"/>
+          <w:rFonts w:ascii="Consolas" w:hAnsi="Consolas" w:cs="Consolas"/>
+          <w:color w:val="101094"/>
+          <w:bdr w:val="none" w:sz="0" w:space="0" w:color="auto" w:frame="1"/>
+          <w:shd w:val="clear" w:color="auto" w:fill="EFF0F1"/>
+          <w:lang w:val="en-US"/>
+        </w:rPr>
+        <w:t>SELECT</w:t>
+      </w:r>
+      <w:r>
+        <w:rPr>
+          <w:rStyle w:val="pln"/>
+          <w:rFonts w:ascii="Consolas" w:hAnsi="Consolas" w:cs="Consolas"/>
+          <w:color w:val="303336"/>
+          <w:bdr w:val="none" w:sz="0" w:space="0" w:color="auto" w:frame="1"/>
+          <w:shd w:val="clear" w:color="auto" w:fill="EFF0F1"/>
+          <w:lang w:val="en-US"/>
+        </w:rPr>
+        <w:t xml:space="preserve"> </w:t>
+      </w:r>
+      <w:proofErr w:type="spellStart"/>
+      <w:r>
+        <w:rPr>
+          <w:rStyle w:val="pln"/>
+          <w:rFonts w:ascii="Consolas" w:hAnsi="Consolas" w:cs="Consolas"/>
+          <w:color w:val="303336"/>
+          <w:bdr w:val="none" w:sz="0" w:space="0" w:color="auto" w:frame="1"/>
+          <w:shd w:val="clear" w:color="auto" w:fill="EFF0F1"/>
+          <w:lang w:val="en-US"/>
+        </w:rPr>
+        <w:t>resultado</w:t>
+      </w:r>
+      <w:proofErr w:type="spellEnd"/>
+      <w:r>
+        <w:rPr>
+          <w:rStyle w:val="pun"/>
+          <w:rFonts w:ascii="Consolas" w:hAnsi="Consolas" w:cs="Consolas"/>
+          <w:color w:val="303336"/>
+          <w:bdr w:val="none" w:sz="0" w:space="0" w:color="auto" w:frame="1"/>
+          <w:shd w:val="clear" w:color="auto" w:fill="EFF0F1"/>
+          <w:lang w:val="en-US"/>
+        </w:rPr>
+        <w:t>;</w:t>
+      </w:r>
+    </w:p>
+    <w:p>
+      <w:pPr>
+        <w:pStyle w:val="HTMLconformatoprevio"/>
+        <w:shd w:val="clear" w:color="auto" w:fill="EFF0F1"/>
+        <w:rPr>
+          <w:rFonts w:ascii="Consolas" w:hAnsi="Consolas" w:cs="Consolas"/>
+          <w:color w:val="393318"/>
+          <w:lang w:val="en-US"/>
+        </w:rPr>
+      </w:pPr>
+      <w:r>
+        <w:rPr>
+          <w:rStyle w:val="kwd"/>
+          <w:rFonts w:ascii="Consolas" w:hAnsi="Consolas" w:cs="Consolas"/>
+          <w:color w:val="101094"/>
+          <w:bdr w:val="none" w:sz="0" w:space="0" w:color="auto" w:frame="1"/>
+          <w:shd w:val="clear" w:color="auto" w:fill="EFF0F1"/>
+          <w:lang w:val="en-US"/>
+        </w:rPr>
+        <w:t>END</w:t>
+      </w:r>
+    </w:p>
+    <w:p>
+      <w:pPr>
+        <w:rPr>
+          <w:lang w:val="en-US"/>
+        </w:rPr>
+      </w:pPr>
+    </w:p>
+    <w:p>
+      <w:pPr>
+        <w:shd w:val="clear" w:color="auto" w:fill="EFF0F1"/>
+        <w:tabs>
+          <w:tab w:val="left" w:pos="916"/>
+          <w:tab w:val="left" w:pos="1832"/>
+          <w:tab w:val="left" w:pos="2748"/>
+          <w:tab w:val="left" w:pos="3664"/>
+          <w:tab w:val="left" w:pos="4580"/>
+          <w:tab w:val="left" w:pos="5496"/>
+          <w:tab w:val="left" w:pos="6412"/>
+          <w:tab w:val="left" w:pos="7328"/>
+          <w:tab w:val="left" w:pos="8244"/>
+          <w:tab w:val="left" w:pos="9160"/>
+          <w:tab w:val="left" w:pos="10076"/>
+          <w:tab w:val="left" w:pos="10992"/>
+          <w:tab w:val="left" w:pos="11908"/>
+          <w:tab w:val="left" w:pos="12824"/>
+          <w:tab w:val="left" w:pos="13740"/>
+          <w:tab w:val="left" w:pos="14656"/>
+        </w:tabs>
+        <w:spacing w:after="0" w:line="240" w:lineRule="auto"/>
+        <w:rPr>
+          <w:rFonts w:ascii="Consolas" w:eastAsia="Times New Roman" w:hAnsi="Consolas" w:cs="Consolas"/>
+          <w:color w:val="303336"/>
+          <w:sz w:val="20"/>
+          <w:szCs w:val="20"/>
+          <w:bdr w:val="none" w:sz="0" w:space="0" w:color="auto" w:frame="1"/>
+          <w:shd w:val="clear" w:color="auto" w:fill="EFF0F1"/>
+          <w:lang w:val="en-US" w:eastAsia="es-MX"/>
+        </w:rPr>
+      </w:pPr>
+      <w:r>
+        <w:rPr>
+          <w:rFonts w:ascii="Consolas" w:eastAsia="Times New Roman" w:hAnsi="Consolas" w:cs="Consolas"/>
+          <w:color w:val="101094"/>
+          <w:sz w:val="20"/>
+          <w:szCs w:val="20"/>
+          <w:bdr w:val="none" w:sz="0" w:space="0" w:color="auto" w:frame="1"/>
+          <w:shd w:val="clear" w:color="auto" w:fill="EFF0F1"/>
+          <w:lang w:val="en-US" w:eastAsia="es-MX"/>
+        </w:rPr>
+        <w:t>CREATE</w:t>
+      </w:r>
+      <w:r>
+        <w:rPr>
+          <w:rFonts w:ascii="Consolas" w:eastAsia="Times New Roman" w:hAnsi="Consolas" w:cs="Consolas"/>
+          <w:color w:val="303336"/>
+          <w:sz w:val="20"/>
+          <w:szCs w:val="20"/>
+          <w:bdr w:val="none" w:sz="0" w:space="0" w:color="auto" w:frame="1"/>
+          <w:shd w:val="clear" w:color="auto" w:fill="EFF0F1"/>
+          <w:lang w:val="en-US" w:eastAsia="es-MX"/>
+        </w:rPr>
+        <w:t xml:space="preserve"> </w:t>
+      </w:r>
+      <w:r>
+        <w:rPr>
+          <w:rFonts w:ascii="Consolas" w:eastAsia="Times New Roman" w:hAnsi="Consolas" w:cs="Consolas"/>
+          <w:color w:val="101094"/>
+          <w:sz w:val="20"/>
+          <w:szCs w:val="20"/>
+          <w:bdr w:val="none" w:sz="0" w:space="0" w:color="auto" w:frame="1"/>
+          <w:shd w:val="clear" w:color="auto" w:fill="EFF0F1"/>
+          <w:lang w:val="en-US" w:eastAsia="es-MX"/>
+        </w:rPr>
+        <w:t>TABLE</w:t>
+      </w:r>
+      <w:r>
+        <w:rPr>
+          <w:rFonts w:ascii="Consolas" w:eastAsia="Times New Roman" w:hAnsi="Consolas" w:cs="Consolas"/>
+          <w:color w:val="303336"/>
+          <w:sz w:val="20"/>
+          <w:szCs w:val="20"/>
+          <w:bdr w:val="none" w:sz="0" w:space="0" w:color="auto" w:frame="1"/>
+          <w:shd w:val="clear" w:color="auto" w:fill="EFF0F1"/>
+          <w:lang w:val="en-US" w:eastAsia="es-MX"/>
+        </w:rPr>
+        <w:t xml:space="preserve"> </w:t>
+      </w:r>
+      <w:proofErr w:type="spellStart"/>
+      <w:r>
+        <w:rPr>
+          <w:rFonts w:ascii="Consolas" w:eastAsia="Times New Roman" w:hAnsi="Consolas" w:cs="Consolas"/>
+          <w:color w:val="303336"/>
+          <w:sz w:val="20"/>
+          <w:szCs w:val="20"/>
+          <w:bdr w:val="none" w:sz="0" w:space="0" w:color="auto" w:frame="1"/>
+          <w:shd w:val="clear" w:color="auto" w:fill="EFF0F1"/>
+          <w:lang w:val="en-US" w:eastAsia="es-MX"/>
+        </w:rPr>
+        <w:t>table_name</w:t>
+      </w:r>
+      <w:proofErr w:type="spellEnd"/>
+      <w:r>
+        <w:rPr>
+          <w:rFonts w:ascii="Consolas" w:eastAsia="Times New Roman" w:hAnsi="Consolas" w:cs="Consolas"/>
+          <w:color w:val="303336"/>
+          <w:sz w:val="20"/>
+          <w:szCs w:val="20"/>
+          <w:bdr w:val="none" w:sz="0" w:space="0" w:color="auto" w:frame="1"/>
+          <w:shd w:val="clear" w:color="auto" w:fill="EFF0F1"/>
+          <w:lang w:val="en-US" w:eastAsia="es-MX"/>
+        </w:rPr>
+        <w:t xml:space="preserve"> </w:t>
+      </w:r>
+      <w:r>
+        <w:rPr>
+          <w:rFonts w:ascii="Consolas" w:eastAsia="Times New Roman" w:hAnsi="Consolas" w:cs="Consolas"/>
+          <w:color w:val="101094"/>
+          <w:sz w:val="20"/>
+          <w:szCs w:val="20"/>
+          <w:bdr w:val="none" w:sz="0" w:space="0" w:color="auto" w:frame="1"/>
+          <w:shd w:val="clear" w:color="auto" w:fill="EFF0F1"/>
+          <w:lang w:val="en-US" w:eastAsia="es-MX"/>
+        </w:rPr>
+        <w:t>AS</w:t>
+      </w:r>
+      <w:r>
+        <w:rPr>
+          <w:rFonts w:ascii="Consolas" w:eastAsia="Times New Roman" w:hAnsi="Consolas" w:cs="Consolas"/>
+          <w:color w:val="303336"/>
+          <w:sz w:val="20"/>
+          <w:szCs w:val="20"/>
+          <w:bdr w:val="none" w:sz="0" w:space="0" w:color="auto" w:frame="1"/>
+          <w:shd w:val="clear" w:color="auto" w:fill="EFF0F1"/>
+          <w:lang w:val="en-US" w:eastAsia="es-MX"/>
+        </w:rPr>
+        <w:t xml:space="preserve"> (</w:t>
+      </w:r>
+      <w:r>
+        <w:rPr>
+          <w:rFonts w:ascii="Consolas" w:eastAsia="Times New Roman" w:hAnsi="Consolas" w:cs="Consolas"/>
+          <w:color w:val="101094"/>
+          <w:sz w:val="20"/>
+          <w:szCs w:val="20"/>
+          <w:bdr w:val="none" w:sz="0" w:space="0" w:color="auto" w:frame="1"/>
+          <w:shd w:val="clear" w:color="auto" w:fill="EFF0F1"/>
+          <w:lang w:val="en-US" w:eastAsia="es-MX"/>
+        </w:rPr>
+        <w:t xml:space="preserve">SELECT </w:t>
+      </w:r>
+      <w:proofErr w:type="gramStart"/>
+      <w:r>
+        <w:rPr>
+          <w:rFonts w:ascii="Consolas" w:eastAsia="Times New Roman" w:hAnsi="Consolas" w:cs="Consolas"/>
+          <w:color w:val="101094"/>
+          <w:sz w:val="20"/>
+          <w:szCs w:val="20"/>
+          <w:bdr w:val="none" w:sz="0" w:space="0" w:color="auto" w:frame="1"/>
+          <w:shd w:val="clear" w:color="auto" w:fill="EFF0F1"/>
+          <w:lang w:val="en-US" w:eastAsia="es-MX"/>
+        </w:rPr>
+        <w:t xml:space="preserve">… </w:t>
+      </w:r>
+      <w:r>
+        <w:rPr>
+          <w:rFonts w:ascii="Consolas" w:eastAsia="Times New Roman" w:hAnsi="Consolas" w:cs="Consolas"/>
+          <w:color w:val="303336"/>
+          <w:sz w:val="20"/>
+          <w:szCs w:val="20"/>
+          <w:bdr w:val="none" w:sz="0" w:space="0" w:color="auto" w:frame="1"/>
+          <w:shd w:val="clear" w:color="auto" w:fill="EFF0F1"/>
+          <w:lang w:val="en-US" w:eastAsia="es-MX"/>
+        </w:rPr>
+        <w:t>)</w:t>
+      </w:r>
+      <w:proofErr w:type="gramEnd"/>
+    </w:p>
+    <w:p>
+      <w:pPr>
+        <w:rPr>
+          <w:lang w:val="en-US"/>
+        </w:rPr>
+      </w:pPr>
+      <w:bookmarkStart w:id="0" w:name="_GoBack"/>
       <w:bookmarkEnd w:id="0"/>
     </w:p>
     <w:sectPr>
@@ -633,6 +4665,76 @@
       <w:szCs w:val="16"/>
     </w:rPr>
   </w:style>
+  <w:style w:type="paragraph" w:styleId="HTMLconformatoprevio">
+    <w:name w:val="HTML Preformatted"/>
+    <w:basedOn w:val="Normal"/>
+    <w:link w:val="HTMLconformatoprevioCar"/>
+    <w:uiPriority w:val="99"/>
+    <w:semiHidden/>
+    <w:unhideWhenUsed/>
+    <w:rsid w:val="000A00DC"/>
+    <w:pPr>
+      <w:tabs>
+        <w:tab w:val="left" w:pos="916"/>
+        <w:tab w:val="left" w:pos="1832"/>
+        <w:tab w:val="left" w:pos="2748"/>
+        <w:tab w:val="left" w:pos="3664"/>
+        <w:tab w:val="left" w:pos="4580"/>
+        <w:tab w:val="left" w:pos="5496"/>
+        <w:tab w:val="left" w:pos="6412"/>
+        <w:tab w:val="left" w:pos="7328"/>
+        <w:tab w:val="left" w:pos="8244"/>
+        <w:tab w:val="left" w:pos="9160"/>
+        <w:tab w:val="left" w:pos="10076"/>
+        <w:tab w:val="left" w:pos="10992"/>
+        <w:tab w:val="left" w:pos="11908"/>
+        <w:tab w:val="left" w:pos="12824"/>
+        <w:tab w:val="left" w:pos="13740"/>
+        <w:tab w:val="left" w:pos="14656"/>
+      </w:tabs>
+      <w:spacing w:after="0" w:line="240" w:lineRule="auto"/>
+    </w:pPr>
+    <w:rPr>
+      <w:rFonts w:ascii="Courier New" w:eastAsia="Times New Roman" w:hAnsi="Courier New" w:cs="Courier New"/>
+      <w:sz w:val="20"/>
+      <w:szCs w:val="20"/>
+      <w:lang w:eastAsia="es-MX"/>
+    </w:rPr>
+  </w:style>
+  <w:style w:type="character" w:customStyle="1" w:styleId="HTMLconformatoprevioCar">
+    <w:name w:val="HTML con formato previo Car"/>
+    <w:basedOn w:val="Fuentedeprrafopredeter"/>
+    <w:link w:val="HTMLconformatoprevio"/>
+    <w:uiPriority w:val="99"/>
+    <w:semiHidden/>
+    <w:rsid w:val="000A00DC"/>
+    <w:rPr>
+      <w:rFonts w:ascii="Courier New" w:eastAsia="Times New Roman" w:hAnsi="Courier New" w:cs="Courier New"/>
+      <w:sz w:val="20"/>
+      <w:szCs w:val="20"/>
+      <w:lang w:eastAsia="es-MX"/>
+    </w:rPr>
+  </w:style>
+  <w:style w:type="character" w:customStyle="1" w:styleId="kwd">
+    <w:name w:val="kwd"/>
+    <w:basedOn w:val="Fuentedeprrafopredeter"/>
+    <w:rsid w:val="000A00DC"/>
+  </w:style>
+  <w:style w:type="character" w:customStyle="1" w:styleId="pln">
+    <w:name w:val="pln"/>
+    <w:basedOn w:val="Fuentedeprrafopredeter"/>
+    <w:rsid w:val="000A00DC"/>
+  </w:style>
+  <w:style w:type="character" w:customStyle="1" w:styleId="pun">
+    <w:name w:val="pun"/>
+    <w:basedOn w:val="Fuentedeprrafopredeter"/>
+    <w:rsid w:val="000A00DC"/>
+  </w:style>
+  <w:style w:type="character" w:customStyle="1" w:styleId="lit">
+    <w:name w:val="lit"/>
+    <w:basedOn w:val="Fuentedeprrafopredeter"/>
+    <w:rsid w:val="000A00DC"/>
+  </w:style>
 </w:styles>
 </file>
 
@@ -852,6 +4954,76 @@
       <w:sz w:val="16"/>
       <w:szCs w:val="16"/>
     </w:rPr>
+  </w:style>
+  <w:style w:type="paragraph" w:styleId="HTMLconformatoprevio">
+    <w:name w:val="HTML Preformatted"/>
+    <w:basedOn w:val="Normal"/>
+    <w:link w:val="HTMLconformatoprevioCar"/>
+    <w:uiPriority w:val="99"/>
+    <w:semiHidden/>
+    <w:unhideWhenUsed/>
+    <w:rsid w:val="000A00DC"/>
+    <w:pPr>
+      <w:tabs>
+        <w:tab w:val="left" w:pos="916"/>
+        <w:tab w:val="left" w:pos="1832"/>
+        <w:tab w:val="left" w:pos="2748"/>
+        <w:tab w:val="left" w:pos="3664"/>
+        <w:tab w:val="left" w:pos="4580"/>
+        <w:tab w:val="left" w:pos="5496"/>
+        <w:tab w:val="left" w:pos="6412"/>
+        <w:tab w:val="left" w:pos="7328"/>
+        <w:tab w:val="left" w:pos="8244"/>
+        <w:tab w:val="left" w:pos="9160"/>
+        <w:tab w:val="left" w:pos="10076"/>
+        <w:tab w:val="left" w:pos="10992"/>
+        <w:tab w:val="left" w:pos="11908"/>
+        <w:tab w:val="left" w:pos="12824"/>
+        <w:tab w:val="left" w:pos="13740"/>
+        <w:tab w:val="left" w:pos="14656"/>
+      </w:tabs>
+      <w:spacing w:after="0" w:line="240" w:lineRule="auto"/>
+    </w:pPr>
+    <w:rPr>
+      <w:rFonts w:ascii="Courier New" w:eastAsia="Times New Roman" w:hAnsi="Courier New" w:cs="Courier New"/>
+      <w:sz w:val="20"/>
+      <w:szCs w:val="20"/>
+      <w:lang w:eastAsia="es-MX"/>
+    </w:rPr>
+  </w:style>
+  <w:style w:type="character" w:customStyle="1" w:styleId="HTMLconformatoprevioCar">
+    <w:name w:val="HTML con formato previo Car"/>
+    <w:basedOn w:val="Fuentedeprrafopredeter"/>
+    <w:link w:val="HTMLconformatoprevio"/>
+    <w:uiPriority w:val="99"/>
+    <w:semiHidden/>
+    <w:rsid w:val="000A00DC"/>
+    <w:rPr>
+      <w:rFonts w:ascii="Courier New" w:eastAsia="Times New Roman" w:hAnsi="Courier New" w:cs="Courier New"/>
+      <w:sz w:val="20"/>
+      <w:szCs w:val="20"/>
+      <w:lang w:eastAsia="es-MX"/>
+    </w:rPr>
+  </w:style>
+  <w:style w:type="character" w:customStyle="1" w:styleId="kwd">
+    <w:name w:val="kwd"/>
+    <w:basedOn w:val="Fuentedeprrafopredeter"/>
+    <w:rsid w:val="000A00DC"/>
+  </w:style>
+  <w:style w:type="character" w:customStyle="1" w:styleId="pln">
+    <w:name w:val="pln"/>
+    <w:basedOn w:val="Fuentedeprrafopredeter"/>
+    <w:rsid w:val="000A00DC"/>
+  </w:style>
+  <w:style w:type="character" w:customStyle="1" w:styleId="pun">
+    <w:name w:val="pun"/>
+    <w:basedOn w:val="Fuentedeprrafopredeter"/>
+    <w:rsid w:val="000A00DC"/>
+  </w:style>
+  <w:style w:type="character" w:customStyle="1" w:styleId="lit">
+    <w:name w:val="lit"/>
+    <w:basedOn w:val="Fuentedeprrafopredeter"/>
+    <w:rsid w:val="000A00DC"/>
   </w:style>
 </w:styles>
 </file>
